--- a/tariff-reference/create_tariff_schedule/output/schedule/schedule_74.docx
+++ b/tariff-reference/create_tariff_schedule/output/schedule/schedule_74.docx
@@ -33,7 +33,7 @@
         </w:trPr>
         <w:tc>
           <w:tcPr>
-            <w:tcW w:w="800" w:type="pct"/>
+            <w:tcW w:w="650" w:type="pct"/>
           </w:tcPr>
           <w:p>
             <w:pPr>
@@ -46,7 +46,7 @@
         </w:tc>
         <w:tc>
           <w:tcPr>
-            <w:tcW w:w="1350" w:type="pct"/>
+            <w:tcW w:w="1150" w:type="pct"/>
             <w:tcBorders>
               <w:left w:val="single" w:sz="12" w:space="0" w:color="000000" w:themeColor="text1"/>
               <w:right w:val="single" w:sz="12" w:space="0" w:color="000000" w:themeColor="text1"/>
@@ -64,7 +64,7 @@
         </w:tc>
         <w:tc>
           <w:tcPr>
-            <w:tcW w:w="1050" w:type="pct"/>
+            <w:tcW w:w="1080" w:type="pct"/>
             <w:tcBorders>
               <w:left w:val="single" w:sz="12" w:space="0" w:color="000000" w:themeColor="text1"/>
               <w:left w:val="single" w:sz="12" w:space="0" w:color="000000" w:themeColor="text1"/>
@@ -82,7 +82,7 @@
         </w:tc>
         <w:tc>
           <w:tcPr>
-            <w:tcW w:w="1800" w:type="pct"/>
+            <w:tcW w:w="2120" w:type="pct"/>
           </w:tcPr>
           <w:p>
             <w:pPr>
@@ -115,7 +115,7 @@
               <w:rPr>
                 <w:b/>
               </w:rPr>
-              <w:t>7401 00 00</w:t>
+              <w:t>7401</w:t>
             </w:r>
           </w:p>
         </w:tc>
@@ -135,49 +135,24 @@
               </w:tabs>
               <w:jc w:val="left"/>
             </w:pPr>
-            <!--<w:r>
-              <w:t><w:r><w:t>0.0%</w:t></w:r></w:t>
-            </w:r>//-->
             <w:r>
               <w:t>0.0%</w:t>
             </w:r>
           </w:p>
         </w:tc>
-        <!--
-        <w:tc>
-          <w:tcPr>
-            <w:tcBorders>
-              <w:top w:val="single" w:sz="4" w:space="0" w:color="A6A6A6" w:themeColor="background1" w:themeShade="A6"/>
-              <w:right w:val="single" w:sz="4" w:space="0" w:color="000000" w:themeColor="text1"/>
-            </w:tcBorders>
-          </w:tcPr>
-          <w:p>
-            <w:pPr>
-              <w:pStyle w:val="NormalinTable"/>
-              <w:jc w:val="center"/>
-            </w:pPr>
-            <w:r>
-              <w:t>{LBASE}</w:t>
-            </w:r>
-          </w:p>
-        </w:tc>
-        //-->
-        <w:tc>
-          <w:tcPr>
-            <w:tcBorders>
-              <w:top w:val="single" w:sz="4" w:space="0" w:color="A6A6A6" w:themeColor="background1" w:themeShade="A6"/>
-              <w:left w:val="single" w:sz="4" w:space="0" w:color="000000" w:themeColor="text1"/>
-              <w:right w:val="single" w:sz="4" w:space="0" w:color="000000" w:themeColor="text1"/>
-            </w:tcBorders>
-          </w:tcPr>
-          <w:p>
-            <w:pPr>
-              <w:pStyle w:val="NormalinTable"/>
-              <w:jc w:val="left"/>
-            </w:pPr>
-            <!--<w:r>
-              <w:t>{xNOTES}</w:t>
-            </w:r>//-->
+        <w:tc>
+          <w:tcPr>
+            <w:tcBorders>
+              <w:top w:val="single" w:sz="4" w:space="0" w:color="A6A6A6" w:themeColor="background1" w:themeShade="A6"/>
+              <w:left w:val="single" w:sz="4" w:space="0" w:color="000000" w:themeColor="text1"/>
+              <w:right w:val="single" w:sz="4" w:space="0" w:color="000000" w:themeColor="text1"/>
+            </w:tcBorders>
+          </w:tcPr>
+          <w:p>
+            <w:pPr>
+              <w:pStyle w:val="NormalinTable"/>
+              <w:jc w:val="left"/>
+            </w:pPr>
             <w:r>
               <w:t/>
             </w:r>
@@ -213,7 +188,6 @@
                 <w:b/>
               </w:rPr>
               <w:t>Copper mattes; cement copper (precipitated copper)</w:t>
-               : 80
               <!--{FOOT}//-->
             </w:r>
           </w:p>
@@ -239,7 +213,7 @@
               <w:rPr>
                 <w:b/>
               </w:rPr>
-              <w:t>7402 00 00</w:t>
+              <w:t>7402</w:t>
             </w:r>
           </w:p>
         </w:tc>
@@ -259,49 +233,24 @@
               </w:tabs>
               <w:jc w:val="left"/>
             </w:pPr>
-            <!--<w:r>
-              <w:t><w:r><w:t>0.0%</w:t></w:r></w:t>
-            </w:r>//-->
             <w:r>
               <w:t>0.0%</w:t>
             </w:r>
           </w:p>
         </w:tc>
-        <!--
-        <w:tc>
-          <w:tcPr>
-            <w:tcBorders>
-              <w:top w:val="single" w:sz="4" w:space="0" w:color="A6A6A6" w:themeColor="background1" w:themeShade="A6"/>
-              <w:right w:val="single" w:sz="4" w:space="0" w:color="000000" w:themeColor="text1"/>
-            </w:tcBorders>
-          </w:tcPr>
-          <w:p>
-            <w:pPr>
-              <w:pStyle w:val="NormalinTable"/>
-              <w:jc w:val="center"/>
-            </w:pPr>
-            <w:r>
-              <w:t>{LBASE}</w:t>
-            </w:r>
-          </w:p>
-        </w:tc>
-        //-->
-        <w:tc>
-          <w:tcPr>
-            <w:tcBorders>
-              <w:top w:val="single" w:sz="4" w:space="0" w:color="A6A6A6" w:themeColor="background1" w:themeShade="A6"/>
-              <w:left w:val="single" w:sz="4" w:space="0" w:color="000000" w:themeColor="text1"/>
-              <w:right w:val="single" w:sz="4" w:space="0" w:color="000000" w:themeColor="text1"/>
-            </w:tcBorders>
-          </w:tcPr>
-          <w:p>
-            <w:pPr>
-              <w:pStyle w:val="NormalinTable"/>
-              <w:jc w:val="left"/>
-            </w:pPr>
-            <!--<w:r>
-              <w:t>{xNOTES}</w:t>
-            </w:r>//-->
+        <w:tc>
+          <w:tcPr>
+            <w:tcBorders>
+              <w:top w:val="single" w:sz="4" w:space="0" w:color="A6A6A6" w:themeColor="background1" w:themeShade="A6"/>
+              <w:left w:val="single" w:sz="4" w:space="0" w:color="000000" w:themeColor="text1"/>
+              <w:right w:val="single" w:sz="4" w:space="0" w:color="000000" w:themeColor="text1"/>
+            </w:tcBorders>
+          </w:tcPr>
+          <w:p>
+            <w:pPr>
+              <w:pStyle w:val="NormalinTable"/>
+              <w:jc w:val="left"/>
+            </w:pPr>
             <w:r>
               <w:t/>
             </w:r>
@@ -337,7 +286,6 @@
                 <w:b/>
               </w:rPr>
               <w:t>Unrefined copper; copper anodes for electrolytic refining</w:t>
-               : 80
               <!--{FOOT}//-->
             </w:r>
           </w:p>
@@ -383,52 +331,24 @@
               </w:tabs>
               <w:jc w:val="left"/>
             </w:pPr>
-            <!--<w:r>
-              <w:t><w:r><w:t></w:t></w:r></w:t>
-            </w:r>//-->
             <w:r>
               <w:t/>
             </w:r>
           </w:p>
         </w:tc>
-        <!--
-        <w:tc>
-          <w:tcPr>
-            <w:tcBorders>
-              <w:top w:val="single" w:sz="4" w:space="0" w:color="A6A6A6" w:themeColor="background1" w:themeShade="A6"/>
-              <w:right w:val="single" w:sz="4" w:space="0" w:color="000000" w:themeColor="text1"/>
-            </w:tcBorders>
-          </w:tcPr>
-          <w:p>
-            <w:pPr>
-              <w:pStyle w:val="NormalinTable"/>
-              <w:jc w:val="center"/>
-            </w:pPr>
-            <w:r>
-              <w:t>{LBASE}</w:t>
-            </w:r>
-          </w:p>
-        </w:tc>
-        //-->
-        <w:tc>
-          <w:tcPr>
-            <w:tcBorders>
-              <w:top w:val="single" w:sz="4" w:space="0" w:color="A6A6A6" w:themeColor="background1" w:themeShade="A6"/>
-              <w:left w:val="single" w:sz="4" w:space="0" w:color="000000" w:themeColor="text1"/>
-              <w:right w:val="single" w:sz="4" w:space="0" w:color="000000" w:themeColor="text1"/>
-            </w:tcBorders>
-          </w:tcPr>
-          <w:p>
-            <w:pPr>
-              <w:pStyle w:val="NormalinTable"/>
-              <w:jc w:val="left"/>
-            </w:pPr>
-            <!--<w:r>
-              <w:t>{xNOTES}</w:t>
-            </w:r>//-->
-            <w:r>
-              <w:t/>
-            </w:r>
+        <w:tc>
+          <w:tcPr>
+            <w:tcBorders>
+              <w:top w:val="single" w:sz="4" w:space="0" w:color="A6A6A6" w:themeColor="background1" w:themeShade="A6"/>
+              <w:left w:val="single" w:sz="4" w:space="0" w:color="000000" w:themeColor="text1"/>
+              <w:right w:val="single" w:sz="4" w:space="0" w:color="000000" w:themeColor="text1"/>
+            </w:tcBorders>
+          </w:tcPr>
+          <w:p>
+            <w:pPr>
+              <w:pStyle w:val="NormalinTable"/>
+              <w:jc w:val="left"/>
+            </w:pPr>
           </w:p>
         </w:tc>
         <w:tc>
@@ -461,7 +381,6 @@
                 <w:b/>
               </w:rPr>
               <w:t>Refined copper and copper alloys, unwrought</w:t>
-               : 80
               <!--{FOOT}//-->
             </w:r>
           </w:p>
@@ -507,52 +426,24 @@
               </w:tabs>
               <w:jc w:val="left"/>
             </w:pPr>
-            <!--<w:r>
-              <w:t><w:r><w:t></w:t></w:r></w:t>
-            </w:r>//-->
             <w:r>
               <w:t/>
             </w:r>
           </w:p>
         </w:tc>
-        <!--
-        <w:tc>
-          <w:tcPr>
-            <w:tcBorders>
-              <w:top w:val="single" w:sz="4" w:space="0" w:color="A6A6A6" w:themeColor="background1" w:themeShade="A6"/>
-              <w:right w:val="single" w:sz="4" w:space="0" w:color="000000" w:themeColor="text1"/>
-            </w:tcBorders>
-          </w:tcPr>
-          <w:p>
-            <w:pPr>
-              <w:pStyle w:val="NormalinTable"/>
-              <w:jc w:val="center"/>
-            </w:pPr>
-            <w:r>
-              <w:t>{LBASE}</w:t>
-            </w:r>
-          </w:p>
-        </w:tc>
-        //-->
-        <w:tc>
-          <w:tcPr>
-            <w:tcBorders>
-              <w:top w:val="single" w:sz="4" w:space="0" w:color="A6A6A6" w:themeColor="background1" w:themeShade="A6"/>
-              <w:left w:val="single" w:sz="4" w:space="0" w:color="000000" w:themeColor="text1"/>
-              <w:right w:val="single" w:sz="4" w:space="0" w:color="000000" w:themeColor="text1"/>
-            </w:tcBorders>
-          </w:tcPr>
-          <w:p>
-            <w:pPr>
-              <w:pStyle w:val="NormalinTable"/>
-              <w:jc w:val="left"/>
-            </w:pPr>
-            <!--<w:r>
-              <w:t>{xNOTES}</w:t>
-            </w:r>//-->
-            <w:r>
-              <w:t/>
-            </w:r>
+        <w:tc>
+          <w:tcPr>
+            <w:tcBorders>
+              <w:top w:val="single" w:sz="4" w:space="0" w:color="A6A6A6" w:themeColor="background1" w:themeShade="A6"/>
+              <w:left w:val="single" w:sz="4" w:space="0" w:color="000000" w:themeColor="text1"/>
+              <w:right w:val="single" w:sz="4" w:space="0" w:color="000000" w:themeColor="text1"/>
+            </w:tcBorders>
+          </w:tcPr>
+          <w:p>
+            <w:pPr>
+              <w:pStyle w:val="NormalinTable"/>
+              <w:jc w:val="left"/>
+            </w:pPr>
           </w:p>
         </w:tc>
         <w:tc>
@@ -587,7 +478,6 @@
               <w:t>-</w:t>
               <w:tab/>
               <w:t>Refined copper</w:t>
-               : 10
               <!--{FOOT}//-->
             </w:r>
           </w:p>
@@ -613,7 +503,7 @@
               <w:rPr>
                 <w:b/>
               </w:rPr>
-              <w:t>7403 11 00</w:t>
+              <w:t>7403 11</w:t>
             </w:r>
           </w:p>
         </w:tc>
@@ -633,49 +523,24 @@
               </w:tabs>
               <w:jc w:val="left"/>
             </w:pPr>
-            <!--<w:r>
-              <w:t><w:r><w:t>0.0%</w:t></w:r></w:t>
-            </w:r>//-->
             <w:r>
               <w:t>0.0%</w:t>
             </w:r>
           </w:p>
         </w:tc>
-        <!--
-        <w:tc>
-          <w:tcPr>
-            <w:tcBorders>
-              <w:top w:val="single" w:sz="4" w:space="0" w:color="A6A6A6" w:themeColor="background1" w:themeShade="A6"/>
-              <w:right w:val="single" w:sz="4" w:space="0" w:color="000000" w:themeColor="text1"/>
-            </w:tcBorders>
-          </w:tcPr>
-          <w:p>
-            <w:pPr>
-              <w:pStyle w:val="NormalinTable"/>
-              <w:jc w:val="center"/>
-            </w:pPr>
-            <w:r>
-              <w:t>{LBASE}</w:t>
-            </w:r>
-          </w:p>
-        </w:tc>
-        //-->
-        <w:tc>
-          <w:tcPr>
-            <w:tcBorders>
-              <w:top w:val="single" w:sz="4" w:space="0" w:color="A6A6A6" w:themeColor="background1" w:themeShade="A6"/>
-              <w:left w:val="single" w:sz="4" w:space="0" w:color="000000" w:themeColor="text1"/>
-              <w:right w:val="single" w:sz="4" w:space="0" w:color="000000" w:themeColor="text1"/>
-            </w:tcBorders>
-          </w:tcPr>
-          <w:p>
-            <w:pPr>
-              <w:pStyle w:val="NormalinTable"/>
-              <w:jc w:val="left"/>
-            </w:pPr>
-            <!--<w:r>
-              <w:t>{xNOTES}</w:t>
-            </w:r>//-->
+        <w:tc>
+          <w:tcPr>
+            <w:tcBorders>
+              <w:top w:val="single" w:sz="4" w:space="0" w:color="A6A6A6" w:themeColor="background1" w:themeShade="A6"/>
+              <w:left w:val="single" w:sz="4" w:space="0" w:color="000000" w:themeColor="text1"/>
+              <w:right w:val="single" w:sz="4" w:space="0" w:color="000000" w:themeColor="text1"/>
+            </w:tcBorders>
+          </w:tcPr>
+          <w:p>
+            <w:pPr>
+              <w:pStyle w:val="NormalinTable"/>
+              <w:jc w:val="left"/>
+            </w:pPr>
             <w:r>
               <w:t/>
             </w:r>
@@ -712,7 +577,6 @@
               <w:t>-</w:t>
               <w:tab/>
               <w:t>Cathodes and sections of cathodes</w:t>
-               : 80
               <!--{FOOT}//-->
             </w:r>
           </w:p>
@@ -738,7 +602,7 @@
               <w:rPr>
                 <w:b/>
               </w:rPr>
-              <w:t>7403 12 00</w:t>
+              <w:t>7403 12</w:t>
             </w:r>
           </w:p>
         </w:tc>
@@ -758,49 +622,24 @@
               </w:tabs>
               <w:jc w:val="left"/>
             </w:pPr>
-            <!--<w:r>
-              <w:t><w:r><w:t>0.0%</w:t></w:r></w:t>
-            </w:r>//-->
             <w:r>
               <w:t>0.0%</w:t>
             </w:r>
           </w:p>
         </w:tc>
-        <!--
-        <w:tc>
-          <w:tcPr>
-            <w:tcBorders>
-              <w:top w:val="single" w:sz="4" w:space="0" w:color="A6A6A6" w:themeColor="background1" w:themeShade="A6"/>
-              <w:right w:val="single" w:sz="4" w:space="0" w:color="000000" w:themeColor="text1"/>
-            </w:tcBorders>
-          </w:tcPr>
-          <w:p>
-            <w:pPr>
-              <w:pStyle w:val="NormalinTable"/>
-              <w:jc w:val="center"/>
-            </w:pPr>
-            <w:r>
-              <w:t>{LBASE}</w:t>
-            </w:r>
-          </w:p>
-        </w:tc>
-        //-->
-        <w:tc>
-          <w:tcPr>
-            <w:tcBorders>
-              <w:top w:val="single" w:sz="4" w:space="0" w:color="A6A6A6" w:themeColor="background1" w:themeShade="A6"/>
-              <w:left w:val="single" w:sz="4" w:space="0" w:color="000000" w:themeColor="text1"/>
-              <w:right w:val="single" w:sz="4" w:space="0" w:color="000000" w:themeColor="text1"/>
-            </w:tcBorders>
-          </w:tcPr>
-          <w:p>
-            <w:pPr>
-              <w:pStyle w:val="NormalinTable"/>
-              <w:jc w:val="left"/>
-            </w:pPr>
-            <!--<w:r>
-              <w:t>{xNOTES}</w:t>
-            </w:r>//-->
+        <w:tc>
+          <w:tcPr>
+            <w:tcBorders>
+              <w:top w:val="single" w:sz="4" w:space="0" w:color="A6A6A6" w:themeColor="background1" w:themeShade="A6"/>
+              <w:left w:val="single" w:sz="4" w:space="0" w:color="000000" w:themeColor="text1"/>
+              <w:right w:val="single" w:sz="4" w:space="0" w:color="000000" w:themeColor="text1"/>
+            </w:tcBorders>
+          </w:tcPr>
+          <w:p>
+            <w:pPr>
+              <w:pStyle w:val="NormalinTable"/>
+              <w:jc w:val="left"/>
+            </w:pPr>
             <w:r>
               <w:t/>
             </w:r>
@@ -837,7 +676,6 @@
               <w:t>-</w:t>
               <w:tab/>
               <w:t>Wire-bars</w:t>
-               : 80
               <!--{FOOT}//-->
             </w:r>
           </w:p>
@@ -863,7 +701,7 @@
               <w:rPr>
                 <w:b/>
               </w:rPr>
-              <w:t>7403 13 00</w:t>
+              <w:t>7403 13</w:t>
             </w:r>
           </w:p>
         </w:tc>
@@ -883,49 +721,24 @@
               </w:tabs>
               <w:jc w:val="left"/>
             </w:pPr>
-            <!--<w:r>
-              <w:t><w:r><w:t>0.0%</w:t></w:r></w:t>
-            </w:r>//-->
             <w:r>
               <w:t>0.0%</w:t>
             </w:r>
           </w:p>
         </w:tc>
-        <!--
-        <w:tc>
-          <w:tcPr>
-            <w:tcBorders>
-              <w:top w:val="single" w:sz="4" w:space="0" w:color="A6A6A6" w:themeColor="background1" w:themeShade="A6"/>
-              <w:right w:val="single" w:sz="4" w:space="0" w:color="000000" w:themeColor="text1"/>
-            </w:tcBorders>
-          </w:tcPr>
-          <w:p>
-            <w:pPr>
-              <w:pStyle w:val="NormalinTable"/>
-              <w:jc w:val="center"/>
-            </w:pPr>
-            <w:r>
-              <w:t>{LBASE}</w:t>
-            </w:r>
-          </w:p>
-        </w:tc>
-        //-->
-        <w:tc>
-          <w:tcPr>
-            <w:tcBorders>
-              <w:top w:val="single" w:sz="4" w:space="0" w:color="A6A6A6" w:themeColor="background1" w:themeShade="A6"/>
-              <w:left w:val="single" w:sz="4" w:space="0" w:color="000000" w:themeColor="text1"/>
-              <w:right w:val="single" w:sz="4" w:space="0" w:color="000000" w:themeColor="text1"/>
-            </w:tcBorders>
-          </w:tcPr>
-          <w:p>
-            <w:pPr>
-              <w:pStyle w:val="NormalinTable"/>
-              <w:jc w:val="left"/>
-            </w:pPr>
-            <!--<w:r>
-              <w:t>{xNOTES}</w:t>
-            </w:r>//-->
+        <w:tc>
+          <w:tcPr>
+            <w:tcBorders>
+              <w:top w:val="single" w:sz="4" w:space="0" w:color="A6A6A6" w:themeColor="background1" w:themeShade="A6"/>
+              <w:left w:val="single" w:sz="4" w:space="0" w:color="000000" w:themeColor="text1"/>
+              <w:right w:val="single" w:sz="4" w:space="0" w:color="000000" w:themeColor="text1"/>
+            </w:tcBorders>
+          </w:tcPr>
+          <w:p>
+            <w:pPr>
+              <w:pStyle w:val="NormalinTable"/>
+              <w:jc w:val="left"/>
+            </w:pPr>
             <w:r>
               <w:t/>
             </w:r>
@@ -962,7 +775,6 @@
               <w:t>-</w:t>
               <w:tab/>
               <w:t>Billets</w:t>
-               : 80
               <!--{FOOT}//-->
             </w:r>
           </w:p>
@@ -988,7 +800,7 @@
               <w:rPr>
                 <w:b/>
               </w:rPr>
-              <w:t>7403 19 00</w:t>
+              <w:t>7403 19</w:t>
             </w:r>
           </w:p>
         </w:tc>
@@ -1008,49 +820,24 @@
               </w:tabs>
               <w:jc w:val="left"/>
             </w:pPr>
-            <!--<w:r>
-              <w:t><w:r><w:t>0.0%</w:t></w:r></w:t>
-            </w:r>//-->
             <w:r>
               <w:t>0.0%</w:t>
             </w:r>
           </w:p>
         </w:tc>
-        <!--
-        <w:tc>
-          <w:tcPr>
-            <w:tcBorders>
-              <w:top w:val="single" w:sz="4" w:space="0" w:color="A6A6A6" w:themeColor="background1" w:themeShade="A6"/>
-              <w:right w:val="single" w:sz="4" w:space="0" w:color="000000" w:themeColor="text1"/>
-            </w:tcBorders>
-          </w:tcPr>
-          <w:p>
-            <w:pPr>
-              <w:pStyle w:val="NormalinTable"/>
-              <w:jc w:val="center"/>
-            </w:pPr>
-            <w:r>
-              <w:t>{LBASE}</w:t>
-            </w:r>
-          </w:p>
-        </w:tc>
-        //-->
-        <w:tc>
-          <w:tcPr>
-            <w:tcBorders>
-              <w:top w:val="single" w:sz="4" w:space="0" w:color="A6A6A6" w:themeColor="background1" w:themeShade="A6"/>
-              <w:left w:val="single" w:sz="4" w:space="0" w:color="000000" w:themeColor="text1"/>
-              <w:right w:val="single" w:sz="4" w:space="0" w:color="000000" w:themeColor="text1"/>
-            </w:tcBorders>
-          </w:tcPr>
-          <w:p>
-            <w:pPr>
-              <w:pStyle w:val="NormalinTable"/>
-              <w:jc w:val="left"/>
-            </w:pPr>
-            <!--<w:r>
-              <w:t>{xNOTES}</w:t>
-            </w:r>//-->
+        <w:tc>
+          <w:tcPr>
+            <w:tcBorders>
+              <w:top w:val="single" w:sz="4" w:space="0" w:color="A6A6A6" w:themeColor="background1" w:themeShade="A6"/>
+              <w:left w:val="single" w:sz="4" w:space="0" w:color="000000" w:themeColor="text1"/>
+              <w:right w:val="single" w:sz="4" w:space="0" w:color="000000" w:themeColor="text1"/>
+            </w:tcBorders>
+          </w:tcPr>
+          <w:p>
+            <w:pPr>
+              <w:pStyle w:val="NormalinTable"/>
+              <w:jc w:val="left"/>
+            </w:pPr>
             <w:r>
               <w:t/>
             </w:r>
@@ -1087,7 +874,6 @@
               <w:t>-</w:t>
               <w:tab/>
               <w:t>Other</w:t>
-               : 80
               <!--{FOOT}//-->
             </w:r>
           </w:p>
@@ -1133,52 +919,24 @@
               </w:tabs>
               <w:jc w:val="left"/>
             </w:pPr>
-            <!--<w:r>
-              <w:t><w:r><w:t></w:t></w:r></w:t>
-            </w:r>//-->
             <w:r>
               <w:t/>
             </w:r>
           </w:p>
         </w:tc>
-        <!--
-        <w:tc>
-          <w:tcPr>
-            <w:tcBorders>
-              <w:top w:val="single" w:sz="4" w:space="0" w:color="A6A6A6" w:themeColor="background1" w:themeShade="A6"/>
-              <w:right w:val="single" w:sz="4" w:space="0" w:color="000000" w:themeColor="text1"/>
-            </w:tcBorders>
-          </w:tcPr>
-          <w:p>
-            <w:pPr>
-              <w:pStyle w:val="NormalinTable"/>
-              <w:jc w:val="center"/>
-            </w:pPr>
-            <w:r>
-              <w:t>{LBASE}</w:t>
-            </w:r>
-          </w:p>
-        </w:tc>
-        //-->
-        <w:tc>
-          <w:tcPr>
-            <w:tcBorders>
-              <w:top w:val="single" w:sz="4" w:space="0" w:color="A6A6A6" w:themeColor="background1" w:themeShade="A6"/>
-              <w:left w:val="single" w:sz="4" w:space="0" w:color="000000" w:themeColor="text1"/>
-              <w:right w:val="single" w:sz="4" w:space="0" w:color="000000" w:themeColor="text1"/>
-            </w:tcBorders>
-          </w:tcPr>
-          <w:p>
-            <w:pPr>
-              <w:pStyle w:val="NormalinTable"/>
-              <w:jc w:val="left"/>
-            </w:pPr>
-            <!--<w:r>
-              <w:t>{xNOTES}</w:t>
-            </w:r>//-->
-            <w:r>
-              <w:t/>
-            </w:r>
+        <w:tc>
+          <w:tcPr>
+            <w:tcBorders>
+              <w:top w:val="single" w:sz="4" w:space="0" w:color="A6A6A6" w:themeColor="background1" w:themeShade="A6"/>
+              <w:left w:val="single" w:sz="4" w:space="0" w:color="000000" w:themeColor="text1"/>
+              <w:right w:val="single" w:sz="4" w:space="0" w:color="000000" w:themeColor="text1"/>
+            </w:tcBorders>
+          </w:tcPr>
+          <w:p>
+            <w:pPr>
+              <w:pStyle w:val="NormalinTable"/>
+              <w:jc w:val="left"/>
+            </w:pPr>
           </w:p>
         </w:tc>
         <w:tc>
@@ -1213,7 +971,6 @@
               <w:t>-</w:t>
               <w:tab/>
               <w:t>Copper alloys</w:t>
-               : 10
               <!--{FOOT}//-->
             </w:r>
           </w:p>
@@ -1239,7 +996,7 @@
               <w:rPr>
                 <w:b/>
               </w:rPr>
-              <w:t>7403 21 00</w:t>
+              <w:t>7403 21</w:t>
             </w:r>
           </w:p>
         </w:tc>
@@ -1259,49 +1016,24 @@
               </w:tabs>
               <w:jc w:val="left"/>
             </w:pPr>
-            <!--<w:r>
-              <w:t><w:r><w:t>0.0%</w:t></w:r></w:t>
-            </w:r>//-->
             <w:r>
               <w:t>0.0%</w:t>
             </w:r>
           </w:p>
         </w:tc>
-        <!--
-        <w:tc>
-          <w:tcPr>
-            <w:tcBorders>
-              <w:top w:val="single" w:sz="4" w:space="0" w:color="A6A6A6" w:themeColor="background1" w:themeShade="A6"/>
-              <w:right w:val="single" w:sz="4" w:space="0" w:color="000000" w:themeColor="text1"/>
-            </w:tcBorders>
-          </w:tcPr>
-          <w:p>
-            <w:pPr>
-              <w:pStyle w:val="NormalinTable"/>
-              <w:jc w:val="center"/>
-            </w:pPr>
-            <w:r>
-              <w:t>{LBASE}</w:t>
-            </w:r>
-          </w:p>
-        </w:tc>
-        //-->
-        <w:tc>
-          <w:tcPr>
-            <w:tcBorders>
-              <w:top w:val="single" w:sz="4" w:space="0" w:color="A6A6A6" w:themeColor="background1" w:themeShade="A6"/>
-              <w:left w:val="single" w:sz="4" w:space="0" w:color="000000" w:themeColor="text1"/>
-              <w:right w:val="single" w:sz="4" w:space="0" w:color="000000" w:themeColor="text1"/>
-            </w:tcBorders>
-          </w:tcPr>
-          <w:p>
-            <w:pPr>
-              <w:pStyle w:val="NormalinTable"/>
-              <w:jc w:val="left"/>
-            </w:pPr>
-            <!--<w:r>
-              <w:t>{xNOTES}</w:t>
-            </w:r>//-->
+        <w:tc>
+          <w:tcPr>
+            <w:tcBorders>
+              <w:top w:val="single" w:sz="4" w:space="0" w:color="A6A6A6" w:themeColor="background1" w:themeShade="A6"/>
+              <w:left w:val="single" w:sz="4" w:space="0" w:color="000000" w:themeColor="text1"/>
+              <w:right w:val="single" w:sz="4" w:space="0" w:color="000000" w:themeColor="text1"/>
+            </w:tcBorders>
+          </w:tcPr>
+          <w:p>
+            <w:pPr>
+              <w:pStyle w:val="NormalinTable"/>
+              <w:jc w:val="left"/>
+            </w:pPr>
             <w:r>
               <w:t/>
             </w:r>
@@ -1338,7 +1070,6 @@
               <w:t>-</w:t>
               <w:tab/>
               <w:t>Copper-zinc base alloys (brass)</w:t>
-               : 80
               <!--{FOOT}//-->
             </w:r>
           </w:p>
@@ -1364,7 +1095,7 @@
               <w:rPr>
                 <w:b/>
               </w:rPr>
-              <w:t>7403 22 00</w:t>
+              <w:t>7403 22</w:t>
             </w:r>
           </w:p>
         </w:tc>
@@ -1384,49 +1115,24 @@
               </w:tabs>
               <w:jc w:val="left"/>
             </w:pPr>
-            <!--<w:r>
-              <w:t><w:r><w:t>0.0%</w:t></w:r></w:t>
-            </w:r>//-->
             <w:r>
               <w:t>0.0%</w:t>
             </w:r>
           </w:p>
         </w:tc>
-        <!--
-        <w:tc>
-          <w:tcPr>
-            <w:tcBorders>
-              <w:top w:val="single" w:sz="4" w:space="0" w:color="A6A6A6" w:themeColor="background1" w:themeShade="A6"/>
-              <w:right w:val="single" w:sz="4" w:space="0" w:color="000000" w:themeColor="text1"/>
-            </w:tcBorders>
-          </w:tcPr>
-          <w:p>
-            <w:pPr>
-              <w:pStyle w:val="NormalinTable"/>
-              <w:jc w:val="center"/>
-            </w:pPr>
-            <w:r>
-              <w:t>{LBASE}</w:t>
-            </w:r>
-          </w:p>
-        </w:tc>
-        //-->
-        <w:tc>
-          <w:tcPr>
-            <w:tcBorders>
-              <w:top w:val="single" w:sz="4" w:space="0" w:color="A6A6A6" w:themeColor="background1" w:themeShade="A6"/>
-              <w:left w:val="single" w:sz="4" w:space="0" w:color="000000" w:themeColor="text1"/>
-              <w:right w:val="single" w:sz="4" w:space="0" w:color="000000" w:themeColor="text1"/>
-            </w:tcBorders>
-          </w:tcPr>
-          <w:p>
-            <w:pPr>
-              <w:pStyle w:val="NormalinTable"/>
-              <w:jc w:val="left"/>
-            </w:pPr>
-            <!--<w:r>
-              <w:t>{xNOTES}</w:t>
-            </w:r>//-->
+        <w:tc>
+          <w:tcPr>
+            <w:tcBorders>
+              <w:top w:val="single" w:sz="4" w:space="0" w:color="A6A6A6" w:themeColor="background1" w:themeShade="A6"/>
+              <w:left w:val="single" w:sz="4" w:space="0" w:color="000000" w:themeColor="text1"/>
+              <w:right w:val="single" w:sz="4" w:space="0" w:color="000000" w:themeColor="text1"/>
+            </w:tcBorders>
+          </w:tcPr>
+          <w:p>
+            <w:pPr>
+              <w:pStyle w:val="NormalinTable"/>
+              <w:jc w:val="left"/>
+            </w:pPr>
             <w:r>
               <w:t/>
             </w:r>
@@ -1463,7 +1169,6 @@
               <w:t>-</w:t>
               <w:tab/>
               <w:t>Copper-tin base alloys (bronze)</w:t>
-               : 80
               <!--{FOOT}//-->
             </w:r>
           </w:p>
@@ -1489,7 +1194,7 @@
               <w:rPr>
                 <w:b/>
               </w:rPr>
-              <w:t>7403 29 00</w:t>
+              <w:t>7403 29</w:t>
             </w:r>
           </w:p>
         </w:tc>
@@ -1509,49 +1214,24 @@
               </w:tabs>
               <w:jc w:val="left"/>
             </w:pPr>
-            <!--<w:r>
-              <w:t><w:r><w:t>0.0%</w:t></w:r></w:t>
-            </w:r>//-->
             <w:r>
               <w:t>0.0%</w:t>
             </w:r>
           </w:p>
         </w:tc>
-        <!--
-        <w:tc>
-          <w:tcPr>
-            <w:tcBorders>
-              <w:top w:val="single" w:sz="4" w:space="0" w:color="A6A6A6" w:themeColor="background1" w:themeShade="A6"/>
-              <w:right w:val="single" w:sz="4" w:space="0" w:color="000000" w:themeColor="text1"/>
-            </w:tcBorders>
-          </w:tcPr>
-          <w:p>
-            <w:pPr>
-              <w:pStyle w:val="NormalinTable"/>
-              <w:jc w:val="center"/>
-            </w:pPr>
-            <w:r>
-              <w:t>{LBASE}</w:t>
-            </w:r>
-          </w:p>
-        </w:tc>
-        //-->
-        <w:tc>
-          <w:tcPr>
-            <w:tcBorders>
-              <w:top w:val="single" w:sz="4" w:space="0" w:color="A6A6A6" w:themeColor="background1" w:themeShade="A6"/>
-              <w:left w:val="single" w:sz="4" w:space="0" w:color="000000" w:themeColor="text1"/>
-              <w:right w:val="single" w:sz="4" w:space="0" w:color="000000" w:themeColor="text1"/>
-            </w:tcBorders>
-          </w:tcPr>
-          <w:p>
-            <w:pPr>
-              <w:pStyle w:val="NormalinTable"/>
-              <w:jc w:val="left"/>
-            </w:pPr>
-            <!--<w:r>
-              <w:t>{xNOTES}</w:t>
-            </w:r>//-->
+        <w:tc>
+          <w:tcPr>
+            <w:tcBorders>
+              <w:top w:val="single" w:sz="4" w:space="0" w:color="A6A6A6" w:themeColor="background1" w:themeShade="A6"/>
+              <w:left w:val="single" w:sz="4" w:space="0" w:color="000000" w:themeColor="text1"/>
+              <w:right w:val="single" w:sz="4" w:space="0" w:color="000000" w:themeColor="text1"/>
+            </w:tcBorders>
+          </w:tcPr>
+          <w:p>
+            <w:pPr>
+              <w:pStyle w:val="NormalinTable"/>
+              <w:jc w:val="left"/>
+            </w:pPr>
             <w:r>
               <w:t/>
             </w:r>
@@ -1588,7 +1268,6 @@
               <w:t>-</w:t>
               <w:tab/>
               <w:t>Other copper alloys (other than master alloys of heading 7405)</w:t>
-               : 80
               <!--{FOOT}//-->
             </w:r>
           </w:p>
@@ -1634,52 +1313,24 @@
               </w:tabs>
               <w:jc w:val="left"/>
             </w:pPr>
-            <!--<w:r>
-              <w:t><w:r><w:t></w:t></w:r></w:t>
-            </w:r>//-->
             <w:r>
               <w:t/>
             </w:r>
           </w:p>
         </w:tc>
-        <!--
-        <w:tc>
-          <w:tcPr>
-            <w:tcBorders>
-              <w:top w:val="single" w:sz="4" w:space="0" w:color="A6A6A6" w:themeColor="background1" w:themeShade="A6"/>
-              <w:right w:val="single" w:sz="4" w:space="0" w:color="000000" w:themeColor="text1"/>
-            </w:tcBorders>
-          </w:tcPr>
-          <w:p>
-            <w:pPr>
-              <w:pStyle w:val="NormalinTable"/>
-              <w:jc w:val="center"/>
-            </w:pPr>
-            <w:r>
-              <w:t>{LBASE}</w:t>
-            </w:r>
-          </w:p>
-        </w:tc>
-        //-->
-        <w:tc>
-          <w:tcPr>
-            <w:tcBorders>
-              <w:top w:val="single" w:sz="4" w:space="0" w:color="A6A6A6" w:themeColor="background1" w:themeShade="A6"/>
-              <w:left w:val="single" w:sz="4" w:space="0" w:color="000000" w:themeColor="text1"/>
-              <w:right w:val="single" w:sz="4" w:space="0" w:color="000000" w:themeColor="text1"/>
-            </w:tcBorders>
-          </w:tcPr>
-          <w:p>
-            <w:pPr>
-              <w:pStyle w:val="NormalinTable"/>
-              <w:jc w:val="left"/>
-            </w:pPr>
-            <!--<w:r>
-              <w:t>{xNOTES}</w:t>
-            </w:r>//-->
-            <w:r>
-              <w:t/>
-            </w:r>
+        <w:tc>
+          <w:tcPr>
+            <w:tcBorders>
+              <w:top w:val="single" w:sz="4" w:space="0" w:color="A6A6A6" w:themeColor="background1" w:themeShade="A6"/>
+              <w:left w:val="single" w:sz="4" w:space="0" w:color="000000" w:themeColor="text1"/>
+              <w:right w:val="single" w:sz="4" w:space="0" w:color="000000" w:themeColor="text1"/>
+            </w:tcBorders>
+          </w:tcPr>
+          <w:p>
+            <w:pPr>
+              <w:pStyle w:val="NormalinTable"/>
+              <w:jc w:val="left"/>
+            </w:pPr>
           </w:p>
         </w:tc>
         <w:tc>
@@ -1712,7 +1363,6 @@
                 <w:b/>
               </w:rPr>
               <w:t>Copper waste and scrap</w:t>
-               : 80
               <!--{FOOT}//-->
             </w:r>
           </w:p>
@@ -1758,49 +1408,24 @@
               </w:tabs>
               <w:jc w:val="left"/>
             </w:pPr>
-            <!--<w:r>
-              <w:t><w:r><w:t>0.0%</w:t></w:r></w:t>
-            </w:r>//-->
             <w:r>
               <w:t>0.0%</w:t>
             </w:r>
           </w:p>
         </w:tc>
-        <!--
-        <w:tc>
-          <w:tcPr>
-            <w:tcBorders>
-              <w:top w:val="single" w:sz="4" w:space="0" w:color="A6A6A6" w:themeColor="background1" w:themeShade="A6"/>
-              <w:right w:val="single" w:sz="4" w:space="0" w:color="000000" w:themeColor="text1"/>
-            </w:tcBorders>
-          </w:tcPr>
-          <w:p>
-            <w:pPr>
-              <w:pStyle w:val="NormalinTable"/>
-              <w:jc w:val="center"/>
-            </w:pPr>
-            <w:r>
-              <w:t>{LBASE}</w:t>
-            </w:r>
-          </w:p>
-        </w:tc>
-        //-->
-        <w:tc>
-          <w:tcPr>
-            <w:tcBorders>
-              <w:top w:val="single" w:sz="4" w:space="0" w:color="A6A6A6" w:themeColor="background1" w:themeShade="A6"/>
-              <w:left w:val="single" w:sz="4" w:space="0" w:color="000000" w:themeColor="text1"/>
-              <w:right w:val="single" w:sz="4" w:space="0" w:color="000000" w:themeColor="text1"/>
-            </w:tcBorders>
-          </w:tcPr>
-          <w:p>
-            <w:pPr>
-              <w:pStyle w:val="NormalinTable"/>
-              <w:jc w:val="left"/>
-            </w:pPr>
-            <!--<w:r>
-              <w:t>{xNOTES}</w:t>
-            </w:r>//-->
+        <w:tc>
+          <w:tcPr>
+            <w:tcBorders>
+              <w:top w:val="single" w:sz="4" w:space="0" w:color="A6A6A6" w:themeColor="background1" w:themeShade="A6"/>
+              <w:left w:val="single" w:sz="4" w:space="0" w:color="000000" w:themeColor="text1"/>
+              <w:right w:val="single" w:sz="4" w:space="0" w:color="000000" w:themeColor="text1"/>
+            </w:tcBorders>
+          </w:tcPr>
+          <w:p>
+            <w:pPr>
+              <w:pStyle w:val="NormalinTable"/>
+              <w:jc w:val="left"/>
+            </w:pPr>
             <w:r>
               <w:t/>
             </w:r>
@@ -1838,7 +1463,6 @@
               <w:t>-</w:t>
               <w:tab/>
               <w:t>Of refined copper</w:t>
-               : 80
               <!--{FOOT}//-->
             </w:r>
           </w:p>
@@ -1884,52 +1508,24 @@
               </w:tabs>
               <w:jc w:val="left"/>
             </w:pPr>
-            <!--<w:r>
-              <w:t><w:r><w:t></w:t></w:r></w:t>
-            </w:r>//-->
             <w:r>
               <w:t/>
             </w:r>
           </w:p>
         </w:tc>
-        <!--
-        <w:tc>
-          <w:tcPr>
-            <w:tcBorders>
-              <w:top w:val="single" w:sz="4" w:space="0" w:color="A6A6A6" w:themeColor="background1" w:themeShade="A6"/>
-              <w:right w:val="single" w:sz="4" w:space="0" w:color="000000" w:themeColor="text1"/>
-            </w:tcBorders>
-          </w:tcPr>
-          <w:p>
-            <w:pPr>
-              <w:pStyle w:val="NormalinTable"/>
-              <w:jc w:val="center"/>
-            </w:pPr>
-            <w:r>
-              <w:t>{LBASE}</w:t>
-            </w:r>
-          </w:p>
-        </w:tc>
-        //-->
-        <w:tc>
-          <w:tcPr>
-            <w:tcBorders>
-              <w:top w:val="single" w:sz="4" w:space="0" w:color="A6A6A6" w:themeColor="background1" w:themeShade="A6"/>
-              <w:left w:val="single" w:sz="4" w:space="0" w:color="000000" w:themeColor="text1"/>
-              <w:right w:val="single" w:sz="4" w:space="0" w:color="000000" w:themeColor="text1"/>
-            </w:tcBorders>
-          </w:tcPr>
-          <w:p>
-            <w:pPr>
-              <w:pStyle w:val="NormalinTable"/>
-              <w:jc w:val="left"/>
-            </w:pPr>
-            <!--<w:r>
-              <w:t>{xNOTES}</w:t>
-            </w:r>//-->
-            <w:r>
-              <w:t/>
-            </w:r>
+        <w:tc>
+          <w:tcPr>
+            <w:tcBorders>
+              <w:top w:val="single" w:sz="4" w:space="0" w:color="A6A6A6" w:themeColor="background1" w:themeShade="A6"/>
+              <w:left w:val="single" w:sz="4" w:space="0" w:color="000000" w:themeColor="text1"/>
+              <w:right w:val="single" w:sz="4" w:space="0" w:color="000000" w:themeColor="text1"/>
+            </w:tcBorders>
+          </w:tcPr>
+          <w:p>
+            <w:pPr>
+              <w:pStyle w:val="NormalinTable"/>
+              <w:jc w:val="left"/>
+            </w:pPr>
           </w:p>
         </w:tc>
         <w:tc>
@@ -1964,7 +1560,6 @@
               <w:t>-</w:t>
               <w:tab/>
               <w:t>Of copper alloys</w:t>
-               : 10
               <!--{FOOT}//-->
             </w:r>
           </w:p>
@@ -2010,49 +1605,24 @@
               </w:tabs>
               <w:jc w:val="left"/>
             </w:pPr>
-            <!--<w:r>
-              <w:t><w:r><w:t>0.0%</w:t></w:r></w:t>
-            </w:r>//-->
             <w:r>
               <w:t>0.0%</w:t>
             </w:r>
           </w:p>
         </w:tc>
-        <!--
-        <w:tc>
-          <w:tcPr>
-            <w:tcBorders>
-              <w:top w:val="single" w:sz="4" w:space="0" w:color="A6A6A6" w:themeColor="background1" w:themeShade="A6"/>
-              <w:right w:val="single" w:sz="4" w:space="0" w:color="000000" w:themeColor="text1"/>
-            </w:tcBorders>
-          </w:tcPr>
-          <w:p>
-            <w:pPr>
-              <w:pStyle w:val="NormalinTable"/>
-              <w:jc w:val="center"/>
-            </w:pPr>
-            <w:r>
-              <w:t>{LBASE}</w:t>
-            </w:r>
-          </w:p>
-        </w:tc>
-        //-->
-        <w:tc>
-          <w:tcPr>
-            <w:tcBorders>
-              <w:top w:val="single" w:sz="4" w:space="0" w:color="A6A6A6" w:themeColor="background1" w:themeShade="A6"/>
-              <w:left w:val="single" w:sz="4" w:space="0" w:color="000000" w:themeColor="text1"/>
-              <w:right w:val="single" w:sz="4" w:space="0" w:color="000000" w:themeColor="text1"/>
-            </w:tcBorders>
-          </w:tcPr>
-          <w:p>
-            <w:pPr>
-              <w:pStyle w:val="NormalinTable"/>
-              <w:jc w:val="left"/>
-            </w:pPr>
-            <!--<w:r>
-              <w:t>{xNOTES}</w:t>
-            </w:r>//-->
+        <w:tc>
+          <w:tcPr>
+            <w:tcBorders>
+              <w:top w:val="single" w:sz="4" w:space="0" w:color="A6A6A6" w:themeColor="background1" w:themeShade="A6"/>
+              <w:left w:val="single" w:sz="4" w:space="0" w:color="000000" w:themeColor="text1"/>
+              <w:right w:val="single" w:sz="4" w:space="0" w:color="000000" w:themeColor="text1"/>
+            </w:tcBorders>
+          </w:tcPr>
+          <w:p>
+            <w:pPr>
+              <w:pStyle w:val="NormalinTable"/>
+              <w:jc w:val="left"/>
+            </w:pPr>
             <w:r>
               <w:t/>
             </w:r>
@@ -2089,7 +1659,6 @@
               <w:t>-</w:t>
               <w:tab/>
               <w:t>Of copper-zinc base alloys (brass)</w:t>
-               : 80
               <!--{FOOT}//-->
             </w:r>
           </w:p>
@@ -2135,49 +1704,24 @@
               </w:tabs>
               <w:jc w:val="left"/>
             </w:pPr>
-            <!--<w:r>
-              <w:t><w:r><w:t>0.0%</w:t></w:r></w:t>
-            </w:r>//-->
             <w:r>
               <w:t>0.0%</w:t>
             </w:r>
           </w:p>
         </w:tc>
-        <!--
-        <w:tc>
-          <w:tcPr>
-            <w:tcBorders>
-              <w:top w:val="single" w:sz="4" w:space="0" w:color="A6A6A6" w:themeColor="background1" w:themeShade="A6"/>
-              <w:right w:val="single" w:sz="4" w:space="0" w:color="000000" w:themeColor="text1"/>
-            </w:tcBorders>
-          </w:tcPr>
-          <w:p>
-            <w:pPr>
-              <w:pStyle w:val="NormalinTable"/>
-              <w:jc w:val="center"/>
-            </w:pPr>
-            <w:r>
-              <w:t>{LBASE}</w:t>
-            </w:r>
-          </w:p>
-        </w:tc>
-        //-->
-        <w:tc>
-          <w:tcPr>
-            <w:tcBorders>
-              <w:top w:val="single" w:sz="4" w:space="0" w:color="A6A6A6" w:themeColor="background1" w:themeShade="A6"/>
-              <w:left w:val="single" w:sz="4" w:space="0" w:color="000000" w:themeColor="text1"/>
-              <w:right w:val="single" w:sz="4" w:space="0" w:color="000000" w:themeColor="text1"/>
-            </w:tcBorders>
-          </w:tcPr>
-          <w:p>
-            <w:pPr>
-              <w:pStyle w:val="NormalinTable"/>
-              <w:jc w:val="left"/>
-            </w:pPr>
-            <!--<w:r>
-              <w:t>{xNOTES}</w:t>
-            </w:r>//-->
+        <w:tc>
+          <w:tcPr>
+            <w:tcBorders>
+              <w:top w:val="single" w:sz="4" w:space="0" w:color="A6A6A6" w:themeColor="background1" w:themeShade="A6"/>
+              <w:left w:val="single" w:sz="4" w:space="0" w:color="000000" w:themeColor="text1"/>
+              <w:right w:val="single" w:sz="4" w:space="0" w:color="000000" w:themeColor="text1"/>
+            </w:tcBorders>
+          </w:tcPr>
+          <w:p>
+            <w:pPr>
+              <w:pStyle w:val="NormalinTable"/>
+              <w:jc w:val="left"/>
+            </w:pPr>
             <w:r>
               <w:t/>
             </w:r>
@@ -2214,7 +1758,6 @@
               <w:t>-</w:t>
               <w:tab/>
               <w:t>Other</w:t>
-               : 80
               <!--{FOOT}//-->
             </w:r>
           </w:p>
@@ -2240,7 +1783,7 @@
               <w:rPr>
                 <w:b/>
               </w:rPr>
-              <w:t>7405 00 00</w:t>
+              <w:t>7405</w:t>
             </w:r>
           </w:p>
         </w:tc>
@@ -2260,49 +1803,24 @@
               </w:tabs>
               <w:jc w:val="left"/>
             </w:pPr>
-            <!--<w:r>
-              <w:t><w:r><w:t>0.0%</w:t></w:r></w:t>
-            </w:r>//-->
             <w:r>
               <w:t>0.0%</w:t>
             </w:r>
           </w:p>
         </w:tc>
-        <!--
-        <w:tc>
-          <w:tcPr>
-            <w:tcBorders>
-              <w:top w:val="single" w:sz="4" w:space="0" w:color="A6A6A6" w:themeColor="background1" w:themeShade="A6"/>
-              <w:right w:val="single" w:sz="4" w:space="0" w:color="000000" w:themeColor="text1"/>
-            </w:tcBorders>
-          </w:tcPr>
-          <w:p>
-            <w:pPr>
-              <w:pStyle w:val="NormalinTable"/>
-              <w:jc w:val="center"/>
-            </w:pPr>
-            <w:r>
-              <w:t>{LBASE}</w:t>
-            </w:r>
-          </w:p>
-        </w:tc>
-        //-->
-        <w:tc>
-          <w:tcPr>
-            <w:tcBorders>
-              <w:top w:val="single" w:sz="4" w:space="0" w:color="A6A6A6" w:themeColor="background1" w:themeShade="A6"/>
-              <w:left w:val="single" w:sz="4" w:space="0" w:color="000000" w:themeColor="text1"/>
-              <w:right w:val="single" w:sz="4" w:space="0" w:color="000000" w:themeColor="text1"/>
-            </w:tcBorders>
-          </w:tcPr>
-          <w:p>
-            <w:pPr>
-              <w:pStyle w:val="NormalinTable"/>
-              <w:jc w:val="left"/>
-            </w:pPr>
-            <!--<w:r>
-              <w:t>{xNOTES}</w:t>
-            </w:r>//-->
+        <w:tc>
+          <w:tcPr>
+            <w:tcBorders>
+              <w:top w:val="single" w:sz="4" w:space="0" w:color="A6A6A6" w:themeColor="background1" w:themeShade="A6"/>
+              <w:left w:val="single" w:sz="4" w:space="0" w:color="000000" w:themeColor="text1"/>
+              <w:right w:val="single" w:sz="4" w:space="0" w:color="000000" w:themeColor="text1"/>
+            </w:tcBorders>
+          </w:tcPr>
+          <w:p>
+            <w:pPr>
+              <w:pStyle w:val="NormalinTable"/>
+              <w:jc w:val="left"/>
+            </w:pPr>
             <w:r>
               <w:t/>
             </w:r>
@@ -2338,7 +1856,6 @@
                 <w:b/>
               </w:rPr>
               <w:t>Master alloys of copper</w:t>
-               : 80
               <!--{FOOT}//-->
             </w:r>
           </w:p>
@@ -2384,52 +1901,24 @@
               </w:tabs>
               <w:jc w:val="left"/>
             </w:pPr>
-            <!--<w:r>
-              <w:t><w:r><w:t></w:t></w:r></w:t>
-            </w:r>//-->
             <w:r>
               <w:t/>
             </w:r>
           </w:p>
         </w:tc>
-        <!--
-        <w:tc>
-          <w:tcPr>
-            <w:tcBorders>
-              <w:top w:val="single" w:sz="4" w:space="0" w:color="A6A6A6" w:themeColor="background1" w:themeShade="A6"/>
-              <w:right w:val="single" w:sz="4" w:space="0" w:color="000000" w:themeColor="text1"/>
-            </w:tcBorders>
-          </w:tcPr>
-          <w:p>
-            <w:pPr>
-              <w:pStyle w:val="NormalinTable"/>
-              <w:jc w:val="center"/>
-            </w:pPr>
-            <w:r>
-              <w:t>{LBASE}</w:t>
-            </w:r>
-          </w:p>
-        </w:tc>
-        //-->
-        <w:tc>
-          <w:tcPr>
-            <w:tcBorders>
-              <w:top w:val="single" w:sz="4" w:space="0" w:color="A6A6A6" w:themeColor="background1" w:themeShade="A6"/>
-              <w:left w:val="single" w:sz="4" w:space="0" w:color="000000" w:themeColor="text1"/>
-              <w:right w:val="single" w:sz="4" w:space="0" w:color="000000" w:themeColor="text1"/>
-            </w:tcBorders>
-          </w:tcPr>
-          <w:p>
-            <w:pPr>
-              <w:pStyle w:val="NormalinTable"/>
-              <w:jc w:val="left"/>
-            </w:pPr>
-            <!--<w:r>
-              <w:t>{xNOTES}</w:t>
-            </w:r>//-->
-            <w:r>
-              <w:t/>
-            </w:r>
+        <w:tc>
+          <w:tcPr>
+            <w:tcBorders>
+              <w:top w:val="single" w:sz="4" w:space="0" w:color="A6A6A6" w:themeColor="background1" w:themeShade="A6"/>
+              <w:left w:val="single" w:sz="4" w:space="0" w:color="000000" w:themeColor="text1"/>
+              <w:right w:val="single" w:sz="4" w:space="0" w:color="000000" w:themeColor="text1"/>
+            </w:tcBorders>
+          </w:tcPr>
+          <w:p>
+            <w:pPr>
+              <w:pStyle w:val="NormalinTable"/>
+              <w:jc w:val="left"/>
+            </w:pPr>
           </w:p>
         </w:tc>
         <w:tc>
@@ -2462,7 +1951,6 @@
                 <w:b/>
               </w:rPr>
               <w:t>Copper powders and flakes</w:t>
-               : 80
               <!--{FOOT}//-->
             </w:r>
           </w:p>
@@ -2488,7 +1976,7 @@
               <w:rPr>
                 <w:b/>
               </w:rPr>
-              <w:t>7406 10 00</w:t>
+              <w:t>7406 10</w:t>
             </w:r>
           </w:p>
         </w:tc>
@@ -2508,49 +1996,24 @@
               </w:tabs>
               <w:jc w:val="left"/>
             </w:pPr>
-            <!--<w:r>
-              <w:t><w:r><w:t>0.0%</w:t></w:r></w:t>
-            </w:r>//-->
             <w:r>
               <w:t>0.0%</w:t>
             </w:r>
           </w:p>
         </w:tc>
-        <!--
-        <w:tc>
-          <w:tcPr>
-            <w:tcBorders>
-              <w:top w:val="single" w:sz="4" w:space="0" w:color="A6A6A6" w:themeColor="background1" w:themeShade="A6"/>
-              <w:right w:val="single" w:sz="4" w:space="0" w:color="000000" w:themeColor="text1"/>
-            </w:tcBorders>
-          </w:tcPr>
-          <w:p>
-            <w:pPr>
-              <w:pStyle w:val="NormalinTable"/>
-              <w:jc w:val="center"/>
-            </w:pPr>
-            <w:r>
-              <w:t>{LBASE}</w:t>
-            </w:r>
-          </w:p>
-        </w:tc>
-        //-->
-        <w:tc>
-          <w:tcPr>
-            <w:tcBorders>
-              <w:top w:val="single" w:sz="4" w:space="0" w:color="A6A6A6" w:themeColor="background1" w:themeShade="A6"/>
-              <w:left w:val="single" w:sz="4" w:space="0" w:color="000000" w:themeColor="text1"/>
-              <w:right w:val="single" w:sz="4" w:space="0" w:color="000000" w:themeColor="text1"/>
-            </w:tcBorders>
-          </w:tcPr>
-          <w:p>
-            <w:pPr>
-              <w:pStyle w:val="NormalinTable"/>
-              <w:jc w:val="left"/>
-            </w:pPr>
-            <!--<w:r>
-              <w:t>{xNOTES}</w:t>
-            </w:r>//-->
+        <w:tc>
+          <w:tcPr>
+            <w:tcBorders>
+              <w:top w:val="single" w:sz="4" w:space="0" w:color="A6A6A6" w:themeColor="background1" w:themeShade="A6"/>
+              <w:left w:val="single" w:sz="4" w:space="0" w:color="000000" w:themeColor="text1"/>
+              <w:right w:val="single" w:sz="4" w:space="0" w:color="000000" w:themeColor="text1"/>
+            </w:tcBorders>
+          </w:tcPr>
+          <w:p>
+            <w:pPr>
+              <w:pStyle w:val="NormalinTable"/>
+              <w:jc w:val="left"/>
+            </w:pPr>
             <w:r>
               <w:t/>
             </w:r>
@@ -2588,7 +2051,6 @@
               <w:t>-</w:t>
               <w:tab/>
               <w:t>Powders of non-lamellar structure</w:t>
-               : 80
               <!--{FOOT}//-->
             </w:r>
           </w:p>
@@ -2614,7 +2076,7 @@
               <w:rPr>
                 <w:b/>
               </w:rPr>
-              <w:t>7406 20 00</w:t>
+              <w:t>7406 20</w:t>
             </w:r>
           </w:p>
         </w:tc>
@@ -2634,49 +2096,24 @@
               </w:tabs>
               <w:jc w:val="left"/>
             </w:pPr>
-            <!--<w:r>
-              <w:t><w:r><w:t>0.0%</w:t></w:r></w:t>
-            </w:r>//-->
             <w:r>
               <w:t>0.0%</w:t>
             </w:r>
           </w:p>
         </w:tc>
-        <!--
-        <w:tc>
-          <w:tcPr>
-            <w:tcBorders>
-              <w:top w:val="single" w:sz="4" w:space="0" w:color="A6A6A6" w:themeColor="background1" w:themeShade="A6"/>
-              <w:right w:val="single" w:sz="4" w:space="0" w:color="000000" w:themeColor="text1"/>
-            </w:tcBorders>
-          </w:tcPr>
-          <w:p>
-            <w:pPr>
-              <w:pStyle w:val="NormalinTable"/>
-              <w:jc w:val="center"/>
-            </w:pPr>
-            <w:r>
-              <w:t>{LBASE}</w:t>
-            </w:r>
-          </w:p>
-        </w:tc>
-        //-->
-        <w:tc>
-          <w:tcPr>
-            <w:tcBorders>
-              <w:top w:val="single" w:sz="4" w:space="0" w:color="A6A6A6" w:themeColor="background1" w:themeShade="A6"/>
-              <w:left w:val="single" w:sz="4" w:space="0" w:color="000000" w:themeColor="text1"/>
-              <w:right w:val="single" w:sz="4" w:space="0" w:color="000000" w:themeColor="text1"/>
-            </w:tcBorders>
-          </w:tcPr>
-          <w:p>
-            <w:pPr>
-              <w:pStyle w:val="NormalinTable"/>
-              <w:jc w:val="left"/>
-            </w:pPr>
-            <!--<w:r>
-              <w:t>{xNOTES}</w:t>
-            </w:r>//-->
+        <w:tc>
+          <w:tcPr>
+            <w:tcBorders>
+              <w:top w:val="single" w:sz="4" w:space="0" w:color="A6A6A6" w:themeColor="background1" w:themeShade="A6"/>
+              <w:left w:val="single" w:sz="4" w:space="0" w:color="000000" w:themeColor="text1"/>
+              <w:right w:val="single" w:sz="4" w:space="0" w:color="000000" w:themeColor="text1"/>
+            </w:tcBorders>
+          </w:tcPr>
+          <w:p>
+            <w:pPr>
+              <w:pStyle w:val="NormalinTable"/>
+              <w:jc w:val="left"/>
+            </w:pPr>
             <w:r>
               <w:t/>
             </w:r>
@@ -2714,7 +2151,6 @@
               <w:t>-</w:t>
               <w:tab/>
               <w:t>Powders of lamellar structure; flakes</w:t>
-               : 80
               <!--{FOOT}//-->
             </w:r>
           </w:p>
@@ -2760,49 +2196,24 @@
               </w:tabs>
               <w:jc w:val="left"/>
             </w:pPr>
-            <!--<w:r>
-              <w:t><w:r><w:t></w:t></w:r></w:t>
-            </w:r>//-->
             <w:r>
               <w:t/>
             </w:r>
           </w:p>
         </w:tc>
-        <!--
-        <w:tc>
-          <w:tcPr>
-            <w:tcBorders>
-              <w:top w:val="single" w:sz="4" w:space="0" w:color="A6A6A6" w:themeColor="background1" w:themeShade="A6"/>
-              <w:right w:val="single" w:sz="4" w:space="0" w:color="000000" w:themeColor="text1"/>
-            </w:tcBorders>
-          </w:tcPr>
-          <w:p>
-            <w:pPr>
-              <w:pStyle w:val="NormalinTable"/>
-              <w:jc w:val="center"/>
-            </w:pPr>
-            <w:r>
-              <w:t>{LBASE}</w:t>
-            </w:r>
-          </w:p>
-        </w:tc>
-        //-->
-        <w:tc>
-          <w:tcPr>
-            <w:tcBorders>
-              <w:top w:val="single" w:sz="4" w:space="0" w:color="A6A6A6" w:themeColor="background1" w:themeShade="A6"/>
-              <w:left w:val="single" w:sz="4" w:space="0" w:color="000000" w:themeColor="text1"/>
-              <w:right w:val="single" w:sz="4" w:space="0" w:color="000000" w:themeColor="text1"/>
-            </w:tcBorders>
-          </w:tcPr>
-          <w:p>
-            <w:pPr>
-              <w:pStyle w:val="NormalinTable"/>
-              <w:jc w:val="left"/>
-            </w:pPr>
-            <!--<w:r>
-              <w:t>{xNOTES}</w:t>
-            </w:r>//-->
+        <w:tc>
+          <w:tcPr>
+            <w:tcBorders>
+              <w:top w:val="single" w:sz="4" w:space="0" w:color="A6A6A6" w:themeColor="background1" w:themeShade="A6"/>
+              <w:left w:val="single" w:sz="4" w:space="0" w:color="000000" w:themeColor="text1"/>
+              <w:right w:val="single" w:sz="4" w:space="0" w:color="000000" w:themeColor="text1"/>
+            </w:tcBorders>
+          </w:tcPr>
+          <w:p>
+            <w:pPr>
+              <w:pStyle w:val="NormalinTable"/>
+              <w:jc w:val="left"/>
+            </w:pPr>
             <w:r>
               <w:t/>
             </w:r>
@@ -2838,7 +2249,6 @@
                 <w:b/>
               </w:rPr>
               <w:t>Copper bars, rods and profiles</w:t>
-               : 80
               <!--{FOOT}//-->
             </w:r>
           </w:p>
@@ -2864,7 +2274,7 @@
               <w:rPr>
                 <w:b/>
               </w:rPr>
-              <w:t>7407 10 00</w:t>
+              <w:t>7407 10</w:t>
             </w:r>
           </w:p>
         </w:tc>
@@ -2884,49 +2294,24 @@
               </w:tabs>
               <w:jc w:val="left"/>
             </w:pPr>
-            <!--<w:r>
-              <w:t><w:r><w:t>0.0%</w:t></w:r></w:t>
-            </w:r>//-->
             <w:r>
               <w:t>0.0%</w:t>
             </w:r>
           </w:p>
         </w:tc>
-        <!--
-        <w:tc>
-          <w:tcPr>
-            <w:tcBorders>
-              <w:top w:val="single" w:sz="4" w:space="0" w:color="A6A6A6" w:themeColor="background1" w:themeShade="A6"/>
-              <w:right w:val="single" w:sz="4" w:space="0" w:color="000000" w:themeColor="text1"/>
-            </w:tcBorders>
-          </w:tcPr>
-          <w:p>
-            <w:pPr>
-              <w:pStyle w:val="NormalinTable"/>
-              <w:jc w:val="center"/>
-            </w:pPr>
-            <w:r>
-              <w:t>{LBASE}</w:t>
-            </w:r>
-          </w:p>
-        </w:tc>
-        //-->
-        <w:tc>
-          <w:tcPr>
-            <w:tcBorders>
-              <w:top w:val="single" w:sz="4" w:space="0" w:color="A6A6A6" w:themeColor="background1" w:themeShade="A6"/>
-              <w:left w:val="single" w:sz="4" w:space="0" w:color="000000" w:themeColor="text1"/>
-              <w:right w:val="single" w:sz="4" w:space="0" w:color="000000" w:themeColor="text1"/>
-            </w:tcBorders>
-          </w:tcPr>
-          <w:p>
-            <w:pPr>
-              <w:pStyle w:val="NormalinTable"/>
-              <w:jc w:val="left"/>
-            </w:pPr>
-            <!--<w:r>
-              <w:t>{xNOTES}</w:t>
-            </w:r>//-->
+        <w:tc>
+          <w:tcPr>
+            <w:tcBorders>
+              <w:top w:val="single" w:sz="4" w:space="0" w:color="A6A6A6" w:themeColor="background1" w:themeShade="A6"/>
+              <w:left w:val="single" w:sz="4" w:space="0" w:color="000000" w:themeColor="text1"/>
+              <w:right w:val="single" w:sz="4" w:space="0" w:color="000000" w:themeColor="text1"/>
+            </w:tcBorders>
+          </w:tcPr>
+          <w:p>
+            <w:pPr>
+              <w:pStyle w:val="NormalinTable"/>
+              <w:jc w:val="left"/>
+            </w:pPr>
             <w:r>
               <w:t/>
             </w:r>
@@ -2964,7 +2349,6 @@
               <w:t>-</w:t>
               <w:tab/>
               <w:t>Of refined copper</w:t>
-               : 80
               <!--{FOOT}//-->
             </w:r>
           </w:p>
@@ -3010,52 +2394,24 @@
               </w:tabs>
               <w:jc w:val="left"/>
             </w:pPr>
-            <!--<w:r>
-              <w:t><w:r><w:t></w:t></w:r></w:t>
-            </w:r>//-->
             <w:r>
               <w:t/>
             </w:r>
           </w:p>
         </w:tc>
-        <!--
-        <w:tc>
-          <w:tcPr>
-            <w:tcBorders>
-              <w:top w:val="single" w:sz="4" w:space="0" w:color="A6A6A6" w:themeColor="background1" w:themeShade="A6"/>
-              <w:right w:val="single" w:sz="4" w:space="0" w:color="000000" w:themeColor="text1"/>
-            </w:tcBorders>
-          </w:tcPr>
-          <w:p>
-            <w:pPr>
-              <w:pStyle w:val="NormalinTable"/>
-              <w:jc w:val="center"/>
-            </w:pPr>
-            <w:r>
-              <w:t>{LBASE}</w:t>
-            </w:r>
-          </w:p>
-        </w:tc>
-        //-->
-        <w:tc>
-          <w:tcPr>
-            <w:tcBorders>
-              <w:top w:val="single" w:sz="4" w:space="0" w:color="A6A6A6" w:themeColor="background1" w:themeShade="A6"/>
-              <w:left w:val="single" w:sz="4" w:space="0" w:color="000000" w:themeColor="text1"/>
-              <w:right w:val="single" w:sz="4" w:space="0" w:color="000000" w:themeColor="text1"/>
-            </w:tcBorders>
-          </w:tcPr>
-          <w:p>
-            <w:pPr>
-              <w:pStyle w:val="NormalinTable"/>
-              <w:jc w:val="left"/>
-            </w:pPr>
-            <!--<w:r>
-              <w:t>{xNOTES}</w:t>
-            </w:r>//-->
-            <w:r>
-              <w:t/>
-            </w:r>
+        <w:tc>
+          <w:tcPr>
+            <w:tcBorders>
+              <w:top w:val="single" w:sz="4" w:space="0" w:color="A6A6A6" w:themeColor="background1" w:themeShade="A6"/>
+              <w:left w:val="single" w:sz="4" w:space="0" w:color="000000" w:themeColor="text1"/>
+              <w:right w:val="single" w:sz="4" w:space="0" w:color="000000" w:themeColor="text1"/>
+            </w:tcBorders>
+          </w:tcPr>
+          <w:p>
+            <w:pPr>
+              <w:pStyle w:val="NormalinTable"/>
+              <w:jc w:val="left"/>
+            </w:pPr>
           </w:p>
         </w:tc>
         <w:tc>
@@ -3090,7 +2446,6 @@
               <w:t>-</w:t>
               <w:tab/>
               <w:t>Of copper alloys</w:t>
-               : 10
               <!--{FOOT}//-->
             </w:r>
           </w:p>
@@ -3136,52 +2491,24 @@
               </w:tabs>
               <w:jc w:val="left"/>
             </w:pPr>
-            <!--<w:r>
-              <w:t><w:r><w:t>0.0%</w:t></w:r></w:t>
-            </w:r>//-->
-            <w:r>
-              <w:t>0.0%</w:t>
-            </w:r>
-          </w:p>
-        </w:tc>
-        <!--
-        <w:tc>
-          <w:tcPr>
-            <w:tcBorders>
-              <w:top w:val="single" w:sz="4" w:space="0" w:color="A6A6A6" w:themeColor="background1" w:themeShade="A6"/>
-              <w:right w:val="single" w:sz="4" w:space="0" w:color="000000" w:themeColor="text1"/>
-            </w:tcBorders>
-          </w:tcPr>
-          <w:p>
-            <w:pPr>
-              <w:pStyle w:val="NormalinTable"/>
-              <w:jc w:val="center"/>
-            </w:pPr>
-            <w:r>
-              <w:t>{LBASE}</w:t>
-            </w:r>
-          </w:p>
-        </w:tc>
-        //-->
-        <w:tc>
-          <w:tcPr>
-            <w:tcBorders>
-              <w:top w:val="single" w:sz="4" w:space="0" w:color="A6A6A6" w:themeColor="background1" w:themeShade="A6"/>
-              <w:left w:val="single" w:sz="4" w:space="0" w:color="000000" w:themeColor="text1"/>
-              <w:right w:val="single" w:sz="4" w:space="0" w:color="000000" w:themeColor="text1"/>
-            </w:tcBorders>
-          </w:tcPr>
-          <w:p>
-            <w:pPr>
-              <w:pStyle w:val="NormalinTable"/>
-              <w:jc w:val="left"/>
-            </w:pPr>
-            <!--<w:r>
-              <w:t>{xNOTES}</w:t>
-            </w:r>//-->
             <w:r>
               <w:t/>
             </w:r>
+          </w:p>
+        </w:tc>
+        <w:tc>
+          <w:tcPr>
+            <w:tcBorders>
+              <w:top w:val="single" w:sz="4" w:space="0" w:color="A6A6A6" w:themeColor="background1" w:themeShade="A6"/>
+              <w:left w:val="single" w:sz="4" w:space="0" w:color="000000" w:themeColor="text1"/>
+              <w:right w:val="single" w:sz="4" w:space="0" w:color="000000" w:themeColor="text1"/>
+            </w:tcBorders>
+          </w:tcPr>
+          <w:p>
+            <w:pPr>
+              <w:pStyle w:val="NormalinTable"/>
+              <w:jc w:val="left"/>
+            </w:pPr>
           </w:p>
         </w:tc>
         <w:tc>
@@ -3215,7 +2542,6 @@
               <w:t>-</w:t>
               <w:tab/>
               <w:t>Of copper-zinc base alloys (brass)</w:t>
-               : 80
               <!--{FOOT}//-->
             </w:r>
           </w:p>
@@ -3261,49 +2587,24 @@
               </w:tabs>
               <w:jc w:val="left"/>
             </w:pPr>
-            <!--<w:r>
-              <w:t><w:r><w:t>0.0%</w:t></w:r></w:t>
-            </w:r>//-->
             <w:r>
               <w:t>0.0%</w:t>
             </w:r>
           </w:p>
         </w:tc>
-        <!--
-        <w:tc>
-          <w:tcPr>
-            <w:tcBorders>
-              <w:top w:val="single" w:sz="4" w:space="0" w:color="A6A6A6" w:themeColor="background1" w:themeShade="A6"/>
-              <w:right w:val="single" w:sz="4" w:space="0" w:color="000000" w:themeColor="text1"/>
-            </w:tcBorders>
-          </w:tcPr>
-          <w:p>
-            <w:pPr>
-              <w:pStyle w:val="NormalinTable"/>
-              <w:jc w:val="center"/>
-            </w:pPr>
-            <w:r>
-              <w:t>{LBASE}</w:t>
-            </w:r>
-          </w:p>
-        </w:tc>
-        //-->
-        <w:tc>
-          <w:tcPr>
-            <w:tcBorders>
-              <w:top w:val="single" w:sz="4" w:space="0" w:color="A6A6A6" w:themeColor="background1" w:themeShade="A6"/>
-              <w:left w:val="single" w:sz="4" w:space="0" w:color="000000" w:themeColor="text1"/>
-              <w:right w:val="single" w:sz="4" w:space="0" w:color="000000" w:themeColor="text1"/>
-            </w:tcBorders>
-          </w:tcPr>
-          <w:p>
-            <w:pPr>
-              <w:pStyle w:val="NormalinTable"/>
-              <w:jc w:val="left"/>
-            </w:pPr>
-            <!--<w:r>
-              <w:t>{xNOTES}</w:t>
-            </w:r>//-->
+        <w:tc>
+          <w:tcPr>
+            <w:tcBorders>
+              <w:top w:val="single" w:sz="4" w:space="0" w:color="A6A6A6" w:themeColor="background1" w:themeShade="A6"/>
+              <w:left w:val="single" w:sz="4" w:space="0" w:color="000000" w:themeColor="text1"/>
+              <w:right w:val="single" w:sz="4" w:space="0" w:color="000000" w:themeColor="text1"/>
+            </w:tcBorders>
+          </w:tcPr>
+          <w:p>
+            <w:pPr>
+              <w:pStyle w:val="NormalinTable"/>
+              <w:jc w:val="left"/>
+            </w:pPr>
             <w:r>
               <w:t/>
             </w:r>
@@ -3342,7 +2643,6 @@
               <w:t>-</w:t>
               <w:tab/>
               <w:t>Bars and rods</w:t>
-               : 80
               <!--{FOOT}//-->
             </w:r>
           </w:p>
@@ -3388,49 +2688,24 @@
               </w:tabs>
               <w:jc w:val="left"/>
             </w:pPr>
-            <!--<w:r>
-              <w:t><w:r><w:t>0.0%</w:t></w:r></w:t>
-            </w:r>//-->
             <w:r>
               <w:t>0.0%</w:t>
             </w:r>
           </w:p>
         </w:tc>
-        <!--
-        <w:tc>
-          <w:tcPr>
-            <w:tcBorders>
-              <w:top w:val="single" w:sz="4" w:space="0" w:color="A6A6A6" w:themeColor="background1" w:themeShade="A6"/>
-              <w:right w:val="single" w:sz="4" w:space="0" w:color="000000" w:themeColor="text1"/>
-            </w:tcBorders>
-          </w:tcPr>
-          <w:p>
-            <w:pPr>
-              <w:pStyle w:val="NormalinTable"/>
-              <w:jc w:val="center"/>
-            </w:pPr>
-            <w:r>
-              <w:t>{LBASE}</w:t>
-            </w:r>
-          </w:p>
-        </w:tc>
-        //-->
-        <w:tc>
-          <w:tcPr>
-            <w:tcBorders>
-              <w:top w:val="single" w:sz="4" w:space="0" w:color="A6A6A6" w:themeColor="background1" w:themeShade="A6"/>
-              <w:left w:val="single" w:sz="4" w:space="0" w:color="000000" w:themeColor="text1"/>
-              <w:right w:val="single" w:sz="4" w:space="0" w:color="000000" w:themeColor="text1"/>
-            </w:tcBorders>
-          </w:tcPr>
-          <w:p>
-            <w:pPr>
-              <w:pStyle w:val="NormalinTable"/>
-              <w:jc w:val="left"/>
-            </w:pPr>
-            <!--<w:r>
-              <w:t>{xNOTES}</w:t>
-            </w:r>//-->
+        <w:tc>
+          <w:tcPr>
+            <w:tcBorders>
+              <w:top w:val="single" w:sz="4" w:space="0" w:color="A6A6A6" w:themeColor="background1" w:themeShade="A6"/>
+              <w:left w:val="single" w:sz="4" w:space="0" w:color="000000" w:themeColor="text1"/>
+              <w:right w:val="single" w:sz="4" w:space="0" w:color="000000" w:themeColor="text1"/>
+            </w:tcBorders>
+          </w:tcPr>
+          <w:p>
+            <w:pPr>
+              <w:pStyle w:val="NormalinTable"/>
+              <w:jc w:val="left"/>
+            </w:pPr>
             <w:r>
               <w:t/>
             </w:r>
@@ -3469,7 +2744,6 @@
               <w:t>-</w:t>
               <w:tab/>
               <w:t>Profiles</w:t>
-               : 80
               <!--{FOOT}//-->
             </w:r>
           </w:p>
@@ -3495,7 +2769,7 @@
               <w:rPr>
                 <w:b/>
               </w:rPr>
-              <w:t>7407 29 00</w:t>
+              <w:t>7407 29</w:t>
             </w:r>
           </w:p>
         </w:tc>
@@ -3515,49 +2789,24 @@
               </w:tabs>
               <w:jc w:val="left"/>
             </w:pPr>
-            <!--<w:r>
-              <w:t><w:r><w:t>0.0%</w:t></w:r></w:t>
-            </w:r>//-->
             <w:r>
               <w:t>0.0%</w:t>
             </w:r>
           </w:p>
         </w:tc>
-        <!--
-        <w:tc>
-          <w:tcPr>
-            <w:tcBorders>
-              <w:top w:val="single" w:sz="4" w:space="0" w:color="A6A6A6" w:themeColor="background1" w:themeShade="A6"/>
-              <w:right w:val="single" w:sz="4" w:space="0" w:color="000000" w:themeColor="text1"/>
-            </w:tcBorders>
-          </w:tcPr>
-          <w:p>
-            <w:pPr>
-              <w:pStyle w:val="NormalinTable"/>
-              <w:jc w:val="center"/>
-            </w:pPr>
-            <w:r>
-              <w:t>{LBASE}</w:t>
-            </w:r>
-          </w:p>
-        </w:tc>
-        //-->
-        <w:tc>
-          <w:tcPr>
-            <w:tcBorders>
-              <w:top w:val="single" w:sz="4" w:space="0" w:color="A6A6A6" w:themeColor="background1" w:themeShade="A6"/>
-              <w:left w:val="single" w:sz="4" w:space="0" w:color="000000" w:themeColor="text1"/>
-              <w:right w:val="single" w:sz="4" w:space="0" w:color="000000" w:themeColor="text1"/>
-            </w:tcBorders>
-          </w:tcPr>
-          <w:p>
-            <w:pPr>
-              <w:pStyle w:val="NormalinTable"/>
-              <w:jc w:val="left"/>
-            </w:pPr>
-            <!--<w:r>
-              <w:t>{xNOTES}</w:t>
-            </w:r>//-->
+        <w:tc>
+          <w:tcPr>
+            <w:tcBorders>
+              <w:top w:val="single" w:sz="4" w:space="0" w:color="A6A6A6" w:themeColor="background1" w:themeShade="A6"/>
+              <w:left w:val="single" w:sz="4" w:space="0" w:color="000000" w:themeColor="text1"/>
+              <w:right w:val="single" w:sz="4" w:space="0" w:color="000000" w:themeColor="text1"/>
+            </w:tcBorders>
+          </w:tcPr>
+          <w:p>
+            <w:pPr>
+              <w:pStyle w:val="NormalinTable"/>
+              <w:jc w:val="left"/>
+            </w:pPr>
             <w:r>
               <w:t/>
             </w:r>
@@ -3594,7 +2843,6 @@
               <w:t>-</w:t>
               <w:tab/>
               <w:t>Other</w:t>
-               : 80
               <!--{FOOT}//-->
             </w:r>
           </w:p>
@@ -3640,52 +2888,24 @@
               </w:tabs>
               <w:jc w:val="left"/>
             </w:pPr>
-            <!--<w:r>
-              <w:t><w:r><w:t></w:t></w:r></w:t>
-            </w:r>//-->
             <w:r>
               <w:t/>
             </w:r>
           </w:p>
         </w:tc>
-        <!--
-        <w:tc>
-          <w:tcPr>
-            <w:tcBorders>
-              <w:top w:val="single" w:sz="4" w:space="0" w:color="A6A6A6" w:themeColor="background1" w:themeShade="A6"/>
-              <w:right w:val="single" w:sz="4" w:space="0" w:color="000000" w:themeColor="text1"/>
-            </w:tcBorders>
-          </w:tcPr>
-          <w:p>
-            <w:pPr>
-              <w:pStyle w:val="NormalinTable"/>
-              <w:jc w:val="center"/>
-            </w:pPr>
-            <w:r>
-              <w:t>{LBASE}</w:t>
-            </w:r>
-          </w:p>
-        </w:tc>
-        //-->
-        <w:tc>
-          <w:tcPr>
-            <w:tcBorders>
-              <w:top w:val="single" w:sz="4" w:space="0" w:color="A6A6A6" w:themeColor="background1" w:themeShade="A6"/>
-              <w:left w:val="single" w:sz="4" w:space="0" w:color="000000" w:themeColor="text1"/>
-              <w:right w:val="single" w:sz="4" w:space="0" w:color="000000" w:themeColor="text1"/>
-            </w:tcBorders>
-          </w:tcPr>
-          <w:p>
-            <w:pPr>
-              <w:pStyle w:val="NormalinTable"/>
-              <w:jc w:val="left"/>
-            </w:pPr>
-            <!--<w:r>
-              <w:t>{xNOTES}</w:t>
-            </w:r>//-->
-            <w:r>
-              <w:t/>
-            </w:r>
+        <w:tc>
+          <w:tcPr>
+            <w:tcBorders>
+              <w:top w:val="single" w:sz="4" w:space="0" w:color="A6A6A6" w:themeColor="background1" w:themeShade="A6"/>
+              <w:left w:val="single" w:sz="4" w:space="0" w:color="000000" w:themeColor="text1"/>
+              <w:right w:val="single" w:sz="4" w:space="0" w:color="000000" w:themeColor="text1"/>
+            </w:tcBorders>
+          </w:tcPr>
+          <w:p>
+            <w:pPr>
+              <w:pStyle w:val="NormalinTable"/>
+              <w:jc w:val="left"/>
+            </w:pPr>
           </w:p>
         </w:tc>
         <w:tc>
@@ -3718,7 +2938,6 @@
                 <w:b/>
               </w:rPr>
               <w:t>Copper wire</w:t>
-               : 80
               <!--{FOOT}//-->
             </w:r>
           </w:p>
@@ -3764,52 +2983,24 @@
               </w:tabs>
               <w:jc w:val="left"/>
             </w:pPr>
-            <!--<w:r>
-              <w:t><w:r><w:t></w:t></w:r></w:t>
-            </w:r>//-->
             <w:r>
               <w:t/>
             </w:r>
           </w:p>
         </w:tc>
-        <!--
-        <w:tc>
-          <w:tcPr>
-            <w:tcBorders>
-              <w:top w:val="single" w:sz="4" w:space="0" w:color="A6A6A6" w:themeColor="background1" w:themeShade="A6"/>
-              <w:right w:val="single" w:sz="4" w:space="0" w:color="000000" w:themeColor="text1"/>
-            </w:tcBorders>
-          </w:tcPr>
-          <w:p>
-            <w:pPr>
-              <w:pStyle w:val="NormalinTable"/>
-              <w:jc w:val="center"/>
-            </w:pPr>
-            <w:r>
-              <w:t>{LBASE}</w:t>
-            </w:r>
-          </w:p>
-        </w:tc>
-        //-->
-        <w:tc>
-          <w:tcPr>
-            <w:tcBorders>
-              <w:top w:val="single" w:sz="4" w:space="0" w:color="A6A6A6" w:themeColor="background1" w:themeShade="A6"/>
-              <w:left w:val="single" w:sz="4" w:space="0" w:color="000000" w:themeColor="text1"/>
-              <w:right w:val="single" w:sz="4" w:space="0" w:color="000000" w:themeColor="text1"/>
-            </w:tcBorders>
-          </w:tcPr>
-          <w:p>
-            <w:pPr>
-              <w:pStyle w:val="NormalinTable"/>
-              <w:jc w:val="left"/>
-            </w:pPr>
-            <!--<w:r>
-              <w:t>{xNOTES}</w:t>
-            </w:r>//-->
-            <w:r>
-              <w:t/>
-            </w:r>
+        <w:tc>
+          <w:tcPr>
+            <w:tcBorders>
+              <w:top w:val="single" w:sz="4" w:space="0" w:color="A6A6A6" w:themeColor="background1" w:themeShade="A6"/>
+              <w:left w:val="single" w:sz="4" w:space="0" w:color="000000" w:themeColor="text1"/>
+              <w:right w:val="single" w:sz="4" w:space="0" w:color="000000" w:themeColor="text1"/>
+            </w:tcBorders>
+          </w:tcPr>
+          <w:p>
+            <w:pPr>
+              <w:pStyle w:val="NormalinTable"/>
+              <w:jc w:val="left"/>
+            </w:pPr>
           </w:p>
         </w:tc>
         <w:tc>
@@ -3844,7 +3035,6 @@
               <w:t>-</w:t>
               <w:tab/>
               <w:t>Of refined copper</w:t>
-               : 10
               <!--{FOOT}//-->
             </w:r>
           </w:p>
@@ -3870,7 +3060,7 @@
               <w:rPr>
                 <w:b/>
               </w:rPr>
-              <w:t>7408 11 00</w:t>
+              <w:t>7408 11</w:t>
             </w:r>
           </w:p>
         </w:tc>
@@ -3890,49 +3080,24 @@
               </w:tabs>
               <w:jc w:val="left"/>
             </w:pPr>
-            <!--<w:r>
-              <w:t><w:r><w:t>0.0%</w:t></w:r></w:t>
-            </w:r>//-->
             <w:r>
               <w:t>0.0%</w:t>
             </w:r>
           </w:p>
         </w:tc>
-        <!--
-        <w:tc>
-          <w:tcPr>
-            <w:tcBorders>
-              <w:top w:val="single" w:sz="4" w:space="0" w:color="A6A6A6" w:themeColor="background1" w:themeShade="A6"/>
-              <w:right w:val="single" w:sz="4" w:space="0" w:color="000000" w:themeColor="text1"/>
-            </w:tcBorders>
-          </w:tcPr>
-          <w:p>
-            <w:pPr>
-              <w:pStyle w:val="NormalinTable"/>
-              <w:jc w:val="center"/>
-            </w:pPr>
-            <w:r>
-              <w:t>{LBASE}</w:t>
-            </w:r>
-          </w:p>
-        </w:tc>
-        //-->
-        <w:tc>
-          <w:tcPr>
-            <w:tcBorders>
-              <w:top w:val="single" w:sz="4" w:space="0" w:color="A6A6A6" w:themeColor="background1" w:themeShade="A6"/>
-              <w:left w:val="single" w:sz="4" w:space="0" w:color="000000" w:themeColor="text1"/>
-              <w:right w:val="single" w:sz="4" w:space="0" w:color="000000" w:themeColor="text1"/>
-            </w:tcBorders>
-          </w:tcPr>
-          <w:p>
-            <w:pPr>
-              <w:pStyle w:val="NormalinTable"/>
-              <w:jc w:val="left"/>
-            </w:pPr>
-            <!--<w:r>
-              <w:t>{xNOTES}</w:t>
-            </w:r>//-->
+        <w:tc>
+          <w:tcPr>
+            <w:tcBorders>
+              <w:top w:val="single" w:sz="4" w:space="0" w:color="A6A6A6" w:themeColor="background1" w:themeShade="A6"/>
+              <w:left w:val="single" w:sz="4" w:space="0" w:color="000000" w:themeColor="text1"/>
+              <w:right w:val="single" w:sz="4" w:space="0" w:color="000000" w:themeColor="text1"/>
+            </w:tcBorders>
+          </w:tcPr>
+          <w:p>
+            <w:pPr>
+              <w:pStyle w:val="NormalinTable"/>
+              <w:jc w:val="left"/>
+            </w:pPr>
             <w:r>
               <w:t/>
             </w:r>
@@ -3969,7 +3134,6 @@
               <w:t>-</w:t>
               <w:tab/>
               <w:t>Of which the maximum cross-sectional dimension exceeds 6 mm</w:t>
-               : 80
               <!--{FOOT}//-->
             </w:r>
           </w:p>
@@ -4015,52 +3179,24 @@
               </w:tabs>
               <w:jc w:val="left"/>
             </w:pPr>
-            <!--<w:r>
-              <w:t><w:r><w:t>0.0%</w:t></w:r></w:t>
-            </w:r>//-->
-            <w:r>
-              <w:t>0.0%</w:t>
-            </w:r>
-          </w:p>
-        </w:tc>
-        <!--
-        <w:tc>
-          <w:tcPr>
-            <w:tcBorders>
-              <w:top w:val="single" w:sz="4" w:space="0" w:color="A6A6A6" w:themeColor="background1" w:themeShade="A6"/>
-              <w:right w:val="single" w:sz="4" w:space="0" w:color="000000" w:themeColor="text1"/>
-            </w:tcBorders>
-          </w:tcPr>
-          <w:p>
-            <w:pPr>
-              <w:pStyle w:val="NormalinTable"/>
-              <w:jc w:val="center"/>
-            </w:pPr>
-            <w:r>
-              <w:t>{LBASE}</w:t>
-            </w:r>
-          </w:p>
-        </w:tc>
-        //-->
-        <w:tc>
-          <w:tcPr>
-            <w:tcBorders>
-              <w:top w:val="single" w:sz="4" w:space="0" w:color="A6A6A6" w:themeColor="background1" w:themeShade="A6"/>
-              <w:left w:val="single" w:sz="4" w:space="0" w:color="000000" w:themeColor="text1"/>
-              <w:right w:val="single" w:sz="4" w:space="0" w:color="000000" w:themeColor="text1"/>
-            </w:tcBorders>
-          </w:tcPr>
-          <w:p>
-            <w:pPr>
-              <w:pStyle w:val="NormalinTable"/>
-              <w:jc w:val="left"/>
-            </w:pPr>
-            <!--<w:r>
-              <w:t>{xNOTES}</w:t>
-            </w:r>//-->
             <w:r>
               <w:t/>
             </w:r>
+          </w:p>
+        </w:tc>
+        <w:tc>
+          <w:tcPr>
+            <w:tcBorders>
+              <w:top w:val="single" w:sz="4" w:space="0" w:color="A6A6A6" w:themeColor="background1" w:themeShade="A6"/>
+              <w:left w:val="single" w:sz="4" w:space="0" w:color="000000" w:themeColor="text1"/>
+              <w:right w:val="single" w:sz="4" w:space="0" w:color="000000" w:themeColor="text1"/>
+            </w:tcBorders>
+          </w:tcPr>
+          <w:p>
+            <w:pPr>
+              <w:pStyle w:val="NormalinTable"/>
+              <w:jc w:val="left"/>
+            </w:pPr>
           </w:p>
         </w:tc>
         <w:tc>
@@ -4094,7 +3230,6 @@
               <w:t>-</w:t>
               <w:tab/>
               <w:t>Other</w:t>
-               : 80
               <!--{FOOT}//-->
             </w:r>
           </w:p>
@@ -4140,49 +3275,24 @@
               </w:tabs>
               <w:jc w:val="left"/>
             </w:pPr>
-            <!--<w:r>
-              <w:t><w:r><w:t>0.0%</w:t></w:r></w:t>
-            </w:r>//-->
             <w:r>
               <w:t>0.0%</w:t>
             </w:r>
           </w:p>
         </w:tc>
-        <!--
-        <w:tc>
-          <w:tcPr>
-            <w:tcBorders>
-              <w:top w:val="single" w:sz="4" w:space="0" w:color="A6A6A6" w:themeColor="background1" w:themeShade="A6"/>
-              <w:right w:val="single" w:sz="4" w:space="0" w:color="000000" w:themeColor="text1"/>
-            </w:tcBorders>
-          </w:tcPr>
-          <w:p>
-            <w:pPr>
-              <w:pStyle w:val="NormalinTable"/>
-              <w:jc w:val="center"/>
-            </w:pPr>
-            <w:r>
-              <w:t>{LBASE}</w:t>
-            </w:r>
-          </w:p>
-        </w:tc>
-        //-->
-        <w:tc>
-          <w:tcPr>
-            <w:tcBorders>
-              <w:top w:val="single" w:sz="4" w:space="0" w:color="A6A6A6" w:themeColor="background1" w:themeShade="A6"/>
-              <w:left w:val="single" w:sz="4" w:space="0" w:color="000000" w:themeColor="text1"/>
-              <w:right w:val="single" w:sz="4" w:space="0" w:color="000000" w:themeColor="text1"/>
-            </w:tcBorders>
-          </w:tcPr>
-          <w:p>
-            <w:pPr>
-              <w:pStyle w:val="NormalinTable"/>
-              <w:jc w:val="left"/>
-            </w:pPr>
-            <!--<w:r>
-              <w:t>{xNOTES}</w:t>
-            </w:r>//-->
+        <w:tc>
+          <w:tcPr>
+            <w:tcBorders>
+              <w:top w:val="single" w:sz="4" w:space="0" w:color="A6A6A6" w:themeColor="background1" w:themeShade="A6"/>
+              <w:left w:val="single" w:sz="4" w:space="0" w:color="000000" w:themeColor="text1"/>
+              <w:right w:val="single" w:sz="4" w:space="0" w:color="000000" w:themeColor="text1"/>
+            </w:tcBorders>
+          </w:tcPr>
+          <w:p>
+            <w:pPr>
+              <w:pStyle w:val="NormalinTable"/>
+              <w:jc w:val="left"/>
+            </w:pPr>
             <w:r>
               <w:t/>
             </w:r>
@@ -4221,7 +3331,6 @@
               <w:t>-</w:t>
               <w:tab/>
               <w:t>Of which the maximum cross-sectional dimension exceeds 0.5 mm</w:t>
-               : 80
               <!--{FOOT}//-->
             </w:r>
           </w:p>
@@ -4267,49 +3376,24 @@
               </w:tabs>
               <w:jc w:val="left"/>
             </w:pPr>
-            <!--<w:r>
-              <w:t><w:r><w:t>0.0%</w:t></w:r></w:t>
-            </w:r>//-->
             <w:r>
               <w:t>0.0%</w:t>
             </w:r>
           </w:p>
         </w:tc>
-        <!--
-        <w:tc>
-          <w:tcPr>
-            <w:tcBorders>
-              <w:top w:val="single" w:sz="4" w:space="0" w:color="A6A6A6" w:themeColor="background1" w:themeShade="A6"/>
-              <w:right w:val="single" w:sz="4" w:space="0" w:color="000000" w:themeColor="text1"/>
-            </w:tcBorders>
-          </w:tcPr>
-          <w:p>
-            <w:pPr>
-              <w:pStyle w:val="NormalinTable"/>
-              <w:jc w:val="center"/>
-            </w:pPr>
-            <w:r>
-              <w:t>{LBASE}</w:t>
-            </w:r>
-          </w:p>
-        </w:tc>
-        //-->
-        <w:tc>
-          <w:tcPr>
-            <w:tcBorders>
-              <w:top w:val="single" w:sz="4" w:space="0" w:color="A6A6A6" w:themeColor="background1" w:themeShade="A6"/>
-              <w:left w:val="single" w:sz="4" w:space="0" w:color="000000" w:themeColor="text1"/>
-              <w:right w:val="single" w:sz="4" w:space="0" w:color="000000" w:themeColor="text1"/>
-            </w:tcBorders>
-          </w:tcPr>
-          <w:p>
-            <w:pPr>
-              <w:pStyle w:val="NormalinTable"/>
-              <w:jc w:val="left"/>
-            </w:pPr>
-            <!--<w:r>
-              <w:t>{xNOTES}</w:t>
-            </w:r>//-->
+        <w:tc>
+          <w:tcPr>
+            <w:tcBorders>
+              <w:top w:val="single" w:sz="4" w:space="0" w:color="A6A6A6" w:themeColor="background1" w:themeShade="A6"/>
+              <w:left w:val="single" w:sz="4" w:space="0" w:color="000000" w:themeColor="text1"/>
+              <w:right w:val="single" w:sz="4" w:space="0" w:color="000000" w:themeColor="text1"/>
+            </w:tcBorders>
+          </w:tcPr>
+          <w:p>
+            <w:pPr>
+              <w:pStyle w:val="NormalinTable"/>
+              <w:jc w:val="left"/>
+            </w:pPr>
             <w:r>
               <w:t/>
             </w:r>
@@ -4348,7 +3432,6 @@
               <w:t>-</w:t>
               <w:tab/>
               <w:t>Of which the maximum cross-sectional dimension does not exceed 0.5 mm</w:t>
-               : 80
               <!--{FOOT}//-->
             </w:r>
           </w:p>
@@ -4394,52 +3477,24 @@
               </w:tabs>
               <w:jc w:val="left"/>
             </w:pPr>
-            <!--<w:r>
-              <w:t><w:r><w:t></w:t></w:r></w:t>
-            </w:r>//-->
             <w:r>
               <w:t/>
             </w:r>
           </w:p>
         </w:tc>
-        <!--
-        <w:tc>
-          <w:tcPr>
-            <w:tcBorders>
-              <w:top w:val="single" w:sz="4" w:space="0" w:color="A6A6A6" w:themeColor="background1" w:themeShade="A6"/>
-              <w:right w:val="single" w:sz="4" w:space="0" w:color="000000" w:themeColor="text1"/>
-            </w:tcBorders>
-          </w:tcPr>
-          <w:p>
-            <w:pPr>
-              <w:pStyle w:val="NormalinTable"/>
-              <w:jc w:val="center"/>
-            </w:pPr>
-            <w:r>
-              <w:t>{LBASE}</w:t>
-            </w:r>
-          </w:p>
-        </w:tc>
-        //-->
-        <w:tc>
-          <w:tcPr>
-            <w:tcBorders>
-              <w:top w:val="single" w:sz="4" w:space="0" w:color="A6A6A6" w:themeColor="background1" w:themeShade="A6"/>
-              <w:left w:val="single" w:sz="4" w:space="0" w:color="000000" w:themeColor="text1"/>
-              <w:right w:val="single" w:sz="4" w:space="0" w:color="000000" w:themeColor="text1"/>
-            </w:tcBorders>
-          </w:tcPr>
-          <w:p>
-            <w:pPr>
-              <w:pStyle w:val="NormalinTable"/>
-              <w:jc w:val="left"/>
-            </w:pPr>
-            <!--<w:r>
-              <w:t>{xNOTES}</w:t>
-            </w:r>//-->
-            <w:r>
-              <w:t/>
-            </w:r>
+        <w:tc>
+          <w:tcPr>
+            <w:tcBorders>
+              <w:top w:val="single" w:sz="4" w:space="0" w:color="A6A6A6" w:themeColor="background1" w:themeShade="A6"/>
+              <w:left w:val="single" w:sz="4" w:space="0" w:color="000000" w:themeColor="text1"/>
+              <w:right w:val="single" w:sz="4" w:space="0" w:color="000000" w:themeColor="text1"/>
+            </w:tcBorders>
+          </w:tcPr>
+          <w:p>
+            <w:pPr>
+              <w:pStyle w:val="NormalinTable"/>
+              <w:jc w:val="left"/>
+            </w:pPr>
           </w:p>
         </w:tc>
         <w:tc>
@@ -4474,7 +3529,6 @@
               <w:t>-</w:t>
               <w:tab/>
               <w:t>Of copper alloys</w:t>
-               : 10
               <!--{FOOT}//-->
             </w:r>
           </w:p>
@@ -4500,7 +3554,7 @@
               <w:rPr>
                 <w:b/>
               </w:rPr>
-              <w:t>7408 21 00</w:t>
+              <w:t>7408 21</w:t>
             </w:r>
           </w:p>
         </w:tc>
@@ -4520,49 +3574,24 @@
               </w:tabs>
               <w:jc w:val="left"/>
             </w:pPr>
-            <!--<w:r>
-              <w:t><w:r><w:t>0.0%</w:t></w:r></w:t>
-            </w:r>//-->
             <w:r>
               <w:t>0.0%</w:t>
             </w:r>
           </w:p>
         </w:tc>
-        <!--
-        <w:tc>
-          <w:tcPr>
-            <w:tcBorders>
-              <w:top w:val="single" w:sz="4" w:space="0" w:color="A6A6A6" w:themeColor="background1" w:themeShade="A6"/>
-              <w:right w:val="single" w:sz="4" w:space="0" w:color="000000" w:themeColor="text1"/>
-            </w:tcBorders>
-          </w:tcPr>
-          <w:p>
-            <w:pPr>
-              <w:pStyle w:val="NormalinTable"/>
-              <w:jc w:val="center"/>
-            </w:pPr>
-            <w:r>
-              <w:t>{LBASE}</w:t>
-            </w:r>
-          </w:p>
-        </w:tc>
-        //-->
-        <w:tc>
-          <w:tcPr>
-            <w:tcBorders>
-              <w:top w:val="single" w:sz="4" w:space="0" w:color="A6A6A6" w:themeColor="background1" w:themeShade="A6"/>
-              <w:left w:val="single" w:sz="4" w:space="0" w:color="000000" w:themeColor="text1"/>
-              <w:right w:val="single" w:sz="4" w:space="0" w:color="000000" w:themeColor="text1"/>
-            </w:tcBorders>
-          </w:tcPr>
-          <w:p>
-            <w:pPr>
-              <w:pStyle w:val="NormalinTable"/>
-              <w:jc w:val="left"/>
-            </w:pPr>
-            <!--<w:r>
-              <w:t>{xNOTES}</w:t>
-            </w:r>//-->
+        <w:tc>
+          <w:tcPr>
+            <w:tcBorders>
+              <w:top w:val="single" w:sz="4" w:space="0" w:color="A6A6A6" w:themeColor="background1" w:themeShade="A6"/>
+              <w:left w:val="single" w:sz="4" w:space="0" w:color="000000" w:themeColor="text1"/>
+              <w:right w:val="single" w:sz="4" w:space="0" w:color="000000" w:themeColor="text1"/>
+            </w:tcBorders>
+          </w:tcPr>
+          <w:p>
+            <w:pPr>
+              <w:pStyle w:val="NormalinTable"/>
+              <w:jc w:val="left"/>
+            </w:pPr>
             <w:r>
               <w:t/>
             </w:r>
@@ -4599,7 +3628,6 @@
               <w:t>-</w:t>
               <w:tab/>
               <w:t>Of copper-zinc base alloys (brass)</w:t>
-               : 80
               <!--{FOOT}//-->
             </w:r>
           </w:p>
@@ -4625,7 +3653,7 @@
               <w:rPr>
                 <w:b/>
               </w:rPr>
-              <w:t>7408 22 00</w:t>
+              <w:t>7408 22</w:t>
             </w:r>
           </w:p>
         </w:tc>
@@ -4645,49 +3673,24 @@
               </w:tabs>
               <w:jc w:val="left"/>
             </w:pPr>
-            <!--<w:r>
-              <w:t><w:r><w:t>0.0%</w:t></w:r></w:t>
-            </w:r>//-->
             <w:r>
               <w:t>0.0%</w:t>
             </w:r>
           </w:p>
         </w:tc>
-        <!--
-        <w:tc>
-          <w:tcPr>
-            <w:tcBorders>
-              <w:top w:val="single" w:sz="4" w:space="0" w:color="A6A6A6" w:themeColor="background1" w:themeShade="A6"/>
-              <w:right w:val="single" w:sz="4" w:space="0" w:color="000000" w:themeColor="text1"/>
-            </w:tcBorders>
-          </w:tcPr>
-          <w:p>
-            <w:pPr>
-              <w:pStyle w:val="NormalinTable"/>
-              <w:jc w:val="center"/>
-            </w:pPr>
-            <w:r>
-              <w:t>{LBASE}</w:t>
-            </w:r>
-          </w:p>
-        </w:tc>
-        //-->
-        <w:tc>
-          <w:tcPr>
-            <w:tcBorders>
-              <w:top w:val="single" w:sz="4" w:space="0" w:color="A6A6A6" w:themeColor="background1" w:themeShade="A6"/>
-              <w:left w:val="single" w:sz="4" w:space="0" w:color="000000" w:themeColor="text1"/>
-              <w:right w:val="single" w:sz="4" w:space="0" w:color="000000" w:themeColor="text1"/>
-            </w:tcBorders>
-          </w:tcPr>
-          <w:p>
-            <w:pPr>
-              <w:pStyle w:val="NormalinTable"/>
-              <w:jc w:val="left"/>
-            </w:pPr>
-            <!--<w:r>
-              <w:t>{xNOTES}</w:t>
-            </w:r>//-->
+        <w:tc>
+          <w:tcPr>
+            <w:tcBorders>
+              <w:top w:val="single" w:sz="4" w:space="0" w:color="A6A6A6" w:themeColor="background1" w:themeShade="A6"/>
+              <w:left w:val="single" w:sz="4" w:space="0" w:color="000000" w:themeColor="text1"/>
+              <w:right w:val="single" w:sz="4" w:space="0" w:color="000000" w:themeColor="text1"/>
+            </w:tcBorders>
+          </w:tcPr>
+          <w:p>
+            <w:pPr>
+              <w:pStyle w:val="NormalinTable"/>
+              <w:jc w:val="left"/>
+            </w:pPr>
             <w:r>
               <w:t/>
             </w:r>
@@ -4724,7 +3727,6 @@
               <w:t>-</w:t>
               <w:tab/>
               <w:t>Of copper-nickel base alloys (cupro-nickel) or copper-nickel-zinc base alloys (nickel silver)</w:t>
-               : 80
               <!--{FOOT}//-->
             </w:r>
           </w:p>
@@ -4750,7 +3752,7 @@
               <w:rPr>
                 <w:b/>
               </w:rPr>
-              <w:t>7408 29 00</w:t>
+              <w:t>7408 29</w:t>
             </w:r>
           </w:p>
         </w:tc>
@@ -4770,49 +3772,24 @@
               </w:tabs>
               <w:jc w:val="left"/>
             </w:pPr>
-            <!--<w:r>
-              <w:t><w:r><w:t>0.0%</w:t></w:r></w:t>
-            </w:r>//-->
             <w:r>
               <w:t>0.0%</w:t>
             </w:r>
           </w:p>
         </w:tc>
-        <!--
-        <w:tc>
-          <w:tcPr>
-            <w:tcBorders>
-              <w:top w:val="single" w:sz="4" w:space="0" w:color="A6A6A6" w:themeColor="background1" w:themeShade="A6"/>
-              <w:right w:val="single" w:sz="4" w:space="0" w:color="000000" w:themeColor="text1"/>
-            </w:tcBorders>
-          </w:tcPr>
-          <w:p>
-            <w:pPr>
-              <w:pStyle w:val="NormalinTable"/>
-              <w:jc w:val="center"/>
-            </w:pPr>
-            <w:r>
-              <w:t>{LBASE}</w:t>
-            </w:r>
-          </w:p>
-        </w:tc>
-        //-->
-        <w:tc>
-          <w:tcPr>
-            <w:tcBorders>
-              <w:top w:val="single" w:sz="4" w:space="0" w:color="A6A6A6" w:themeColor="background1" w:themeShade="A6"/>
-              <w:left w:val="single" w:sz="4" w:space="0" w:color="000000" w:themeColor="text1"/>
-              <w:right w:val="single" w:sz="4" w:space="0" w:color="000000" w:themeColor="text1"/>
-            </w:tcBorders>
-          </w:tcPr>
-          <w:p>
-            <w:pPr>
-              <w:pStyle w:val="NormalinTable"/>
-              <w:jc w:val="left"/>
-            </w:pPr>
-            <!--<w:r>
-              <w:t>{xNOTES}</w:t>
-            </w:r>//-->
+        <w:tc>
+          <w:tcPr>
+            <w:tcBorders>
+              <w:top w:val="single" w:sz="4" w:space="0" w:color="A6A6A6" w:themeColor="background1" w:themeShade="A6"/>
+              <w:left w:val="single" w:sz="4" w:space="0" w:color="000000" w:themeColor="text1"/>
+              <w:right w:val="single" w:sz="4" w:space="0" w:color="000000" w:themeColor="text1"/>
+            </w:tcBorders>
+          </w:tcPr>
+          <w:p>
+            <w:pPr>
+              <w:pStyle w:val="NormalinTable"/>
+              <w:jc w:val="left"/>
+            </w:pPr>
             <w:r>
               <w:t/>
             </w:r>
@@ -4849,7 +3826,6 @@
               <w:t>-</w:t>
               <w:tab/>
               <w:t>Other</w:t>
-               : 80
               <!--{FOOT}//-->
             </w:r>
           </w:p>
@@ -4895,49 +3871,24 @@
               </w:tabs>
               <w:jc w:val="left"/>
             </w:pPr>
-            <!--<w:r>
-              <w:t><w:r><w:t></w:t></w:r></w:t>
-            </w:r>//-->
             <w:r>
               <w:t/>
             </w:r>
           </w:p>
         </w:tc>
-        <!--
-        <w:tc>
-          <w:tcPr>
-            <w:tcBorders>
-              <w:top w:val="single" w:sz="4" w:space="0" w:color="A6A6A6" w:themeColor="background1" w:themeShade="A6"/>
-              <w:right w:val="single" w:sz="4" w:space="0" w:color="000000" w:themeColor="text1"/>
-            </w:tcBorders>
-          </w:tcPr>
-          <w:p>
-            <w:pPr>
-              <w:pStyle w:val="NormalinTable"/>
-              <w:jc w:val="center"/>
-            </w:pPr>
-            <w:r>
-              <w:t>{LBASE}</w:t>
-            </w:r>
-          </w:p>
-        </w:tc>
-        //-->
-        <w:tc>
-          <w:tcPr>
-            <w:tcBorders>
-              <w:top w:val="single" w:sz="4" w:space="0" w:color="A6A6A6" w:themeColor="background1" w:themeShade="A6"/>
-              <w:left w:val="single" w:sz="4" w:space="0" w:color="000000" w:themeColor="text1"/>
-              <w:right w:val="single" w:sz="4" w:space="0" w:color="000000" w:themeColor="text1"/>
-            </w:tcBorders>
-          </w:tcPr>
-          <w:p>
-            <w:pPr>
-              <w:pStyle w:val="NormalinTable"/>
-              <w:jc w:val="left"/>
-            </w:pPr>
-            <!--<w:r>
-              <w:t>{xNOTES}</w:t>
-            </w:r>//-->
+        <w:tc>
+          <w:tcPr>
+            <w:tcBorders>
+              <w:top w:val="single" w:sz="4" w:space="0" w:color="A6A6A6" w:themeColor="background1" w:themeShade="A6"/>
+              <w:left w:val="single" w:sz="4" w:space="0" w:color="000000" w:themeColor="text1"/>
+              <w:right w:val="single" w:sz="4" w:space="0" w:color="000000" w:themeColor="text1"/>
+            </w:tcBorders>
+          </w:tcPr>
+          <w:p>
+            <w:pPr>
+              <w:pStyle w:val="NormalinTable"/>
+              <w:jc w:val="left"/>
+            </w:pPr>
             <w:r>
               <w:t/>
             </w:r>
@@ -4973,7 +3924,6 @@
                 <w:b/>
               </w:rPr>
               <w:t>Copper plates, sheets and strip, of a thickness exceeding 0.15 mm</w:t>
-               : 80
               <!--{FOOT}//-->
             </w:r>
           </w:p>
@@ -5019,52 +3969,24 @@
               </w:tabs>
               <w:jc w:val="left"/>
             </w:pPr>
-            <!--<w:r>
-              <w:t><w:r><w:t></w:t></w:r></w:t>
-            </w:r>//-->
             <w:r>
               <w:t/>
             </w:r>
           </w:p>
         </w:tc>
-        <!--
-        <w:tc>
-          <w:tcPr>
-            <w:tcBorders>
-              <w:top w:val="single" w:sz="4" w:space="0" w:color="A6A6A6" w:themeColor="background1" w:themeShade="A6"/>
-              <w:right w:val="single" w:sz="4" w:space="0" w:color="000000" w:themeColor="text1"/>
-            </w:tcBorders>
-          </w:tcPr>
-          <w:p>
-            <w:pPr>
-              <w:pStyle w:val="NormalinTable"/>
-              <w:jc w:val="center"/>
-            </w:pPr>
-            <w:r>
-              <w:t>{LBASE}</w:t>
-            </w:r>
-          </w:p>
-        </w:tc>
-        //-->
-        <w:tc>
-          <w:tcPr>
-            <w:tcBorders>
-              <w:top w:val="single" w:sz="4" w:space="0" w:color="A6A6A6" w:themeColor="background1" w:themeShade="A6"/>
-              <w:left w:val="single" w:sz="4" w:space="0" w:color="000000" w:themeColor="text1"/>
-              <w:right w:val="single" w:sz="4" w:space="0" w:color="000000" w:themeColor="text1"/>
-            </w:tcBorders>
-          </w:tcPr>
-          <w:p>
-            <w:pPr>
-              <w:pStyle w:val="NormalinTable"/>
-              <w:jc w:val="left"/>
-            </w:pPr>
-            <!--<w:r>
-              <w:t>{xNOTES}</w:t>
-            </w:r>//-->
-            <w:r>
-              <w:t/>
-            </w:r>
+        <w:tc>
+          <w:tcPr>
+            <w:tcBorders>
+              <w:top w:val="single" w:sz="4" w:space="0" w:color="A6A6A6" w:themeColor="background1" w:themeShade="A6"/>
+              <w:left w:val="single" w:sz="4" w:space="0" w:color="000000" w:themeColor="text1"/>
+              <w:right w:val="single" w:sz="4" w:space="0" w:color="000000" w:themeColor="text1"/>
+            </w:tcBorders>
+          </w:tcPr>
+          <w:p>
+            <w:pPr>
+              <w:pStyle w:val="NormalinTable"/>
+              <w:jc w:val="left"/>
+            </w:pPr>
           </w:p>
         </w:tc>
         <w:tc>
@@ -5099,7 +4021,6 @@
               <w:t>-</w:t>
               <w:tab/>
               <w:t>Of refined copper</w:t>
-               : 10
               <!--{FOOT}//-->
             </w:r>
           </w:p>
@@ -5145,49 +4066,24 @@
               </w:tabs>
               <w:jc w:val="left"/>
             </w:pPr>
-            <!--<w:r>
-              <w:t><w:r><w:t>0.0%</w:t></w:r></w:t>
-            </w:r>//-->
             <w:r>
               <w:t>0.0%</w:t>
             </w:r>
           </w:p>
         </w:tc>
-        <!--
-        <w:tc>
-          <w:tcPr>
-            <w:tcBorders>
-              <w:top w:val="single" w:sz="4" w:space="0" w:color="A6A6A6" w:themeColor="background1" w:themeShade="A6"/>
-              <w:right w:val="single" w:sz="4" w:space="0" w:color="000000" w:themeColor="text1"/>
-            </w:tcBorders>
-          </w:tcPr>
-          <w:p>
-            <w:pPr>
-              <w:pStyle w:val="NormalinTable"/>
-              <w:jc w:val="center"/>
-            </w:pPr>
-            <w:r>
-              <w:t>{LBASE}</w:t>
-            </w:r>
-          </w:p>
-        </w:tc>
-        //-->
-        <w:tc>
-          <w:tcPr>
-            <w:tcBorders>
-              <w:top w:val="single" w:sz="4" w:space="0" w:color="A6A6A6" w:themeColor="background1" w:themeShade="A6"/>
-              <w:left w:val="single" w:sz="4" w:space="0" w:color="000000" w:themeColor="text1"/>
-              <w:right w:val="single" w:sz="4" w:space="0" w:color="000000" w:themeColor="text1"/>
-            </w:tcBorders>
-          </w:tcPr>
-          <w:p>
-            <w:pPr>
-              <w:pStyle w:val="NormalinTable"/>
-              <w:jc w:val="left"/>
-            </w:pPr>
-            <!--<w:r>
-              <w:t>{xNOTES}</w:t>
-            </w:r>//-->
+        <w:tc>
+          <w:tcPr>
+            <w:tcBorders>
+              <w:top w:val="single" w:sz="4" w:space="0" w:color="A6A6A6" w:themeColor="background1" w:themeShade="A6"/>
+              <w:left w:val="single" w:sz="4" w:space="0" w:color="000000" w:themeColor="text1"/>
+              <w:right w:val="single" w:sz="4" w:space="0" w:color="000000" w:themeColor="text1"/>
+            </w:tcBorders>
+          </w:tcPr>
+          <w:p>
+            <w:pPr>
+              <w:pStyle w:val="NormalinTable"/>
+              <w:jc w:val="left"/>
+            </w:pPr>
             <w:r>
               <w:t/>
             </w:r>
@@ -5224,7 +4120,6 @@
               <w:t>-</w:t>
               <w:tab/>
               <w:t>In coils</w:t>
-               : 80
               <!--{FOOT}//-->
             </w:r>
           </w:p>
@@ -5270,49 +4165,24 @@
               </w:tabs>
               <w:jc w:val="left"/>
             </w:pPr>
-            <!--<w:r>
-              <w:t><w:r><w:t>0.0%</w:t></w:r></w:t>
-            </w:r>//-->
             <w:r>
               <w:t>0.0%</w:t>
             </w:r>
           </w:p>
         </w:tc>
-        <!--
-        <w:tc>
-          <w:tcPr>
-            <w:tcBorders>
-              <w:top w:val="single" w:sz="4" w:space="0" w:color="A6A6A6" w:themeColor="background1" w:themeShade="A6"/>
-              <w:right w:val="single" w:sz="4" w:space="0" w:color="000000" w:themeColor="text1"/>
-            </w:tcBorders>
-          </w:tcPr>
-          <w:p>
-            <w:pPr>
-              <w:pStyle w:val="NormalinTable"/>
-              <w:jc w:val="center"/>
-            </w:pPr>
-            <w:r>
-              <w:t>{LBASE}</w:t>
-            </w:r>
-          </w:p>
-        </w:tc>
-        //-->
-        <w:tc>
-          <w:tcPr>
-            <w:tcBorders>
-              <w:top w:val="single" w:sz="4" w:space="0" w:color="A6A6A6" w:themeColor="background1" w:themeShade="A6"/>
-              <w:left w:val="single" w:sz="4" w:space="0" w:color="000000" w:themeColor="text1"/>
-              <w:right w:val="single" w:sz="4" w:space="0" w:color="000000" w:themeColor="text1"/>
-            </w:tcBorders>
-          </w:tcPr>
-          <w:p>
-            <w:pPr>
-              <w:pStyle w:val="NormalinTable"/>
-              <w:jc w:val="left"/>
-            </w:pPr>
-            <!--<w:r>
-              <w:t>{xNOTES}</w:t>
-            </w:r>//-->
+        <w:tc>
+          <w:tcPr>
+            <w:tcBorders>
+              <w:top w:val="single" w:sz="4" w:space="0" w:color="A6A6A6" w:themeColor="background1" w:themeShade="A6"/>
+              <w:left w:val="single" w:sz="4" w:space="0" w:color="000000" w:themeColor="text1"/>
+              <w:right w:val="single" w:sz="4" w:space="0" w:color="000000" w:themeColor="text1"/>
+            </w:tcBorders>
+          </w:tcPr>
+          <w:p>
+            <w:pPr>
+              <w:pStyle w:val="NormalinTable"/>
+              <w:jc w:val="left"/>
+            </w:pPr>
             <w:r>
               <w:t/>
             </w:r>
@@ -5349,7 +4219,6 @@
               <w:t>-</w:t>
               <w:tab/>
               <w:t>Other</w:t>
-               : 80
               <!--{FOOT}//-->
             </w:r>
           </w:p>
@@ -5395,52 +4264,24 @@
               </w:tabs>
               <w:jc w:val="left"/>
             </w:pPr>
-            <!--<w:r>
-              <w:t><w:r><w:t></w:t></w:r></w:t>
-            </w:r>//-->
             <w:r>
               <w:t/>
             </w:r>
           </w:p>
         </w:tc>
-        <!--
-        <w:tc>
-          <w:tcPr>
-            <w:tcBorders>
-              <w:top w:val="single" w:sz="4" w:space="0" w:color="A6A6A6" w:themeColor="background1" w:themeShade="A6"/>
-              <w:right w:val="single" w:sz="4" w:space="0" w:color="000000" w:themeColor="text1"/>
-            </w:tcBorders>
-          </w:tcPr>
-          <w:p>
-            <w:pPr>
-              <w:pStyle w:val="NormalinTable"/>
-              <w:jc w:val="center"/>
-            </w:pPr>
-            <w:r>
-              <w:t>{LBASE}</w:t>
-            </w:r>
-          </w:p>
-        </w:tc>
-        //-->
-        <w:tc>
-          <w:tcPr>
-            <w:tcBorders>
-              <w:top w:val="single" w:sz="4" w:space="0" w:color="A6A6A6" w:themeColor="background1" w:themeShade="A6"/>
-              <w:left w:val="single" w:sz="4" w:space="0" w:color="000000" w:themeColor="text1"/>
-              <w:right w:val="single" w:sz="4" w:space="0" w:color="000000" w:themeColor="text1"/>
-            </w:tcBorders>
-          </w:tcPr>
-          <w:p>
-            <w:pPr>
-              <w:pStyle w:val="NormalinTable"/>
-              <w:jc w:val="left"/>
-            </w:pPr>
-            <!--<w:r>
-              <w:t>{xNOTES}</w:t>
-            </w:r>//-->
-            <w:r>
-              <w:t/>
-            </w:r>
+        <w:tc>
+          <w:tcPr>
+            <w:tcBorders>
+              <w:top w:val="single" w:sz="4" w:space="0" w:color="A6A6A6" w:themeColor="background1" w:themeShade="A6"/>
+              <w:left w:val="single" w:sz="4" w:space="0" w:color="000000" w:themeColor="text1"/>
+              <w:right w:val="single" w:sz="4" w:space="0" w:color="000000" w:themeColor="text1"/>
+            </w:tcBorders>
+          </w:tcPr>
+          <w:p>
+            <w:pPr>
+              <w:pStyle w:val="NormalinTable"/>
+              <w:jc w:val="left"/>
+            </w:pPr>
           </w:p>
         </w:tc>
         <w:tc>
@@ -5475,7 +4316,6 @@
               <w:t>-</w:t>
               <w:tab/>
               <w:t>Of copper-zinc base alloys (brass)</w:t>
-               : 10
               <!--{FOOT}//-->
             </w:r>
           </w:p>
@@ -5501,7 +4341,7 @@
               <w:rPr>
                 <w:b/>
               </w:rPr>
-              <w:t>7409 21 00</w:t>
+              <w:t>7409 21</w:t>
             </w:r>
           </w:p>
         </w:tc>
@@ -5521,49 +4361,24 @@
               </w:tabs>
               <w:jc w:val="left"/>
             </w:pPr>
-            <!--<w:r>
-              <w:t><w:r><w:t>0.0%</w:t></w:r></w:t>
-            </w:r>//-->
             <w:r>
               <w:t>0.0%</w:t>
             </w:r>
           </w:p>
         </w:tc>
-        <!--
-        <w:tc>
-          <w:tcPr>
-            <w:tcBorders>
-              <w:top w:val="single" w:sz="4" w:space="0" w:color="A6A6A6" w:themeColor="background1" w:themeShade="A6"/>
-              <w:right w:val="single" w:sz="4" w:space="0" w:color="000000" w:themeColor="text1"/>
-            </w:tcBorders>
-          </w:tcPr>
-          <w:p>
-            <w:pPr>
-              <w:pStyle w:val="NormalinTable"/>
-              <w:jc w:val="center"/>
-            </w:pPr>
-            <w:r>
-              <w:t>{LBASE}</w:t>
-            </w:r>
-          </w:p>
-        </w:tc>
-        //-->
-        <w:tc>
-          <w:tcPr>
-            <w:tcBorders>
-              <w:top w:val="single" w:sz="4" w:space="0" w:color="A6A6A6" w:themeColor="background1" w:themeShade="A6"/>
-              <w:left w:val="single" w:sz="4" w:space="0" w:color="000000" w:themeColor="text1"/>
-              <w:right w:val="single" w:sz="4" w:space="0" w:color="000000" w:themeColor="text1"/>
-            </w:tcBorders>
-          </w:tcPr>
-          <w:p>
-            <w:pPr>
-              <w:pStyle w:val="NormalinTable"/>
-              <w:jc w:val="left"/>
-            </w:pPr>
-            <!--<w:r>
-              <w:t>{xNOTES}</w:t>
-            </w:r>//-->
+        <w:tc>
+          <w:tcPr>
+            <w:tcBorders>
+              <w:top w:val="single" w:sz="4" w:space="0" w:color="A6A6A6" w:themeColor="background1" w:themeShade="A6"/>
+              <w:left w:val="single" w:sz="4" w:space="0" w:color="000000" w:themeColor="text1"/>
+              <w:right w:val="single" w:sz="4" w:space="0" w:color="000000" w:themeColor="text1"/>
+            </w:tcBorders>
+          </w:tcPr>
+          <w:p>
+            <w:pPr>
+              <w:pStyle w:val="NormalinTable"/>
+              <w:jc w:val="left"/>
+            </w:pPr>
             <w:r>
               <w:t/>
             </w:r>
@@ -5600,7 +4415,6 @@
               <w:t>-</w:t>
               <w:tab/>
               <w:t>In coils</w:t>
-               : 80
               <!--{FOOT}//-->
             </w:r>
           </w:p>
@@ -5626,7 +4440,7 @@
               <w:rPr>
                 <w:b/>
               </w:rPr>
-              <w:t>7409 29 00</w:t>
+              <w:t>7409 29</w:t>
             </w:r>
           </w:p>
         </w:tc>
@@ -5646,49 +4460,24 @@
               </w:tabs>
               <w:jc w:val="left"/>
             </w:pPr>
-            <!--<w:r>
-              <w:t><w:r><w:t>0.0%</w:t></w:r></w:t>
-            </w:r>//-->
             <w:r>
               <w:t>0.0%</w:t>
             </w:r>
           </w:p>
         </w:tc>
-        <!--
-        <w:tc>
-          <w:tcPr>
-            <w:tcBorders>
-              <w:top w:val="single" w:sz="4" w:space="0" w:color="A6A6A6" w:themeColor="background1" w:themeShade="A6"/>
-              <w:right w:val="single" w:sz="4" w:space="0" w:color="000000" w:themeColor="text1"/>
-            </w:tcBorders>
-          </w:tcPr>
-          <w:p>
-            <w:pPr>
-              <w:pStyle w:val="NormalinTable"/>
-              <w:jc w:val="center"/>
-            </w:pPr>
-            <w:r>
-              <w:t>{LBASE}</w:t>
-            </w:r>
-          </w:p>
-        </w:tc>
-        //-->
-        <w:tc>
-          <w:tcPr>
-            <w:tcBorders>
-              <w:top w:val="single" w:sz="4" w:space="0" w:color="A6A6A6" w:themeColor="background1" w:themeShade="A6"/>
-              <w:left w:val="single" w:sz="4" w:space="0" w:color="000000" w:themeColor="text1"/>
-              <w:right w:val="single" w:sz="4" w:space="0" w:color="000000" w:themeColor="text1"/>
-            </w:tcBorders>
-          </w:tcPr>
-          <w:p>
-            <w:pPr>
-              <w:pStyle w:val="NormalinTable"/>
-              <w:jc w:val="left"/>
-            </w:pPr>
-            <!--<w:r>
-              <w:t>{xNOTES}</w:t>
-            </w:r>//-->
+        <w:tc>
+          <w:tcPr>
+            <w:tcBorders>
+              <w:top w:val="single" w:sz="4" w:space="0" w:color="A6A6A6" w:themeColor="background1" w:themeShade="A6"/>
+              <w:left w:val="single" w:sz="4" w:space="0" w:color="000000" w:themeColor="text1"/>
+              <w:right w:val="single" w:sz="4" w:space="0" w:color="000000" w:themeColor="text1"/>
+            </w:tcBorders>
+          </w:tcPr>
+          <w:p>
+            <w:pPr>
+              <w:pStyle w:val="NormalinTable"/>
+              <w:jc w:val="left"/>
+            </w:pPr>
             <w:r>
               <w:t/>
             </w:r>
@@ -5725,7 +4514,6 @@
               <w:t>-</w:t>
               <w:tab/>
               <w:t>Other</w:t>
-               : 80
               <!--{FOOT}//-->
             </w:r>
           </w:p>
@@ -5771,52 +4559,24 @@
               </w:tabs>
               <w:jc w:val="left"/>
             </w:pPr>
-            <!--<w:r>
-              <w:t><w:r><w:t></w:t></w:r></w:t>
-            </w:r>//-->
             <w:r>
               <w:t/>
             </w:r>
           </w:p>
         </w:tc>
-        <!--
-        <w:tc>
-          <w:tcPr>
-            <w:tcBorders>
-              <w:top w:val="single" w:sz="4" w:space="0" w:color="A6A6A6" w:themeColor="background1" w:themeShade="A6"/>
-              <w:right w:val="single" w:sz="4" w:space="0" w:color="000000" w:themeColor="text1"/>
-            </w:tcBorders>
-          </w:tcPr>
-          <w:p>
-            <w:pPr>
-              <w:pStyle w:val="NormalinTable"/>
-              <w:jc w:val="center"/>
-            </w:pPr>
-            <w:r>
-              <w:t>{LBASE}</w:t>
-            </w:r>
-          </w:p>
-        </w:tc>
-        //-->
-        <w:tc>
-          <w:tcPr>
-            <w:tcBorders>
-              <w:top w:val="single" w:sz="4" w:space="0" w:color="A6A6A6" w:themeColor="background1" w:themeShade="A6"/>
-              <w:left w:val="single" w:sz="4" w:space="0" w:color="000000" w:themeColor="text1"/>
-              <w:right w:val="single" w:sz="4" w:space="0" w:color="000000" w:themeColor="text1"/>
-            </w:tcBorders>
-          </w:tcPr>
-          <w:p>
-            <w:pPr>
-              <w:pStyle w:val="NormalinTable"/>
-              <w:jc w:val="left"/>
-            </w:pPr>
-            <!--<w:r>
-              <w:t>{xNOTES}</w:t>
-            </w:r>//-->
-            <w:r>
-              <w:t/>
-            </w:r>
+        <w:tc>
+          <w:tcPr>
+            <w:tcBorders>
+              <w:top w:val="single" w:sz="4" w:space="0" w:color="A6A6A6" w:themeColor="background1" w:themeShade="A6"/>
+              <w:left w:val="single" w:sz="4" w:space="0" w:color="000000" w:themeColor="text1"/>
+              <w:right w:val="single" w:sz="4" w:space="0" w:color="000000" w:themeColor="text1"/>
+            </w:tcBorders>
+          </w:tcPr>
+          <w:p>
+            <w:pPr>
+              <w:pStyle w:val="NormalinTable"/>
+              <w:jc w:val="left"/>
+            </w:pPr>
           </w:p>
         </w:tc>
         <w:tc>
@@ -5851,7 +4611,6 @@
               <w:t>-</w:t>
               <w:tab/>
               <w:t>Of copper-tin base alloys (bronze)</w:t>
-               : 10
               <!--{FOOT}//-->
             </w:r>
           </w:p>
@@ -5877,7 +4636,7 @@
               <w:rPr>
                 <w:b/>
               </w:rPr>
-              <w:t>7409 31 00</w:t>
+              <w:t>7409 31</w:t>
             </w:r>
           </w:p>
         </w:tc>
@@ -5897,49 +4656,24 @@
               </w:tabs>
               <w:jc w:val="left"/>
             </w:pPr>
-            <!--<w:r>
-              <w:t><w:r><w:t>0.0%</w:t></w:r></w:t>
-            </w:r>//-->
             <w:r>
               <w:t>0.0%</w:t>
             </w:r>
           </w:p>
         </w:tc>
-        <!--
-        <w:tc>
-          <w:tcPr>
-            <w:tcBorders>
-              <w:top w:val="single" w:sz="4" w:space="0" w:color="A6A6A6" w:themeColor="background1" w:themeShade="A6"/>
-              <w:right w:val="single" w:sz="4" w:space="0" w:color="000000" w:themeColor="text1"/>
-            </w:tcBorders>
-          </w:tcPr>
-          <w:p>
-            <w:pPr>
-              <w:pStyle w:val="NormalinTable"/>
-              <w:jc w:val="center"/>
-            </w:pPr>
-            <w:r>
-              <w:t>{LBASE}</w:t>
-            </w:r>
-          </w:p>
-        </w:tc>
-        //-->
-        <w:tc>
-          <w:tcPr>
-            <w:tcBorders>
-              <w:top w:val="single" w:sz="4" w:space="0" w:color="A6A6A6" w:themeColor="background1" w:themeShade="A6"/>
-              <w:left w:val="single" w:sz="4" w:space="0" w:color="000000" w:themeColor="text1"/>
-              <w:right w:val="single" w:sz="4" w:space="0" w:color="000000" w:themeColor="text1"/>
-            </w:tcBorders>
-          </w:tcPr>
-          <w:p>
-            <w:pPr>
-              <w:pStyle w:val="NormalinTable"/>
-              <w:jc w:val="left"/>
-            </w:pPr>
-            <!--<w:r>
-              <w:t>{xNOTES}</w:t>
-            </w:r>//-->
+        <w:tc>
+          <w:tcPr>
+            <w:tcBorders>
+              <w:top w:val="single" w:sz="4" w:space="0" w:color="A6A6A6" w:themeColor="background1" w:themeShade="A6"/>
+              <w:left w:val="single" w:sz="4" w:space="0" w:color="000000" w:themeColor="text1"/>
+              <w:right w:val="single" w:sz="4" w:space="0" w:color="000000" w:themeColor="text1"/>
+            </w:tcBorders>
+          </w:tcPr>
+          <w:p>
+            <w:pPr>
+              <w:pStyle w:val="NormalinTable"/>
+              <w:jc w:val="left"/>
+            </w:pPr>
             <w:r>
               <w:t/>
             </w:r>
@@ -5976,7 +4710,6 @@
               <w:t>-</w:t>
               <w:tab/>
               <w:t>In coils</w:t>
-               : 80
               <!--{FOOT}//-->
             </w:r>
           </w:p>
@@ -6002,7 +4735,7 @@
               <w:rPr>
                 <w:b/>
               </w:rPr>
-              <w:t>7409 39 00</w:t>
+              <w:t>7409 39</w:t>
             </w:r>
           </w:p>
         </w:tc>
@@ -6022,49 +4755,24 @@
               </w:tabs>
               <w:jc w:val="left"/>
             </w:pPr>
-            <!--<w:r>
-              <w:t><w:r><w:t>0.0%</w:t></w:r></w:t>
-            </w:r>//-->
             <w:r>
               <w:t>0.0%</w:t>
             </w:r>
           </w:p>
         </w:tc>
-        <!--
-        <w:tc>
-          <w:tcPr>
-            <w:tcBorders>
-              <w:top w:val="single" w:sz="4" w:space="0" w:color="A6A6A6" w:themeColor="background1" w:themeShade="A6"/>
-              <w:right w:val="single" w:sz="4" w:space="0" w:color="000000" w:themeColor="text1"/>
-            </w:tcBorders>
-          </w:tcPr>
-          <w:p>
-            <w:pPr>
-              <w:pStyle w:val="NormalinTable"/>
-              <w:jc w:val="center"/>
-            </w:pPr>
-            <w:r>
-              <w:t>{LBASE}</w:t>
-            </w:r>
-          </w:p>
-        </w:tc>
-        //-->
-        <w:tc>
-          <w:tcPr>
-            <w:tcBorders>
-              <w:top w:val="single" w:sz="4" w:space="0" w:color="A6A6A6" w:themeColor="background1" w:themeShade="A6"/>
-              <w:left w:val="single" w:sz="4" w:space="0" w:color="000000" w:themeColor="text1"/>
-              <w:right w:val="single" w:sz="4" w:space="0" w:color="000000" w:themeColor="text1"/>
-            </w:tcBorders>
-          </w:tcPr>
-          <w:p>
-            <w:pPr>
-              <w:pStyle w:val="NormalinTable"/>
-              <w:jc w:val="left"/>
-            </w:pPr>
-            <!--<w:r>
-              <w:t>{xNOTES}</w:t>
-            </w:r>//-->
+        <w:tc>
+          <w:tcPr>
+            <w:tcBorders>
+              <w:top w:val="single" w:sz="4" w:space="0" w:color="A6A6A6" w:themeColor="background1" w:themeShade="A6"/>
+              <w:left w:val="single" w:sz="4" w:space="0" w:color="000000" w:themeColor="text1"/>
+              <w:right w:val="single" w:sz="4" w:space="0" w:color="000000" w:themeColor="text1"/>
+            </w:tcBorders>
+          </w:tcPr>
+          <w:p>
+            <w:pPr>
+              <w:pStyle w:val="NormalinTable"/>
+              <w:jc w:val="left"/>
+            </w:pPr>
             <w:r>
               <w:t/>
             </w:r>
@@ -6101,7 +4809,6 @@
               <w:t>-</w:t>
               <w:tab/>
               <w:t>Other</w:t>
-               : 80
               <!--{FOOT}//-->
             </w:r>
           </w:p>
@@ -6127,7 +4834,7 @@
               <w:rPr>
                 <w:b/>
               </w:rPr>
-              <w:t>7409 40 00</w:t>
+              <w:t>7409 40</w:t>
             </w:r>
           </w:p>
         </w:tc>
@@ -6147,49 +4854,24 @@
               </w:tabs>
               <w:jc w:val="left"/>
             </w:pPr>
-            <!--<w:r>
-              <w:t><w:r><w:t>0.0%</w:t></w:r></w:t>
-            </w:r>//-->
             <w:r>
               <w:t>0.0%</w:t>
             </w:r>
           </w:p>
         </w:tc>
-        <!--
-        <w:tc>
-          <w:tcPr>
-            <w:tcBorders>
-              <w:top w:val="single" w:sz="4" w:space="0" w:color="A6A6A6" w:themeColor="background1" w:themeShade="A6"/>
-              <w:right w:val="single" w:sz="4" w:space="0" w:color="000000" w:themeColor="text1"/>
-            </w:tcBorders>
-          </w:tcPr>
-          <w:p>
-            <w:pPr>
-              <w:pStyle w:val="NormalinTable"/>
-              <w:jc w:val="center"/>
-            </w:pPr>
-            <w:r>
-              <w:t>{LBASE}</w:t>
-            </w:r>
-          </w:p>
-        </w:tc>
-        //-->
-        <w:tc>
-          <w:tcPr>
-            <w:tcBorders>
-              <w:top w:val="single" w:sz="4" w:space="0" w:color="A6A6A6" w:themeColor="background1" w:themeShade="A6"/>
-              <w:left w:val="single" w:sz="4" w:space="0" w:color="000000" w:themeColor="text1"/>
-              <w:right w:val="single" w:sz="4" w:space="0" w:color="000000" w:themeColor="text1"/>
-            </w:tcBorders>
-          </w:tcPr>
-          <w:p>
-            <w:pPr>
-              <w:pStyle w:val="NormalinTable"/>
-              <w:jc w:val="left"/>
-            </w:pPr>
-            <!--<w:r>
-              <w:t>{xNOTES}</w:t>
-            </w:r>//-->
+        <w:tc>
+          <w:tcPr>
+            <w:tcBorders>
+              <w:top w:val="single" w:sz="4" w:space="0" w:color="A6A6A6" w:themeColor="background1" w:themeShade="A6"/>
+              <w:left w:val="single" w:sz="4" w:space="0" w:color="000000" w:themeColor="text1"/>
+              <w:right w:val="single" w:sz="4" w:space="0" w:color="000000" w:themeColor="text1"/>
+            </w:tcBorders>
+          </w:tcPr>
+          <w:p>
+            <w:pPr>
+              <w:pStyle w:val="NormalinTable"/>
+              <w:jc w:val="left"/>
+            </w:pPr>
             <w:r>
               <w:t/>
             </w:r>
@@ -6227,7 +4909,6 @@
               <w:t>-</w:t>
               <w:tab/>
               <w:t>Of copper-nickel base alloys (cupro-nickel) or copper-nickel-zinc base alloys (nickel silver)</w:t>
-               : 80
               <!--{FOOT}//-->
             </w:r>
           </w:p>
@@ -6253,7 +4934,7 @@
               <w:rPr>
                 <w:b/>
               </w:rPr>
-              <w:t>7409 90 00</w:t>
+              <w:t>7409 90</w:t>
             </w:r>
           </w:p>
         </w:tc>
@@ -6273,49 +4954,24 @@
               </w:tabs>
               <w:jc w:val="left"/>
             </w:pPr>
-            <!--<w:r>
-              <w:t><w:r><w:t>0.0%</w:t></w:r></w:t>
-            </w:r>//-->
             <w:r>
               <w:t>0.0%</w:t>
             </w:r>
           </w:p>
         </w:tc>
-        <!--
-        <w:tc>
-          <w:tcPr>
-            <w:tcBorders>
-              <w:top w:val="single" w:sz="4" w:space="0" w:color="A6A6A6" w:themeColor="background1" w:themeShade="A6"/>
-              <w:right w:val="single" w:sz="4" w:space="0" w:color="000000" w:themeColor="text1"/>
-            </w:tcBorders>
-          </w:tcPr>
-          <w:p>
-            <w:pPr>
-              <w:pStyle w:val="NormalinTable"/>
-              <w:jc w:val="center"/>
-            </w:pPr>
-            <w:r>
-              <w:t>{LBASE}</w:t>
-            </w:r>
-          </w:p>
-        </w:tc>
-        //-->
-        <w:tc>
-          <w:tcPr>
-            <w:tcBorders>
-              <w:top w:val="single" w:sz="4" w:space="0" w:color="A6A6A6" w:themeColor="background1" w:themeShade="A6"/>
-              <w:left w:val="single" w:sz="4" w:space="0" w:color="000000" w:themeColor="text1"/>
-              <w:right w:val="single" w:sz="4" w:space="0" w:color="000000" w:themeColor="text1"/>
-            </w:tcBorders>
-          </w:tcPr>
-          <w:p>
-            <w:pPr>
-              <w:pStyle w:val="NormalinTable"/>
-              <w:jc w:val="left"/>
-            </w:pPr>
-            <!--<w:r>
-              <w:t>{xNOTES}</w:t>
-            </w:r>//-->
+        <w:tc>
+          <w:tcPr>
+            <w:tcBorders>
+              <w:top w:val="single" w:sz="4" w:space="0" w:color="A6A6A6" w:themeColor="background1" w:themeShade="A6"/>
+              <w:left w:val="single" w:sz="4" w:space="0" w:color="000000" w:themeColor="text1"/>
+              <w:right w:val="single" w:sz="4" w:space="0" w:color="000000" w:themeColor="text1"/>
+            </w:tcBorders>
+          </w:tcPr>
+          <w:p>
+            <w:pPr>
+              <w:pStyle w:val="NormalinTable"/>
+              <w:jc w:val="left"/>
+            </w:pPr>
             <w:r>
               <w:t/>
             </w:r>
@@ -6353,7 +5009,6 @@
               <w:t>-</w:t>
               <w:tab/>
               <w:t>Of other copper alloys</w:t>
-               : 80
               <!--{FOOT}//-->
             </w:r>
           </w:p>
@@ -6399,52 +5054,24 @@
               </w:tabs>
               <w:jc w:val="left"/>
             </w:pPr>
-            <!--<w:r>
-              <w:t><w:r><w:t></w:t></w:r></w:t>
-            </w:r>//-->
             <w:r>
               <w:t/>
             </w:r>
           </w:p>
         </w:tc>
-        <!--
-        <w:tc>
-          <w:tcPr>
-            <w:tcBorders>
-              <w:top w:val="single" w:sz="4" w:space="0" w:color="A6A6A6" w:themeColor="background1" w:themeShade="A6"/>
-              <w:right w:val="single" w:sz="4" w:space="0" w:color="000000" w:themeColor="text1"/>
-            </w:tcBorders>
-          </w:tcPr>
-          <w:p>
-            <w:pPr>
-              <w:pStyle w:val="NormalinTable"/>
-              <w:jc w:val="center"/>
-            </w:pPr>
-            <w:r>
-              <w:t>{LBASE}</w:t>
-            </w:r>
-          </w:p>
-        </w:tc>
-        //-->
-        <w:tc>
-          <w:tcPr>
-            <w:tcBorders>
-              <w:top w:val="single" w:sz="4" w:space="0" w:color="A6A6A6" w:themeColor="background1" w:themeShade="A6"/>
-              <w:left w:val="single" w:sz="4" w:space="0" w:color="000000" w:themeColor="text1"/>
-              <w:right w:val="single" w:sz="4" w:space="0" w:color="000000" w:themeColor="text1"/>
-            </w:tcBorders>
-          </w:tcPr>
-          <w:p>
-            <w:pPr>
-              <w:pStyle w:val="NormalinTable"/>
-              <w:jc w:val="left"/>
-            </w:pPr>
-            <!--<w:r>
-              <w:t>{xNOTES}</w:t>
-            </w:r>//-->
-            <w:r>
-              <w:t/>
-            </w:r>
+        <w:tc>
+          <w:tcPr>
+            <w:tcBorders>
+              <w:top w:val="single" w:sz="4" w:space="0" w:color="A6A6A6" w:themeColor="background1" w:themeShade="A6"/>
+              <w:left w:val="single" w:sz="4" w:space="0" w:color="000000" w:themeColor="text1"/>
+              <w:right w:val="single" w:sz="4" w:space="0" w:color="000000" w:themeColor="text1"/>
+            </w:tcBorders>
+          </w:tcPr>
+          <w:p>
+            <w:pPr>
+              <w:pStyle w:val="NormalinTable"/>
+              <w:jc w:val="left"/>
+            </w:pPr>
           </w:p>
         </w:tc>
         <w:tc>
@@ -6477,7 +5104,6 @@
                 <w:b/>
               </w:rPr>
               <w:t>Copper foil (whether or not printed or backed with paper, paperboard, plastics or similar backing materials) of a thickness (excluding any backing) not exceeding 0.15 mm</w:t>
-               : 80
               <!--{FOOT}//-->
             </w:r>
           </w:p>
@@ -6523,52 +5149,24 @@
               </w:tabs>
               <w:jc w:val="left"/>
             </w:pPr>
-            <!--<w:r>
-              <w:t><w:r><w:t></w:t></w:r></w:t>
-            </w:r>//-->
             <w:r>
               <w:t/>
             </w:r>
           </w:p>
         </w:tc>
-        <!--
-        <w:tc>
-          <w:tcPr>
-            <w:tcBorders>
-              <w:top w:val="single" w:sz="4" w:space="0" w:color="A6A6A6" w:themeColor="background1" w:themeShade="A6"/>
-              <w:right w:val="single" w:sz="4" w:space="0" w:color="000000" w:themeColor="text1"/>
-            </w:tcBorders>
-          </w:tcPr>
-          <w:p>
-            <w:pPr>
-              <w:pStyle w:val="NormalinTable"/>
-              <w:jc w:val="center"/>
-            </w:pPr>
-            <w:r>
-              <w:t>{LBASE}</w:t>
-            </w:r>
-          </w:p>
-        </w:tc>
-        //-->
-        <w:tc>
-          <w:tcPr>
-            <w:tcBorders>
-              <w:top w:val="single" w:sz="4" w:space="0" w:color="A6A6A6" w:themeColor="background1" w:themeShade="A6"/>
-              <w:left w:val="single" w:sz="4" w:space="0" w:color="000000" w:themeColor="text1"/>
-              <w:right w:val="single" w:sz="4" w:space="0" w:color="000000" w:themeColor="text1"/>
-            </w:tcBorders>
-          </w:tcPr>
-          <w:p>
-            <w:pPr>
-              <w:pStyle w:val="NormalinTable"/>
-              <w:jc w:val="left"/>
-            </w:pPr>
-            <!--<w:r>
-              <w:t>{xNOTES}</w:t>
-            </w:r>//-->
-            <w:r>
-              <w:t/>
-            </w:r>
+        <w:tc>
+          <w:tcPr>
+            <w:tcBorders>
+              <w:top w:val="single" w:sz="4" w:space="0" w:color="A6A6A6" w:themeColor="background1" w:themeShade="A6"/>
+              <w:left w:val="single" w:sz="4" w:space="0" w:color="000000" w:themeColor="text1"/>
+              <w:right w:val="single" w:sz="4" w:space="0" w:color="000000" w:themeColor="text1"/>
+            </w:tcBorders>
+          </w:tcPr>
+          <w:p>
+            <w:pPr>
+              <w:pStyle w:val="NormalinTable"/>
+              <w:jc w:val="left"/>
+            </w:pPr>
           </w:p>
         </w:tc>
         <w:tc>
@@ -6603,7 +5201,6 @@
               <w:t>-</w:t>
               <w:tab/>
               <w:t>Not backed</w:t>
-               : 10
               <!--{FOOT}//-->
             </w:r>
           </w:p>
@@ -6649,49 +5246,24 @@
               </w:tabs>
               <w:jc w:val="left"/>
             </w:pPr>
-            <!--<w:r>
-              <w:t><w:r><w:t>0.0%</w:t></w:r></w:t>
-            </w:r>//-->
             <w:r>
               <w:t>0.0%</w:t>
             </w:r>
           </w:p>
         </w:tc>
-        <!--
-        <w:tc>
-          <w:tcPr>
-            <w:tcBorders>
-              <w:top w:val="single" w:sz="4" w:space="0" w:color="A6A6A6" w:themeColor="background1" w:themeShade="A6"/>
-              <w:right w:val="single" w:sz="4" w:space="0" w:color="000000" w:themeColor="text1"/>
-            </w:tcBorders>
-          </w:tcPr>
-          <w:p>
-            <w:pPr>
-              <w:pStyle w:val="NormalinTable"/>
-              <w:jc w:val="center"/>
-            </w:pPr>
-            <w:r>
-              <w:t>{LBASE}</w:t>
-            </w:r>
-          </w:p>
-        </w:tc>
-        //-->
-        <w:tc>
-          <w:tcPr>
-            <w:tcBorders>
-              <w:top w:val="single" w:sz="4" w:space="0" w:color="A6A6A6" w:themeColor="background1" w:themeShade="A6"/>
-              <w:left w:val="single" w:sz="4" w:space="0" w:color="000000" w:themeColor="text1"/>
-              <w:right w:val="single" w:sz="4" w:space="0" w:color="000000" w:themeColor="text1"/>
-            </w:tcBorders>
-          </w:tcPr>
-          <w:p>
-            <w:pPr>
-              <w:pStyle w:val="NormalinTable"/>
-              <w:jc w:val="left"/>
-            </w:pPr>
-            <!--<w:r>
-              <w:t>{xNOTES}</w:t>
-            </w:r>//-->
+        <w:tc>
+          <w:tcPr>
+            <w:tcBorders>
+              <w:top w:val="single" w:sz="4" w:space="0" w:color="A6A6A6" w:themeColor="background1" w:themeShade="A6"/>
+              <w:left w:val="single" w:sz="4" w:space="0" w:color="000000" w:themeColor="text1"/>
+              <w:right w:val="single" w:sz="4" w:space="0" w:color="000000" w:themeColor="text1"/>
+            </w:tcBorders>
+          </w:tcPr>
+          <w:p>
+            <w:pPr>
+              <w:pStyle w:val="NormalinTable"/>
+              <w:jc w:val="left"/>
+            </w:pPr>
             <w:r>
               <w:t/>
             </w:r>
@@ -6728,7 +5300,6 @@
               <w:t>-</w:t>
               <w:tab/>
               <w:t>Of refined copper</w:t>
-               : 80
               <!--{FOOT}//-->
             </w:r>
           </w:p>
@@ -6754,7 +5325,7 @@
               <w:rPr>
                 <w:b/>
               </w:rPr>
-              <w:t>7410 12 00</w:t>
+              <w:t>7410 12</w:t>
             </w:r>
           </w:p>
         </w:tc>
@@ -6774,49 +5345,24 @@
               </w:tabs>
               <w:jc w:val="left"/>
             </w:pPr>
-            <!--<w:r>
-              <w:t><w:r><w:t>0.0%</w:t></w:r></w:t>
-            </w:r>//-->
             <w:r>
               <w:t>0.0%</w:t>
             </w:r>
           </w:p>
         </w:tc>
-        <!--
-        <w:tc>
-          <w:tcPr>
-            <w:tcBorders>
-              <w:top w:val="single" w:sz="4" w:space="0" w:color="A6A6A6" w:themeColor="background1" w:themeShade="A6"/>
-              <w:right w:val="single" w:sz="4" w:space="0" w:color="000000" w:themeColor="text1"/>
-            </w:tcBorders>
-          </w:tcPr>
-          <w:p>
-            <w:pPr>
-              <w:pStyle w:val="NormalinTable"/>
-              <w:jc w:val="center"/>
-            </w:pPr>
-            <w:r>
-              <w:t>{LBASE}</w:t>
-            </w:r>
-          </w:p>
-        </w:tc>
-        //-->
-        <w:tc>
-          <w:tcPr>
-            <w:tcBorders>
-              <w:top w:val="single" w:sz="4" w:space="0" w:color="A6A6A6" w:themeColor="background1" w:themeShade="A6"/>
-              <w:left w:val="single" w:sz="4" w:space="0" w:color="000000" w:themeColor="text1"/>
-              <w:right w:val="single" w:sz="4" w:space="0" w:color="000000" w:themeColor="text1"/>
-            </w:tcBorders>
-          </w:tcPr>
-          <w:p>
-            <w:pPr>
-              <w:pStyle w:val="NormalinTable"/>
-              <w:jc w:val="left"/>
-            </w:pPr>
-            <!--<w:r>
-              <w:t>{xNOTES}</w:t>
-            </w:r>//-->
+        <w:tc>
+          <w:tcPr>
+            <w:tcBorders>
+              <w:top w:val="single" w:sz="4" w:space="0" w:color="A6A6A6" w:themeColor="background1" w:themeShade="A6"/>
+              <w:left w:val="single" w:sz="4" w:space="0" w:color="000000" w:themeColor="text1"/>
+              <w:right w:val="single" w:sz="4" w:space="0" w:color="000000" w:themeColor="text1"/>
+            </w:tcBorders>
+          </w:tcPr>
+          <w:p>
+            <w:pPr>
+              <w:pStyle w:val="NormalinTable"/>
+              <w:jc w:val="left"/>
+            </w:pPr>
             <w:r>
               <w:t/>
             </w:r>
@@ -6853,7 +5399,6 @@
               <w:t>-</w:t>
               <w:tab/>
               <w:t>Of copper alloys</w:t>
-               : 80
               <!--{FOOT}//-->
             </w:r>
           </w:p>
@@ -6899,52 +5444,24 @@
               </w:tabs>
               <w:jc w:val="left"/>
             </w:pPr>
-            <!--<w:r>
-              <w:t><w:r><w:t></w:t></w:r></w:t>
-            </w:r>//-->
             <w:r>
               <w:t/>
             </w:r>
           </w:p>
         </w:tc>
-        <!--
-        <w:tc>
-          <w:tcPr>
-            <w:tcBorders>
-              <w:top w:val="single" w:sz="4" w:space="0" w:color="A6A6A6" w:themeColor="background1" w:themeShade="A6"/>
-              <w:right w:val="single" w:sz="4" w:space="0" w:color="000000" w:themeColor="text1"/>
-            </w:tcBorders>
-          </w:tcPr>
-          <w:p>
-            <w:pPr>
-              <w:pStyle w:val="NormalinTable"/>
-              <w:jc w:val="center"/>
-            </w:pPr>
-            <w:r>
-              <w:t>{LBASE}</w:t>
-            </w:r>
-          </w:p>
-        </w:tc>
-        //-->
-        <w:tc>
-          <w:tcPr>
-            <w:tcBorders>
-              <w:top w:val="single" w:sz="4" w:space="0" w:color="A6A6A6" w:themeColor="background1" w:themeShade="A6"/>
-              <w:left w:val="single" w:sz="4" w:space="0" w:color="000000" w:themeColor="text1"/>
-              <w:right w:val="single" w:sz="4" w:space="0" w:color="000000" w:themeColor="text1"/>
-            </w:tcBorders>
-          </w:tcPr>
-          <w:p>
-            <w:pPr>
-              <w:pStyle w:val="NormalinTable"/>
-              <w:jc w:val="left"/>
-            </w:pPr>
-            <!--<w:r>
-              <w:t>{xNOTES}</w:t>
-            </w:r>//-->
-            <w:r>
-              <w:t/>
-            </w:r>
+        <w:tc>
+          <w:tcPr>
+            <w:tcBorders>
+              <w:top w:val="single" w:sz="4" w:space="0" w:color="A6A6A6" w:themeColor="background1" w:themeShade="A6"/>
+              <w:left w:val="single" w:sz="4" w:space="0" w:color="000000" w:themeColor="text1"/>
+              <w:right w:val="single" w:sz="4" w:space="0" w:color="000000" w:themeColor="text1"/>
+            </w:tcBorders>
+          </w:tcPr>
+          <w:p>
+            <w:pPr>
+              <w:pStyle w:val="NormalinTable"/>
+              <w:jc w:val="left"/>
+            </w:pPr>
           </w:p>
         </w:tc>
         <w:tc>
@@ -6979,7 +5496,6 @@
               <w:t>-</w:t>
               <w:tab/>
               <w:t>Backed</w:t>
-               : 10
               <!--{FOOT}//-->
             </w:r>
           </w:p>
@@ -7025,49 +5541,24 @@
               </w:tabs>
               <w:jc w:val="left"/>
             </w:pPr>
-            <!--<w:r>
-              <w:t><w:r><w:t>0.0%</w:t></w:r></w:t>
-            </w:r>//-->
             <w:r>
               <w:t>0.0%</w:t>
             </w:r>
           </w:p>
         </w:tc>
-        <!--
-        <w:tc>
-          <w:tcPr>
-            <w:tcBorders>
-              <w:top w:val="single" w:sz="4" w:space="0" w:color="A6A6A6" w:themeColor="background1" w:themeShade="A6"/>
-              <w:right w:val="single" w:sz="4" w:space="0" w:color="000000" w:themeColor="text1"/>
-            </w:tcBorders>
-          </w:tcPr>
-          <w:p>
-            <w:pPr>
-              <w:pStyle w:val="NormalinTable"/>
-              <w:jc w:val="center"/>
-            </w:pPr>
-            <w:r>
-              <w:t>{LBASE}</w:t>
-            </w:r>
-          </w:p>
-        </w:tc>
-        //-->
-        <w:tc>
-          <w:tcPr>
-            <w:tcBorders>
-              <w:top w:val="single" w:sz="4" w:space="0" w:color="A6A6A6" w:themeColor="background1" w:themeShade="A6"/>
-              <w:left w:val="single" w:sz="4" w:space="0" w:color="000000" w:themeColor="text1"/>
-              <w:right w:val="single" w:sz="4" w:space="0" w:color="000000" w:themeColor="text1"/>
-            </w:tcBorders>
-          </w:tcPr>
-          <w:p>
-            <w:pPr>
-              <w:pStyle w:val="NormalinTable"/>
-              <w:jc w:val="left"/>
-            </w:pPr>
-            <!--<w:r>
-              <w:t>{xNOTES}</w:t>
-            </w:r>//-->
+        <w:tc>
+          <w:tcPr>
+            <w:tcBorders>
+              <w:top w:val="single" w:sz="4" w:space="0" w:color="A6A6A6" w:themeColor="background1" w:themeShade="A6"/>
+              <w:left w:val="single" w:sz="4" w:space="0" w:color="000000" w:themeColor="text1"/>
+              <w:right w:val="single" w:sz="4" w:space="0" w:color="000000" w:themeColor="text1"/>
+            </w:tcBorders>
+          </w:tcPr>
+          <w:p>
+            <w:pPr>
+              <w:pStyle w:val="NormalinTable"/>
+              <w:jc w:val="left"/>
+            </w:pPr>
             <w:r>
               <w:t/>
             </w:r>
@@ -7104,7 +5595,6 @@
               <w:t>-</w:t>
               <w:tab/>
               <w:t>Of refined copper</w:t>
-               : 80
               <!--{FOOT}//-->
             </w:r>
           </w:p>
@@ -7130,7 +5620,7 @@
               <w:rPr>
                 <w:b/>
               </w:rPr>
-              <w:t>7410 22 00</w:t>
+              <w:t>7410 22</w:t>
             </w:r>
           </w:p>
         </w:tc>
@@ -7150,49 +5640,24 @@
               </w:tabs>
               <w:jc w:val="left"/>
             </w:pPr>
-            <!--<w:r>
-              <w:t><w:r><w:t>0.0%</w:t></w:r></w:t>
-            </w:r>//-->
             <w:r>
               <w:t>0.0%</w:t>
             </w:r>
           </w:p>
         </w:tc>
-        <!--
-        <w:tc>
-          <w:tcPr>
-            <w:tcBorders>
-              <w:top w:val="single" w:sz="4" w:space="0" w:color="A6A6A6" w:themeColor="background1" w:themeShade="A6"/>
-              <w:right w:val="single" w:sz="4" w:space="0" w:color="000000" w:themeColor="text1"/>
-            </w:tcBorders>
-          </w:tcPr>
-          <w:p>
-            <w:pPr>
-              <w:pStyle w:val="NormalinTable"/>
-              <w:jc w:val="center"/>
-            </w:pPr>
-            <w:r>
-              <w:t>{LBASE}</w:t>
-            </w:r>
-          </w:p>
-        </w:tc>
-        //-->
-        <w:tc>
-          <w:tcPr>
-            <w:tcBorders>
-              <w:top w:val="single" w:sz="4" w:space="0" w:color="A6A6A6" w:themeColor="background1" w:themeShade="A6"/>
-              <w:left w:val="single" w:sz="4" w:space="0" w:color="000000" w:themeColor="text1"/>
-              <w:right w:val="single" w:sz="4" w:space="0" w:color="000000" w:themeColor="text1"/>
-            </w:tcBorders>
-          </w:tcPr>
-          <w:p>
-            <w:pPr>
-              <w:pStyle w:val="NormalinTable"/>
-              <w:jc w:val="left"/>
-            </w:pPr>
-            <!--<w:r>
-              <w:t>{xNOTES}</w:t>
-            </w:r>//-->
+        <w:tc>
+          <w:tcPr>
+            <w:tcBorders>
+              <w:top w:val="single" w:sz="4" w:space="0" w:color="A6A6A6" w:themeColor="background1" w:themeShade="A6"/>
+              <w:left w:val="single" w:sz="4" w:space="0" w:color="000000" w:themeColor="text1"/>
+              <w:right w:val="single" w:sz="4" w:space="0" w:color="000000" w:themeColor="text1"/>
+            </w:tcBorders>
+          </w:tcPr>
+          <w:p>
+            <w:pPr>
+              <w:pStyle w:val="NormalinTable"/>
+              <w:jc w:val="left"/>
+            </w:pPr>
             <w:r>
               <w:t/>
             </w:r>
@@ -7229,7 +5694,6 @@
               <w:t>-</w:t>
               <w:tab/>
               <w:t>Of copper alloys</w:t>
-               : 80
               <!--{FOOT}//-->
             </w:r>
           </w:p>
@@ -7275,52 +5739,24 @@
               </w:tabs>
               <w:jc w:val="left"/>
             </w:pPr>
-            <!--<w:r>
-              <w:t><w:r><w:t></w:t></w:r></w:t>
-            </w:r>//-->
             <w:r>
               <w:t/>
             </w:r>
           </w:p>
         </w:tc>
-        <!--
-        <w:tc>
-          <w:tcPr>
-            <w:tcBorders>
-              <w:top w:val="single" w:sz="4" w:space="0" w:color="A6A6A6" w:themeColor="background1" w:themeShade="A6"/>
-              <w:right w:val="single" w:sz="4" w:space="0" w:color="000000" w:themeColor="text1"/>
-            </w:tcBorders>
-          </w:tcPr>
-          <w:p>
-            <w:pPr>
-              <w:pStyle w:val="NormalinTable"/>
-              <w:jc w:val="center"/>
-            </w:pPr>
-            <w:r>
-              <w:t>{LBASE}</w:t>
-            </w:r>
-          </w:p>
-        </w:tc>
-        //-->
-        <w:tc>
-          <w:tcPr>
-            <w:tcBorders>
-              <w:top w:val="single" w:sz="4" w:space="0" w:color="A6A6A6" w:themeColor="background1" w:themeShade="A6"/>
-              <w:left w:val="single" w:sz="4" w:space="0" w:color="000000" w:themeColor="text1"/>
-              <w:right w:val="single" w:sz="4" w:space="0" w:color="000000" w:themeColor="text1"/>
-            </w:tcBorders>
-          </w:tcPr>
-          <w:p>
-            <w:pPr>
-              <w:pStyle w:val="NormalinTable"/>
-              <w:jc w:val="left"/>
-            </w:pPr>
-            <!--<w:r>
-              <w:t>{xNOTES}</w:t>
-            </w:r>//-->
-            <w:r>
-              <w:t/>
-            </w:r>
+        <w:tc>
+          <w:tcPr>
+            <w:tcBorders>
+              <w:top w:val="single" w:sz="4" w:space="0" w:color="A6A6A6" w:themeColor="background1" w:themeShade="A6"/>
+              <w:left w:val="single" w:sz="4" w:space="0" w:color="000000" w:themeColor="text1"/>
+              <w:right w:val="single" w:sz="4" w:space="0" w:color="000000" w:themeColor="text1"/>
+            </w:tcBorders>
+          </w:tcPr>
+          <w:p>
+            <w:pPr>
+              <w:pStyle w:val="NormalinTable"/>
+              <w:jc w:val="left"/>
+            </w:pPr>
           </w:p>
         </w:tc>
         <w:tc>
@@ -7353,7 +5789,6 @@
                 <w:b/>
               </w:rPr>
               <w:t>Copper tubes and pipes</w:t>
-               : 80
               <!--{FOOT}//-->
             </w:r>
           </w:p>
@@ -7399,52 +5834,24 @@
               </w:tabs>
               <w:jc w:val="left"/>
             </w:pPr>
-            <!--<w:r>
-              <w:t><w:r><w:t>0.0%</w:t></w:r></w:t>
-            </w:r>//-->
-            <w:r>
-              <w:t>0.0%</w:t>
-            </w:r>
-          </w:p>
-        </w:tc>
-        <!--
-        <w:tc>
-          <w:tcPr>
-            <w:tcBorders>
-              <w:top w:val="single" w:sz="4" w:space="0" w:color="A6A6A6" w:themeColor="background1" w:themeShade="A6"/>
-              <w:right w:val="single" w:sz="4" w:space="0" w:color="000000" w:themeColor="text1"/>
-            </w:tcBorders>
-          </w:tcPr>
-          <w:p>
-            <w:pPr>
-              <w:pStyle w:val="NormalinTable"/>
-              <w:jc w:val="center"/>
-            </w:pPr>
-            <w:r>
-              <w:t>{LBASE}</w:t>
-            </w:r>
-          </w:p>
-        </w:tc>
-        //-->
-        <w:tc>
-          <w:tcPr>
-            <w:tcBorders>
-              <w:top w:val="single" w:sz="4" w:space="0" w:color="A6A6A6" w:themeColor="background1" w:themeShade="A6"/>
-              <w:left w:val="single" w:sz="4" w:space="0" w:color="000000" w:themeColor="text1"/>
-              <w:right w:val="single" w:sz="4" w:space="0" w:color="000000" w:themeColor="text1"/>
-            </w:tcBorders>
-          </w:tcPr>
-          <w:p>
-            <w:pPr>
-              <w:pStyle w:val="NormalinTable"/>
-              <w:jc w:val="left"/>
-            </w:pPr>
-            <!--<w:r>
-              <w:t>{xNOTES}</w:t>
-            </w:r>//-->
             <w:r>
               <w:t/>
             </w:r>
+          </w:p>
+        </w:tc>
+        <w:tc>
+          <w:tcPr>
+            <w:tcBorders>
+              <w:top w:val="single" w:sz="4" w:space="0" w:color="A6A6A6" w:themeColor="background1" w:themeShade="A6"/>
+              <w:left w:val="single" w:sz="4" w:space="0" w:color="000000" w:themeColor="text1"/>
+              <w:right w:val="single" w:sz="4" w:space="0" w:color="000000" w:themeColor="text1"/>
+            </w:tcBorders>
+          </w:tcPr>
+          <w:p>
+            <w:pPr>
+              <w:pStyle w:val="NormalinTable"/>
+              <w:jc w:val="left"/>
+            </w:pPr>
           </w:p>
         </w:tc>
         <w:tc>
@@ -7479,7 +5886,6 @@
               <w:t>-</w:t>
               <w:tab/>
               <w:t>Of refined copper</w:t>
-               : 80
               <!--{FOOT}//-->
             </w:r>
           </w:p>
@@ -7525,49 +5931,24 @@
               </w:tabs>
               <w:jc w:val="left"/>
             </w:pPr>
-            <!--<w:r>
-              <w:t><w:r><w:t>0.0%</w:t></w:r></w:t>
-            </w:r>//-->
             <w:r>
               <w:t>0.0%</w:t>
             </w:r>
           </w:p>
         </w:tc>
-        <!--
-        <w:tc>
-          <w:tcPr>
-            <w:tcBorders>
-              <w:top w:val="single" w:sz="4" w:space="0" w:color="A6A6A6" w:themeColor="background1" w:themeShade="A6"/>
-              <w:right w:val="single" w:sz="4" w:space="0" w:color="000000" w:themeColor="text1"/>
-            </w:tcBorders>
-          </w:tcPr>
-          <w:p>
-            <w:pPr>
-              <w:pStyle w:val="NormalinTable"/>
-              <w:jc w:val="center"/>
-            </w:pPr>
-            <w:r>
-              <w:t>{LBASE}</w:t>
-            </w:r>
-          </w:p>
-        </w:tc>
-        //-->
-        <w:tc>
-          <w:tcPr>
-            <w:tcBorders>
-              <w:top w:val="single" w:sz="4" w:space="0" w:color="A6A6A6" w:themeColor="background1" w:themeShade="A6"/>
-              <w:left w:val="single" w:sz="4" w:space="0" w:color="000000" w:themeColor="text1"/>
-              <w:right w:val="single" w:sz="4" w:space="0" w:color="000000" w:themeColor="text1"/>
-            </w:tcBorders>
-          </w:tcPr>
-          <w:p>
-            <w:pPr>
-              <w:pStyle w:val="NormalinTable"/>
-              <w:jc w:val="left"/>
-            </w:pPr>
-            <!--<w:r>
-              <w:t>{xNOTES}</w:t>
-            </w:r>//-->
+        <w:tc>
+          <w:tcPr>
+            <w:tcBorders>
+              <w:top w:val="single" w:sz="4" w:space="0" w:color="A6A6A6" w:themeColor="background1" w:themeShade="A6"/>
+              <w:left w:val="single" w:sz="4" w:space="0" w:color="000000" w:themeColor="text1"/>
+              <w:right w:val="single" w:sz="4" w:space="0" w:color="000000" w:themeColor="text1"/>
+            </w:tcBorders>
+          </w:tcPr>
+          <w:p>
+            <w:pPr>
+              <w:pStyle w:val="NormalinTable"/>
+              <w:jc w:val="left"/>
+            </w:pPr>
             <w:r>
               <w:t/>
             </w:r>
@@ -7604,7 +5985,6 @@
               <w:t>-</w:t>
               <w:tab/>
               <w:t>Straight</w:t>
-               : 80
               <!--{FOOT}//-->
             </w:r>
           </w:p>
@@ -7650,49 +6030,24 @@
               </w:tabs>
               <w:jc w:val="left"/>
             </w:pPr>
-            <!--<w:r>
-              <w:t><w:r><w:t>0.0%</w:t></w:r></w:t>
-            </w:r>//-->
             <w:r>
               <w:t>0.0%</w:t>
             </w:r>
           </w:p>
         </w:tc>
-        <!--
-        <w:tc>
-          <w:tcPr>
-            <w:tcBorders>
-              <w:top w:val="single" w:sz="4" w:space="0" w:color="A6A6A6" w:themeColor="background1" w:themeShade="A6"/>
-              <w:right w:val="single" w:sz="4" w:space="0" w:color="000000" w:themeColor="text1"/>
-            </w:tcBorders>
-          </w:tcPr>
-          <w:p>
-            <w:pPr>
-              <w:pStyle w:val="NormalinTable"/>
-              <w:jc w:val="center"/>
-            </w:pPr>
-            <w:r>
-              <w:t>{LBASE}</w:t>
-            </w:r>
-          </w:p>
-        </w:tc>
-        //-->
-        <w:tc>
-          <w:tcPr>
-            <w:tcBorders>
-              <w:top w:val="single" w:sz="4" w:space="0" w:color="A6A6A6" w:themeColor="background1" w:themeShade="A6"/>
-              <w:left w:val="single" w:sz="4" w:space="0" w:color="000000" w:themeColor="text1"/>
-              <w:right w:val="single" w:sz="4" w:space="0" w:color="000000" w:themeColor="text1"/>
-            </w:tcBorders>
-          </w:tcPr>
-          <w:p>
-            <w:pPr>
-              <w:pStyle w:val="NormalinTable"/>
-              <w:jc w:val="left"/>
-            </w:pPr>
-            <!--<w:r>
-              <w:t>{xNOTES}</w:t>
-            </w:r>//-->
+        <w:tc>
+          <w:tcPr>
+            <w:tcBorders>
+              <w:top w:val="single" w:sz="4" w:space="0" w:color="A6A6A6" w:themeColor="background1" w:themeShade="A6"/>
+              <w:left w:val="single" w:sz="4" w:space="0" w:color="000000" w:themeColor="text1"/>
+              <w:right w:val="single" w:sz="4" w:space="0" w:color="000000" w:themeColor="text1"/>
+            </w:tcBorders>
+          </w:tcPr>
+          <w:p>
+            <w:pPr>
+              <w:pStyle w:val="NormalinTable"/>
+              <w:jc w:val="left"/>
+            </w:pPr>
             <w:r>
               <w:t/>
             </w:r>
@@ -7729,7 +6084,6 @@
               <w:t>-</w:t>
               <w:tab/>
               <w:t>Other</w:t>
-               : 80
               <!--{FOOT}//-->
             </w:r>
           </w:p>
@@ -7775,52 +6129,24 @@
               </w:tabs>
               <w:jc w:val="left"/>
             </w:pPr>
-            <!--<w:r>
-              <w:t><w:r><w:t></w:t></w:r></w:t>
-            </w:r>//-->
             <w:r>
               <w:t/>
             </w:r>
           </w:p>
         </w:tc>
-        <!--
-        <w:tc>
-          <w:tcPr>
-            <w:tcBorders>
-              <w:top w:val="single" w:sz="4" w:space="0" w:color="A6A6A6" w:themeColor="background1" w:themeShade="A6"/>
-              <w:right w:val="single" w:sz="4" w:space="0" w:color="000000" w:themeColor="text1"/>
-            </w:tcBorders>
-          </w:tcPr>
-          <w:p>
-            <w:pPr>
-              <w:pStyle w:val="NormalinTable"/>
-              <w:jc w:val="center"/>
-            </w:pPr>
-            <w:r>
-              <w:t>{LBASE}</w:t>
-            </w:r>
-          </w:p>
-        </w:tc>
-        //-->
-        <w:tc>
-          <w:tcPr>
-            <w:tcBorders>
-              <w:top w:val="single" w:sz="4" w:space="0" w:color="A6A6A6" w:themeColor="background1" w:themeShade="A6"/>
-              <w:left w:val="single" w:sz="4" w:space="0" w:color="000000" w:themeColor="text1"/>
-              <w:right w:val="single" w:sz="4" w:space="0" w:color="000000" w:themeColor="text1"/>
-            </w:tcBorders>
-          </w:tcPr>
-          <w:p>
-            <w:pPr>
-              <w:pStyle w:val="NormalinTable"/>
-              <w:jc w:val="left"/>
-            </w:pPr>
-            <!--<w:r>
-              <w:t>{xNOTES}</w:t>
-            </w:r>//-->
-            <w:r>
-              <w:t/>
-            </w:r>
+        <w:tc>
+          <w:tcPr>
+            <w:tcBorders>
+              <w:top w:val="single" w:sz="4" w:space="0" w:color="A6A6A6" w:themeColor="background1" w:themeShade="A6"/>
+              <w:left w:val="single" w:sz="4" w:space="0" w:color="000000" w:themeColor="text1"/>
+              <w:right w:val="single" w:sz="4" w:space="0" w:color="000000" w:themeColor="text1"/>
+            </w:tcBorders>
+          </w:tcPr>
+          <w:p>
+            <w:pPr>
+              <w:pStyle w:val="NormalinTable"/>
+              <w:jc w:val="left"/>
+            </w:pPr>
           </w:p>
         </w:tc>
         <w:tc>
@@ -7855,7 +6181,6 @@
               <w:t>-</w:t>
               <w:tab/>
               <w:t>Of copper alloys</w:t>
-               : 10
               <!--{FOOT}//-->
             </w:r>
           </w:p>
@@ -7901,52 +6226,24 @@
               </w:tabs>
               <w:jc w:val="left"/>
             </w:pPr>
-            <!--<w:r>
-              <w:t><w:r><w:t>0.0%</w:t></w:r></w:t>
-            </w:r>//-->
-            <w:r>
-              <w:t>0.0%</w:t>
-            </w:r>
-          </w:p>
-        </w:tc>
-        <!--
-        <w:tc>
-          <w:tcPr>
-            <w:tcBorders>
-              <w:top w:val="single" w:sz="4" w:space="0" w:color="A6A6A6" w:themeColor="background1" w:themeShade="A6"/>
-              <w:right w:val="single" w:sz="4" w:space="0" w:color="000000" w:themeColor="text1"/>
-            </w:tcBorders>
-          </w:tcPr>
-          <w:p>
-            <w:pPr>
-              <w:pStyle w:val="NormalinTable"/>
-              <w:jc w:val="center"/>
-            </w:pPr>
-            <w:r>
-              <w:t>{LBASE}</w:t>
-            </w:r>
-          </w:p>
-        </w:tc>
-        //-->
-        <w:tc>
-          <w:tcPr>
-            <w:tcBorders>
-              <w:top w:val="single" w:sz="4" w:space="0" w:color="A6A6A6" w:themeColor="background1" w:themeShade="A6"/>
-              <w:left w:val="single" w:sz="4" w:space="0" w:color="000000" w:themeColor="text1"/>
-              <w:right w:val="single" w:sz="4" w:space="0" w:color="000000" w:themeColor="text1"/>
-            </w:tcBorders>
-          </w:tcPr>
-          <w:p>
-            <w:pPr>
-              <w:pStyle w:val="NormalinTable"/>
-              <w:jc w:val="left"/>
-            </w:pPr>
-            <!--<w:r>
-              <w:t>{xNOTES}</w:t>
-            </w:r>//-->
             <w:r>
               <w:t/>
             </w:r>
+          </w:p>
+        </w:tc>
+        <w:tc>
+          <w:tcPr>
+            <w:tcBorders>
+              <w:top w:val="single" w:sz="4" w:space="0" w:color="A6A6A6" w:themeColor="background1" w:themeShade="A6"/>
+              <w:left w:val="single" w:sz="4" w:space="0" w:color="000000" w:themeColor="text1"/>
+              <w:right w:val="single" w:sz="4" w:space="0" w:color="000000" w:themeColor="text1"/>
+            </w:tcBorders>
+          </w:tcPr>
+          <w:p>
+            <w:pPr>
+              <w:pStyle w:val="NormalinTable"/>
+              <w:jc w:val="left"/>
+            </w:pPr>
           </w:p>
         </w:tc>
         <w:tc>
@@ -7980,7 +6277,6 @@
               <w:t>-</w:t>
               <w:tab/>
               <w:t>Of copper-zinc base alloys (brass)</w:t>
-               : 80
               <!--{FOOT}//-->
             </w:r>
           </w:p>
@@ -8026,49 +6322,24 @@
               </w:tabs>
               <w:jc w:val="left"/>
             </w:pPr>
-            <!--<w:r>
-              <w:t><w:r><w:t>0.0%</w:t></w:r></w:t>
-            </w:r>//-->
             <w:r>
               <w:t>0.0%</w:t>
             </w:r>
           </w:p>
         </w:tc>
-        <!--
-        <w:tc>
-          <w:tcPr>
-            <w:tcBorders>
-              <w:top w:val="single" w:sz="4" w:space="0" w:color="A6A6A6" w:themeColor="background1" w:themeShade="A6"/>
-              <w:right w:val="single" w:sz="4" w:space="0" w:color="000000" w:themeColor="text1"/>
-            </w:tcBorders>
-          </w:tcPr>
-          <w:p>
-            <w:pPr>
-              <w:pStyle w:val="NormalinTable"/>
-              <w:jc w:val="center"/>
-            </w:pPr>
-            <w:r>
-              <w:t>{LBASE}</w:t>
-            </w:r>
-          </w:p>
-        </w:tc>
-        //-->
-        <w:tc>
-          <w:tcPr>
-            <w:tcBorders>
-              <w:top w:val="single" w:sz="4" w:space="0" w:color="A6A6A6" w:themeColor="background1" w:themeShade="A6"/>
-              <w:left w:val="single" w:sz="4" w:space="0" w:color="000000" w:themeColor="text1"/>
-              <w:right w:val="single" w:sz="4" w:space="0" w:color="000000" w:themeColor="text1"/>
-            </w:tcBorders>
-          </w:tcPr>
-          <w:p>
-            <w:pPr>
-              <w:pStyle w:val="NormalinTable"/>
-              <w:jc w:val="left"/>
-            </w:pPr>
-            <!--<w:r>
-              <w:t>{xNOTES}</w:t>
-            </w:r>//-->
+        <w:tc>
+          <w:tcPr>
+            <w:tcBorders>
+              <w:top w:val="single" w:sz="4" w:space="0" w:color="A6A6A6" w:themeColor="background1" w:themeShade="A6"/>
+              <w:left w:val="single" w:sz="4" w:space="0" w:color="000000" w:themeColor="text1"/>
+              <w:right w:val="single" w:sz="4" w:space="0" w:color="000000" w:themeColor="text1"/>
+            </w:tcBorders>
+          </w:tcPr>
+          <w:p>
+            <w:pPr>
+              <w:pStyle w:val="NormalinTable"/>
+              <w:jc w:val="left"/>
+            </w:pPr>
             <w:r>
               <w:t/>
             </w:r>
@@ -8107,7 +6378,6 @@
               <w:t>-</w:t>
               <w:tab/>
               <w:t>Straight</w:t>
-               : 80
               <!--{FOOT}//-->
             </w:r>
           </w:p>
@@ -8153,49 +6423,24 @@
               </w:tabs>
               <w:jc w:val="left"/>
             </w:pPr>
-            <!--<w:r>
-              <w:t><w:r><w:t>0.0%</w:t></w:r></w:t>
-            </w:r>//-->
             <w:r>
               <w:t>0.0%</w:t>
             </w:r>
           </w:p>
         </w:tc>
-        <!--
-        <w:tc>
-          <w:tcPr>
-            <w:tcBorders>
-              <w:top w:val="single" w:sz="4" w:space="0" w:color="A6A6A6" w:themeColor="background1" w:themeShade="A6"/>
-              <w:right w:val="single" w:sz="4" w:space="0" w:color="000000" w:themeColor="text1"/>
-            </w:tcBorders>
-          </w:tcPr>
-          <w:p>
-            <w:pPr>
-              <w:pStyle w:val="NormalinTable"/>
-              <w:jc w:val="center"/>
-            </w:pPr>
-            <w:r>
-              <w:t>{LBASE}</w:t>
-            </w:r>
-          </w:p>
-        </w:tc>
-        //-->
-        <w:tc>
-          <w:tcPr>
-            <w:tcBorders>
-              <w:top w:val="single" w:sz="4" w:space="0" w:color="A6A6A6" w:themeColor="background1" w:themeShade="A6"/>
-              <w:left w:val="single" w:sz="4" w:space="0" w:color="000000" w:themeColor="text1"/>
-              <w:right w:val="single" w:sz="4" w:space="0" w:color="000000" w:themeColor="text1"/>
-            </w:tcBorders>
-          </w:tcPr>
-          <w:p>
-            <w:pPr>
-              <w:pStyle w:val="NormalinTable"/>
-              <w:jc w:val="left"/>
-            </w:pPr>
-            <!--<w:r>
-              <w:t>{xNOTES}</w:t>
-            </w:r>//-->
+        <w:tc>
+          <w:tcPr>
+            <w:tcBorders>
+              <w:top w:val="single" w:sz="4" w:space="0" w:color="A6A6A6" w:themeColor="background1" w:themeShade="A6"/>
+              <w:left w:val="single" w:sz="4" w:space="0" w:color="000000" w:themeColor="text1"/>
+              <w:right w:val="single" w:sz="4" w:space="0" w:color="000000" w:themeColor="text1"/>
+            </w:tcBorders>
+          </w:tcPr>
+          <w:p>
+            <w:pPr>
+              <w:pStyle w:val="NormalinTable"/>
+              <w:jc w:val="left"/>
+            </w:pPr>
             <w:r>
               <w:t/>
             </w:r>
@@ -8234,7 +6479,6 @@
               <w:t>-</w:t>
               <w:tab/>
               <w:t>Other</w:t>
-               : 80
               <!--{FOOT}//-->
             </w:r>
           </w:p>
@@ -8260,7 +6504,7 @@
               <w:rPr>
                 <w:b/>
               </w:rPr>
-              <w:t>7411 22 00</w:t>
+              <w:t>7411 22</w:t>
             </w:r>
           </w:p>
         </w:tc>
@@ -8280,49 +6524,24 @@
               </w:tabs>
               <w:jc w:val="left"/>
             </w:pPr>
-            <!--<w:r>
-              <w:t><w:r><w:t>0.0%</w:t></w:r></w:t>
-            </w:r>//-->
             <w:r>
               <w:t>0.0%</w:t>
             </w:r>
           </w:p>
         </w:tc>
-        <!--
-        <w:tc>
-          <w:tcPr>
-            <w:tcBorders>
-              <w:top w:val="single" w:sz="4" w:space="0" w:color="A6A6A6" w:themeColor="background1" w:themeShade="A6"/>
-              <w:right w:val="single" w:sz="4" w:space="0" w:color="000000" w:themeColor="text1"/>
-            </w:tcBorders>
-          </w:tcPr>
-          <w:p>
-            <w:pPr>
-              <w:pStyle w:val="NormalinTable"/>
-              <w:jc w:val="center"/>
-            </w:pPr>
-            <w:r>
-              <w:t>{LBASE}</w:t>
-            </w:r>
-          </w:p>
-        </w:tc>
-        //-->
-        <w:tc>
-          <w:tcPr>
-            <w:tcBorders>
-              <w:top w:val="single" w:sz="4" w:space="0" w:color="A6A6A6" w:themeColor="background1" w:themeShade="A6"/>
-              <w:left w:val="single" w:sz="4" w:space="0" w:color="000000" w:themeColor="text1"/>
-              <w:right w:val="single" w:sz="4" w:space="0" w:color="000000" w:themeColor="text1"/>
-            </w:tcBorders>
-          </w:tcPr>
-          <w:p>
-            <w:pPr>
-              <w:pStyle w:val="NormalinTable"/>
-              <w:jc w:val="left"/>
-            </w:pPr>
-            <!--<w:r>
-              <w:t>{xNOTES}</w:t>
-            </w:r>//-->
+        <w:tc>
+          <w:tcPr>
+            <w:tcBorders>
+              <w:top w:val="single" w:sz="4" w:space="0" w:color="A6A6A6" w:themeColor="background1" w:themeShade="A6"/>
+              <w:left w:val="single" w:sz="4" w:space="0" w:color="000000" w:themeColor="text1"/>
+              <w:right w:val="single" w:sz="4" w:space="0" w:color="000000" w:themeColor="text1"/>
+            </w:tcBorders>
+          </w:tcPr>
+          <w:p>
+            <w:pPr>
+              <w:pStyle w:val="NormalinTable"/>
+              <w:jc w:val="left"/>
+            </w:pPr>
             <w:r>
               <w:t/>
             </w:r>
@@ -8359,7 +6578,6 @@
               <w:t>-</w:t>
               <w:tab/>
               <w:t>Of copper-nickel base alloys (cupro-nickel) or copper-nickel-zinc base alloys (nickel silver)</w:t>
-               : 80
               <!--{FOOT}//-->
             </w:r>
           </w:p>
@@ -8385,7 +6603,7 @@
               <w:rPr>
                 <w:b/>
               </w:rPr>
-              <w:t>7411 29 00</w:t>
+              <w:t>7411 29</w:t>
             </w:r>
           </w:p>
         </w:tc>
@@ -8405,49 +6623,24 @@
               </w:tabs>
               <w:jc w:val="left"/>
             </w:pPr>
-            <!--<w:r>
-              <w:t><w:r><w:t>0.0%</w:t></w:r></w:t>
-            </w:r>//-->
             <w:r>
               <w:t>0.0%</w:t>
             </w:r>
           </w:p>
         </w:tc>
-        <!--
-        <w:tc>
-          <w:tcPr>
-            <w:tcBorders>
-              <w:top w:val="single" w:sz="4" w:space="0" w:color="A6A6A6" w:themeColor="background1" w:themeShade="A6"/>
-              <w:right w:val="single" w:sz="4" w:space="0" w:color="000000" w:themeColor="text1"/>
-            </w:tcBorders>
-          </w:tcPr>
-          <w:p>
-            <w:pPr>
-              <w:pStyle w:val="NormalinTable"/>
-              <w:jc w:val="center"/>
-            </w:pPr>
-            <w:r>
-              <w:t>{LBASE}</w:t>
-            </w:r>
-          </w:p>
-        </w:tc>
-        //-->
-        <w:tc>
-          <w:tcPr>
-            <w:tcBorders>
-              <w:top w:val="single" w:sz="4" w:space="0" w:color="A6A6A6" w:themeColor="background1" w:themeShade="A6"/>
-              <w:left w:val="single" w:sz="4" w:space="0" w:color="000000" w:themeColor="text1"/>
-              <w:right w:val="single" w:sz="4" w:space="0" w:color="000000" w:themeColor="text1"/>
-            </w:tcBorders>
-          </w:tcPr>
-          <w:p>
-            <w:pPr>
-              <w:pStyle w:val="NormalinTable"/>
-              <w:jc w:val="left"/>
-            </w:pPr>
-            <!--<w:r>
-              <w:t>{xNOTES}</w:t>
-            </w:r>//-->
+        <w:tc>
+          <w:tcPr>
+            <w:tcBorders>
+              <w:top w:val="single" w:sz="4" w:space="0" w:color="A6A6A6" w:themeColor="background1" w:themeShade="A6"/>
+              <w:left w:val="single" w:sz="4" w:space="0" w:color="000000" w:themeColor="text1"/>
+              <w:right w:val="single" w:sz="4" w:space="0" w:color="000000" w:themeColor="text1"/>
+            </w:tcBorders>
+          </w:tcPr>
+          <w:p>
+            <w:pPr>
+              <w:pStyle w:val="NormalinTable"/>
+              <w:jc w:val="left"/>
+            </w:pPr>
             <w:r>
               <w:t/>
             </w:r>
@@ -8484,7 +6677,6 @@
               <w:t>-</w:t>
               <w:tab/>
               <w:t>Other</w:t>
-               : 80
               <!--{FOOT}//-->
             </w:r>
           </w:p>
@@ -8530,52 +6722,24 @@
               </w:tabs>
               <w:jc w:val="left"/>
             </w:pPr>
-            <!--<w:r>
-              <w:t><w:r><w:t></w:t></w:r></w:t>
-            </w:r>//-->
             <w:r>
               <w:t/>
             </w:r>
           </w:p>
         </w:tc>
-        <!--
-        <w:tc>
-          <w:tcPr>
-            <w:tcBorders>
-              <w:top w:val="single" w:sz="4" w:space="0" w:color="A6A6A6" w:themeColor="background1" w:themeShade="A6"/>
-              <w:right w:val="single" w:sz="4" w:space="0" w:color="000000" w:themeColor="text1"/>
-            </w:tcBorders>
-          </w:tcPr>
-          <w:p>
-            <w:pPr>
-              <w:pStyle w:val="NormalinTable"/>
-              <w:jc w:val="center"/>
-            </w:pPr>
-            <w:r>
-              <w:t>{LBASE}</w:t>
-            </w:r>
-          </w:p>
-        </w:tc>
-        //-->
-        <w:tc>
-          <w:tcPr>
-            <w:tcBorders>
-              <w:top w:val="single" w:sz="4" w:space="0" w:color="A6A6A6" w:themeColor="background1" w:themeShade="A6"/>
-              <w:left w:val="single" w:sz="4" w:space="0" w:color="000000" w:themeColor="text1"/>
-              <w:right w:val="single" w:sz="4" w:space="0" w:color="000000" w:themeColor="text1"/>
-            </w:tcBorders>
-          </w:tcPr>
-          <w:p>
-            <w:pPr>
-              <w:pStyle w:val="NormalinTable"/>
-              <w:jc w:val="left"/>
-            </w:pPr>
-            <!--<w:r>
-              <w:t>{xNOTES}</w:t>
-            </w:r>//-->
-            <w:r>
-              <w:t/>
-            </w:r>
+        <w:tc>
+          <w:tcPr>
+            <w:tcBorders>
+              <w:top w:val="single" w:sz="4" w:space="0" w:color="A6A6A6" w:themeColor="background1" w:themeShade="A6"/>
+              <w:left w:val="single" w:sz="4" w:space="0" w:color="000000" w:themeColor="text1"/>
+              <w:right w:val="single" w:sz="4" w:space="0" w:color="000000" w:themeColor="text1"/>
+            </w:tcBorders>
+          </w:tcPr>
+          <w:p>
+            <w:pPr>
+              <w:pStyle w:val="NormalinTable"/>
+              <w:jc w:val="left"/>
+            </w:pPr>
           </w:p>
         </w:tc>
         <w:tc>
@@ -8608,7 +6772,6 @@
                 <w:b/>
               </w:rPr>
               <w:t>Copper tube or pipe fittings (for example, couplings, elbows, sleeves)</w:t>
-               : 80
               <!--{FOOT}//-->
             </w:r>
           </w:p>
@@ -8634,7 +6797,7 @@
               <w:rPr>
                 <w:b/>
               </w:rPr>
-              <w:t>7412 10 00</w:t>
+              <w:t>7412 10</w:t>
             </w:r>
           </w:p>
         </w:tc>
@@ -8654,49 +6817,24 @@
               </w:tabs>
               <w:jc w:val="left"/>
             </w:pPr>
-            <!--<w:r>
-              <w:t><w:r><w:t>0.0%</w:t></w:r></w:t>
-            </w:r>//-->
             <w:r>
               <w:t>0.0%</w:t>
             </w:r>
           </w:p>
         </w:tc>
-        <!--
-        <w:tc>
-          <w:tcPr>
-            <w:tcBorders>
-              <w:top w:val="single" w:sz="4" w:space="0" w:color="A6A6A6" w:themeColor="background1" w:themeShade="A6"/>
-              <w:right w:val="single" w:sz="4" w:space="0" w:color="000000" w:themeColor="text1"/>
-            </w:tcBorders>
-          </w:tcPr>
-          <w:p>
-            <w:pPr>
-              <w:pStyle w:val="NormalinTable"/>
-              <w:jc w:val="center"/>
-            </w:pPr>
-            <w:r>
-              <w:t>{LBASE}</w:t>
-            </w:r>
-          </w:p>
-        </w:tc>
-        //-->
-        <w:tc>
-          <w:tcPr>
-            <w:tcBorders>
-              <w:top w:val="single" w:sz="4" w:space="0" w:color="A6A6A6" w:themeColor="background1" w:themeShade="A6"/>
-              <w:left w:val="single" w:sz="4" w:space="0" w:color="000000" w:themeColor="text1"/>
-              <w:right w:val="single" w:sz="4" w:space="0" w:color="000000" w:themeColor="text1"/>
-            </w:tcBorders>
-          </w:tcPr>
-          <w:p>
-            <w:pPr>
-              <w:pStyle w:val="NormalinTable"/>
-              <w:jc w:val="left"/>
-            </w:pPr>
-            <!--<w:r>
-              <w:t>{xNOTES}</w:t>
-            </w:r>//-->
+        <w:tc>
+          <w:tcPr>
+            <w:tcBorders>
+              <w:top w:val="single" w:sz="4" w:space="0" w:color="A6A6A6" w:themeColor="background1" w:themeShade="A6"/>
+              <w:left w:val="single" w:sz="4" w:space="0" w:color="000000" w:themeColor="text1"/>
+              <w:right w:val="single" w:sz="4" w:space="0" w:color="000000" w:themeColor="text1"/>
+            </w:tcBorders>
+          </w:tcPr>
+          <w:p>
+            <w:pPr>
+              <w:pStyle w:val="NormalinTable"/>
+              <w:jc w:val="left"/>
+            </w:pPr>
             <w:r>
               <w:t/>
             </w:r>
@@ -8734,7 +6872,6 @@
               <w:t>-</w:t>
               <w:tab/>
               <w:t>Of refined copper</w:t>
-               : 80
               <!--{FOOT}//-->
             </w:r>
           </w:p>
@@ -8760,7 +6897,7 @@
               <w:rPr>
                 <w:b/>
               </w:rPr>
-              <w:t>7412 20 00</w:t>
+              <w:t>7412 20</w:t>
             </w:r>
           </w:p>
         </w:tc>
@@ -8780,49 +6917,24 @@
               </w:tabs>
               <w:jc w:val="left"/>
             </w:pPr>
-            <!--<w:r>
-              <w:t><w:r><w:t>0.0%</w:t></w:r></w:t>
-            </w:r>//-->
             <w:r>
               <w:t>0.0%</w:t>
             </w:r>
           </w:p>
         </w:tc>
-        <!--
-        <w:tc>
-          <w:tcPr>
-            <w:tcBorders>
-              <w:top w:val="single" w:sz="4" w:space="0" w:color="A6A6A6" w:themeColor="background1" w:themeShade="A6"/>
-              <w:right w:val="single" w:sz="4" w:space="0" w:color="000000" w:themeColor="text1"/>
-            </w:tcBorders>
-          </w:tcPr>
-          <w:p>
-            <w:pPr>
-              <w:pStyle w:val="NormalinTable"/>
-              <w:jc w:val="center"/>
-            </w:pPr>
-            <w:r>
-              <w:t>{LBASE}</w:t>
-            </w:r>
-          </w:p>
-        </w:tc>
-        //-->
-        <w:tc>
-          <w:tcPr>
-            <w:tcBorders>
-              <w:top w:val="single" w:sz="4" w:space="0" w:color="A6A6A6" w:themeColor="background1" w:themeShade="A6"/>
-              <w:left w:val="single" w:sz="4" w:space="0" w:color="000000" w:themeColor="text1"/>
-              <w:right w:val="single" w:sz="4" w:space="0" w:color="000000" w:themeColor="text1"/>
-            </w:tcBorders>
-          </w:tcPr>
-          <w:p>
-            <w:pPr>
-              <w:pStyle w:val="NormalinTable"/>
-              <w:jc w:val="left"/>
-            </w:pPr>
-            <!--<w:r>
-              <w:t>{xNOTES}</w:t>
-            </w:r>//-->
+        <w:tc>
+          <w:tcPr>
+            <w:tcBorders>
+              <w:top w:val="single" w:sz="4" w:space="0" w:color="A6A6A6" w:themeColor="background1" w:themeShade="A6"/>
+              <w:left w:val="single" w:sz="4" w:space="0" w:color="000000" w:themeColor="text1"/>
+              <w:right w:val="single" w:sz="4" w:space="0" w:color="000000" w:themeColor="text1"/>
+            </w:tcBorders>
+          </w:tcPr>
+          <w:p>
+            <w:pPr>
+              <w:pStyle w:val="NormalinTable"/>
+              <w:jc w:val="left"/>
+            </w:pPr>
             <w:r>
               <w:t/>
             </w:r>
@@ -8860,7 +6972,6 @@
               <w:t>-</w:t>
               <w:tab/>
               <w:t>Of copper alloys</w:t>
-               : 80
               <!--{FOOT}//-->
             </w:r>
           </w:p>
@@ -8906,49 +7017,24 @@
               </w:tabs>
               <w:jc w:val="left"/>
             </w:pPr>
-            <!--<w:r>
-              <w:t><w:r><w:t></w:t></w:r></w:t>
-            </w:r>//-->
             <w:r>
               <w:t/>
             </w:r>
           </w:p>
         </w:tc>
-        <!--
-        <w:tc>
-          <w:tcPr>
-            <w:tcBorders>
-              <w:top w:val="single" w:sz="4" w:space="0" w:color="A6A6A6" w:themeColor="background1" w:themeShade="A6"/>
-              <w:right w:val="single" w:sz="4" w:space="0" w:color="000000" w:themeColor="text1"/>
-            </w:tcBorders>
-          </w:tcPr>
-          <w:p>
-            <w:pPr>
-              <w:pStyle w:val="NormalinTable"/>
-              <w:jc w:val="center"/>
-            </w:pPr>
-            <w:r>
-              <w:t>{LBASE}</w:t>
-            </w:r>
-          </w:p>
-        </w:tc>
-        //-->
-        <w:tc>
-          <w:tcPr>
-            <w:tcBorders>
-              <w:top w:val="single" w:sz="4" w:space="0" w:color="A6A6A6" w:themeColor="background1" w:themeShade="A6"/>
-              <w:left w:val="single" w:sz="4" w:space="0" w:color="000000" w:themeColor="text1"/>
-              <w:right w:val="single" w:sz="4" w:space="0" w:color="000000" w:themeColor="text1"/>
-            </w:tcBorders>
-          </w:tcPr>
-          <w:p>
-            <w:pPr>
-              <w:pStyle w:val="NormalinTable"/>
-              <w:jc w:val="left"/>
-            </w:pPr>
-            <!--<w:r>
-              <w:t>{xNOTES}</w:t>
-            </w:r>//-->
+        <w:tc>
+          <w:tcPr>
+            <w:tcBorders>
+              <w:top w:val="single" w:sz="4" w:space="0" w:color="A6A6A6" w:themeColor="background1" w:themeShade="A6"/>
+              <w:left w:val="single" w:sz="4" w:space="0" w:color="000000" w:themeColor="text1"/>
+              <w:right w:val="single" w:sz="4" w:space="0" w:color="000000" w:themeColor="text1"/>
+            </w:tcBorders>
+          </w:tcPr>
+          <w:p>
+            <w:pPr>
+              <w:pStyle w:val="NormalinTable"/>
+              <w:jc w:val="left"/>
+            </w:pPr>
             <w:r>
               <w:t/>
             </w:r>
@@ -8984,7 +7070,6 @@
                 <w:b/>
               </w:rPr>
               <w:t>Stranded wire, cables, plaited bands and the like, of copper, not electrically insulated</w:t>
-               : 80
               <!--{FOOT}//-->
             </w:r>
           </w:p>
@@ -9030,49 +7115,24 @@
               </w:tabs>
               <w:jc w:val="left"/>
             </w:pPr>
-            <!--<w:r>
-              <w:t><w:r><w:t>AU</w:t></w:r></w:t>
-            </w:r>//-->
             <w:r>
               <w:t>AU</w:t>
             </w:r>
           </w:p>
         </w:tc>
-        <!--
-        <w:tc>
-          <w:tcPr>
-            <w:tcBorders>
-              <w:top w:val="single" w:sz="4" w:space="0" w:color="A6A6A6" w:themeColor="background1" w:themeShade="A6"/>
-              <w:right w:val="single" w:sz="4" w:space="0" w:color="000000" w:themeColor="text1"/>
-            </w:tcBorders>
-          </w:tcPr>
-          <w:p>
-            <w:pPr>
-              <w:pStyle w:val="NormalinTable"/>
-              <w:jc w:val="center"/>
-            </w:pPr>
-            <w:r>
-              <w:t>{LBASE}</w:t>
-            </w:r>
-          </w:p>
-        </w:tc>
-        //-->
-        <w:tc>
-          <w:tcPr>
-            <w:tcBorders>
-              <w:top w:val="single" w:sz="4" w:space="0" w:color="A6A6A6" w:themeColor="background1" w:themeShade="A6"/>
-              <w:left w:val="single" w:sz="4" w:space="0" w:color="000000" w:themeColor="text1"/>
-              <w:right w:val="single" w:sz="4" w:space="0" w:color="000000" w:themeColor="text1"/>
-            </w:tcBorders>
-          </w:tcPr>
-          <w:p>
-            <w:pPr>
-              <w:pStyle w:val="NormalinTable"/>
-              <w:jc w:val="left"/>
-            </w:pPr>
-            <!--<w:r>
-              <w:t>{xNOTES}</w:t>
-            </w:r>//-->
+        <w:tc>
+          <w:tcPr>
+            <w:tcBorders>
+              <w:top w:val="single" w:sz="4" w:space="0" w:color="A6A6A6" w:themeColor="background1" w:themeShade="A6"/>
+              <w:left w:val="single" w:sz="4" w:space="0" w:color="000000" w:themeColor="text1"/>
+              <w:right w:val="single" w:sz="4" w:space="0" w:color="000000" w:themeColor="text1"/>
+            </w:tcBorders>
+          </w:tcPr>
+          <w:p>
+            <w:pPr>
+              <w:pStyle w:val="NormalinTable"/>
+              <w:jc w:val="left"/>
+            </w:pPr>
             <w:r>
               <w:t>Code reserved for authorised use; the duty rate is specified under regulations made under section 19 of the Taxation (Cross-border Trade) Act 2018</w:t>
             </w:r>
@@ -9110,7 +7170,6 @@
               <w:t>-</w:t>
               <w:tab/>
               <w:t>With fittings attached, for use in civil aircraft</w:t>
-               : 80
               <!--{FOOT}//-->
             </w:r>
           </w:p>
@@ -9156,49 +7215,24 @@
               </w:tabs>
               <w:jc w:val="left"/>
             </w:pPr>
-            <!--<w:r>
-              <w:t><w:r><w:t>0.0%</w:t></w:r></w:t>
-            </w:r>//-->
             <w:r>
               <w:t>0.0%</w:t>
             </w:r>
           </w:p>
         </w:tc>
-        <!--
-        <w:tc>
-          <w:tcPr>
-            <w:tcBorders>
-              <w:top w:val="single" w:sz="4" w:space="0" w:color="A6A6A6" w:themeColor="background1" w:themeShade="A6"/>
-              <w:right w:val="single" w:sz="4" w:space="0" w:color="000000" w:themeColor="text1"/>
-            </w:tcBorders>
-          </w:tcPr>
-          <w:p>
-            <w:pPr>
-              <w:pStyle w:val="NormalinTable"/>
-              <w:jc w:val="center"/>
-            </w:pPr>
-            <w:r>
-              <w:t>{LBASE}</w:t>
-            </w:r>
-          </w:p>
-        </w:tc>
-        //-->
-        <w:tc>
-          <w:tcPr>
-            <w:tcBorders>
-              <w:top w:val="single" w:sz="4" w:space="0" w:color="A6A6A6" w:themeColor="background1" w:themeShade="A6"/>
-              <w:left w:val="single" w:sz="4" w:space="0" w:color="000000" w:themeColor="text1"/>
-              <w:right w:val="single" w:sz="4" w:space="0" w:color="000000" w:themeColor="text1"/>
-            </w:tcBorders>
-          </w:tcPr>
-          <w:p>
-            <w:pPr>
-              <w:pStyle w:val="NormalinTable"/>
-              <w:jc w:val="left"/>
-            </w:pPr>
-            <!--<w:r>
-              <w:t>{xNOTES}</w:t>
-            </w:r>//-->
+        <w:tc>
+          <w:tcPr>
+            <w:tcBorders>
+              <w:top w:val="single" w:sz="4" w:space="0" w:color="A6A6A6" w:themeColor="background1" w:themeShade="A6"/>
+              <w:left w:val="single" w:sz="4" w:space="0" w:color="000000" w:themeColor="text1"/>
+              <w:right w:val="single" w:sz="4" w:space="0" w:color="000000" w:themeColor="text1"/>
+            </w:tcBorders>
+          </w:tcPr>
+          <w:p>
+            <w:pPr>
+              <w:pStyle w:val="NormalinTable"/>
+              <w:jc w:val="left"/>
+            </w:pPr>
             <w:r>
               <w:t/>
             </w:r>
@@ -9236,7 +7270,6 @@
               <w:t>-</w:t>
               <w:tab/>
               <w:t>Loudspeaker centering ring, consisting of one or more vibration dampers and minimum 2 non-insulated copper cables, therein woven or pressed of the kind used in car loudspeakers</w:t>
-               : 80
               <!--{FOOT}//-->
             </w:r>
           </w:p>
@@ -9282,49 +7315,24 @@
               </w:tabs>
               <w:jc w:val="left"/>
             </w:pPr>
-            <!--<w:r>
-              <w:t><w:r><w:t>0.0%</w:t></w:r></w:t>
-            </w:r>//-->
             <w:r>
               <w:t>0.0%</w:t>
             </w:r>
           </w:p>
         </w:tc>
-        <!--
-        <w:tc>
-          <w:tcPr>
-            <w:tcBorders>
-              <w:top w:val="single" w:sz="4" w:space="0" w:color="A6A6A6" w:themeColor="background1" w:themeShade="A6"/>
-              <w:right w:val="single" w:sz="4" w:space="0" w:color="000000" w:themeColor="text1"/>
-            </w:tcBorders>
-          </w:tcPr>
-          <w:p>
-            <w:pPr>
-              <w:pStyle w:val="NormalinTable"/>
-              <w:jc w:val="center"/>
-            </w:pPr>
-            <w:r>
-              <w:t>{LBASE}</w:t>
-            </w:r>
-          </w:p>
-        </w:tc>
-        //-->
-        <w:tc>
-          <w:tcPr>
-            <w:tcBorders>
-              <w:top w:val="single" w:sz="4" w:space="0" w:color="A6A6A6" w:themeColor="background1" w:themeShade="A6"/>
-              <w:left w:val="single" w:sz="4" w:space="0" w:color="000000" w:themeColor="text1"/>
-              <w:right w:val="single" w:sz="4" w:space="0" w:color="000000" w:themeColor="text1"/>
-            </w:tcBorders>
-          </w:tcPr>
-          <w:p>
-            <w:pPr>
-              <w:pStyle w:val="NormalinTable"/>
-              <w:jc w:val="left"/>
-            </w:pPr>
-            <!--<w:r>
-              <w:t>{xNOTES}</w:t>
-            </w:r>//-->
+        <w:tc>
+          <w:tcPr>
+            <w:tcBorders>
+              <w:top w:val="single" w:sz="4" w:space="0" w:color="A6A6A6" w:themeColor="background1" w:themeShade="A6"/>
+              <w:left w:val="single" w:sz="4" w:space="0" w:color="000000" w:themeColor="text1"/>
+              <w:right w:val="single" w:sz="4" w:space="0" w:color="000000" w:themeColor="text1"/>
+            </w:tcBorders>
+          </w:tcPr>
+          <w:p>
+            <w:pPr>
+              <w:pStyle w:val="NormalinTable"/>
+              <w:jc w:val="left"/>
+            </w:pPr>
             <w:r>
               <w:t/>
             </w:r>
@@ -9362,7 +7370,6 @@
               <w:t>-</w:t>
               <w:tab/>
               <w:t>Other</w:t>
-               : 80
               <!--{FOOT}//-->
             </w:r>
           </w:p>
@@ -9408,52 +7415,24 @@
               </w:tabs>
               <w:jc w:val="left"/>
             </w:pPr>
-            <!--<w:r>
-              <w:t><w:r><w:t></w:t></w:r></w:t>
-            </w:r>//-->
             <w:r>
               <w:t/>
             </w:r>
           </w:p>
         </w:tc>
-        <!--
-        <w:tc>
-          <w:tcPr>
-            <w:tcBorders>
-              <w:top w:val="single" w:sz="4" w:space="0" w:color="A6A6A6" w:themeColor="background1" w:themeShade="A6"/>
-              <w:right w:val="single" w:sz="4" w:space="0" w:color="000000" w:themeColor="text1"/>
-            </w:tcBorders>
-          </w:tcPr>
-          <w:p>
-            <w:pPr>
-              <w:pStyle w:val="NormalinTable"/>
-              <w:jc w:val="center"/>
-            </w:pPr>
-            <w:r>
-              <w:t>{LBASE}</w:t>
-            </w:r>
-          </w:p>
-        </w:tc>
-        //-->
-        <w:tc>
-          <w:tcPr>
-            <w:tcBorders>
-              <w:top w:val="single" w:sz="4" w:space="0" w:color="A6A6A6" w:themeColor="background1" w:themeShade="A6"/>
-              <w:left w:val="single" w:sz="4" w:space="0" w:color="000000" w:themeColor="text1"/>
-              <w:right w:val="single" w:sz="4" w:space="0" w:color="000000" w:themeColor="text1"/>
-            </w:tcBorders>
-          </w:tcPr>
-          <w:p>
-            <w:pPr>
-              <w:pStyle w:val="NormalinTable"/>
-              <w:jc w:val="left"/>
-            </w:pPr>
-            <!--<w:r>
-              <w:t>{xNOTES}</w:t>
-            </w:r>//-->
-            <w:r>
-              <w:t/>
-            </w:r>
+        <w:tc>
+          <w:tcPr>
+            <w:tcBorders>
+              <w:top w:val="single" w:sz="4" w:space="0" w:color="A6A6A6" w:themeColor="background1" w:themeShade="A6"/>
+              <w:left w:val="single" w:sz="4" w:space="0" w:color="000000" w:themeColor="text1"/>
+              <w:right w:val="single" w:sz="4" w:space="0" w:color="000000" w:themeColor="text1"/>
+            </w:tcBorders>
+          </w:tcPr>
+          <w:p>
+            <w:pPr>
+              <w:pStyle w:val="NormalinTable"/>
+              <w:jc w:val="left"/>
+            </w:pPr>
           </w:p>
         </w:tc>
         <w:tc>
@@ -9486,7 +7465,6 @@
                 <w:b/>
               </w:rPr>
               <w:t>Nails, tacks, drawing pins, staples (other than those of heading 8305) and similar articles, of copper or of iron or steel with heads of copper; screws, bolts, nuts, screw hooks, rivets, cotters, cotter pins, washers (including spring washers) and similar articles, of copper</w:t>
-               : 80
               <!--{FOOT}//-->
             </w:r>
           </w:p>
@@ -9512,7 +7490,7 @@
               <w:rPr>
                 <w:b/>
               </w:rPr>
-              <w:t>7415 10 00</w:t>
+              <w:t>7415 10</w:t>
             </w:r>
           </w:p>
         </w:tc>
@@ -9532,49 +7510,24 @@
               </w:tabs>
               <w:jc w:val="left"/>
             </w:pPr>
-            <!--<w:r>
-              <w:t><w:r><w:t>0.0%</w:t></w:r></w:t>
-            </w:r>//-->
             <w:r>
               <w:t>0.0%</w:t>
             </w:r>
           </w:p>
         </w:tc>
-        <!--
-        <w:tc>
-          <w:tcPr>
-            <w:tcBorders>
-              <w:top w:val="single" w:sz="4" w:space="0" w:color="A6A6A6" w:themeColor="background1" w:themeShade="A6"/>
-              <w:right w:val="single" w:sz="4" w:space="0" w:color="000000" w:themeColor="text1"/>
-            </w:tcBorders>
-          </w:tcPr>
-          <w:p>
-            <w:pPr>
-              <w:pStyle w:val="NormalinTable"/>
-              <w:jc w:val="center"/>
-            </w:pPr>
-            <w:r>
-              <w:t>{LBASE}</w:t>
-            </w:r>
-          </w:p>
-        </w:tc>
-        //-->
-        <w:tc>
-          <w:tcPr>
-            <w:tcBorders>
-              <w:top w:val="single" w:sz="4" w:space="0" w:color="A6A6A6" w:themeColor="background1" w:themeShade="A6"/>
-              <w:left w:val="single" w:sz="4" w:space="0" w:color="000000" w:themeColor="text1"/>
-              <w:right w:val="single" w:sz="4" w:space="0" w:color="000000" w:themeColor="text1"/>
-            </w:tcBorders>
-          </w:tcPr>
-          <w:p>
-            <w:pPr>
-              <w:pStyle w:val="NormalinTable"/>
-              <w:jc w:val="left"/>
-            </w:pPr>
-            <!--<w:r>
-              <w:t>{xNOTES}</w:t>
-            </w:r>//-->
+        <w:tc>
+          <w:tcPr>
+            <w:tcBorders>
+              <w:top w:val="single" w:sz="4" w:space="0" w:color="A6A6A6" w:themeColor="background1" w:themeShade="A6"/>
+              <w:left w:val="single" w:sz="4" w:space="0" w:color="000000" w:themeColor="text1"/>
+              <w:right w:val="single" w:sz="4" w:space="0" w:color="000000" w:themeColor="text1"/>
+            </w:tcBorders>
+          </w:tcPr>
+          <w:p>
+            <w:pPr>
+              <w:pStyle w:val="NormalinTable"/>
+              <w:jc w:val="left"/>
+            </w:pPr>
             <w:r>
               <w:t/>
             </w:r>
@@ -9612,7 +7565,6 @@
               <w:t>-</w:t>
               <w:tab/>
               <w:t>Nails and tacks, drawing pins, staples and similar articles</w:t>
-               : 80
               <!--{FOOT}//-->
             </w:r>
           </w:p>
@@ -9658,52 +7610,24 @@
               </w:tabs>
               <w:jc w:val="left"/>
             </w:pPr>
-            <!--<w:r>
-              <w:t><w:r><w:t></w:t></w:r></w:t>
-            </w:r>//-->
             <w:r>
               <w:t/>
             </w:r>
           </w:p>
         </w:tc>
-        <!--
-        <w:tc>
-          <w:tcPr>
-            <w:tcBorders>
-              <w:top w:val="single" w:sz="4" w:space="0" w:color="A6A6A6" w:themeColor="background1" w:themeShade="A6"/>
-              <w:right w:val="single" w:sz="4" w:space="0" w:color="000000" w:themeColor="text1"/>
-            </w:tcBorders>
-          </w:tcPr>
-          <w:p>
-            <w:pPr>
-              <w:pStyle w:val="NormalinTable"/>
-              <w:jc w:val="center"/>
-            </w:pPr>
-            <w:r>
-              <w:t>{LBASE}</w:t>
-            </w:r>
-          </w:p>
-        </w:tc>
-        //-->
-        <w:tc>
-          <w:tcPr>
-            <w:tcBorders>
-              <w:top w:val="single" w:sz="4" w:space="0" w:color="A6A6A6" w:themeColor="background1" w:themeShade="A6"/>
-              <w:left w:val="single" w:sz="4" w:space="0" w:color="000000" w:themeColor="text1"/>
-              <w:right w:val="single" w:sz="4" w:space="0" w:color="000000" w:themeColor="text1"/>
-            </w:tcBorders>
-          </w:tcPr>
-          <w:p>
-            <w:pPr>
-              <w:pStyle w:val="NormalinTable"/>
-              <w:jc w:val="left"/>
-            </w:pPr>
-            <!--<w:r>
-              <w:t>{xNOTES}</w:t>
-            </w:r>//-->
-            <w:r>
-              <w:t/>
-            </w:r>
+        <w:tc>
+          <w:tcPr>
+            <w:tcBorders>
+              <w:top w:val="single" w:sz="4" w:space="0" w:color="A6A6A6" w:themeColor="background1" w:themeShade="A6"/>
+              <w:left w:val="single" w:sz="4" w:space="0" w:color="000000" w:themeColor="text1"/>
+              <w:right w:val="single" w:sz="4" w:space="0" w:color="000000" w:themeColor="text1"/>
+            </w:tcBorders>
+          </w:tcPr>
+          <w:p>
+            <w:pPr>
+              <w:pStyle w:val="NormalinTable"/>
+              <w:jc w:val="left"/>
+            </w:pPr>
           </w:p>
         </w:tc>
         <w:tc>
@@ -9738,7 +7662,6 @@
               <w:t>-</w:t>
               <w:tab/>
               <w:t>Other articles, not threaded</w:t>
-               : 10
               <!--{FOOT}//-->
             </w:r>
           </w:p>
@@ -9764,7 +7687,7 @@
               <w:rPr>
                 <w:b/>
               </w:rPr>
-              <w:t>7415 21 00</w:t>
+              <w:t>7415 21</w:t>
             </w:r>
           </w:p>
         </w:tc>
@@ -9784,49 +7707,24 @@
               </w:tabs>
               <w:jc w:val="left"/>
             </w:pPr>
-            <!--<w:r>
-              <w:t><w:r><w:t>0.0%</w:t></w:r></w:t>
-            </w:r>//-->
             <w:r>
               <w:t>0.0%</w:t>
             </w:r>
           </w:p>
         </w:tc>
-        <!--
-        <w:tc>
-          <w:tcPr>
-            <w:tcBorders>
-              <w:top w:val="single" w:sz="4" w:space="0" w:color="A6A6A6" w:themeColor="background1" w:themeShade="A6"/>
-              <w:right w:val="single" w:sz="4" w:space="0" w:color="000000" w:themeColor="text1"/>
-            </w:tcBorders>
-          </w:tcPr>
-          <w:p>
-            <w:pPr>
-              <w:pStyle w:val="NormalinTable"/>
-              <w:jc w:val="center"/>
-            </w:pPr>
-            <w:r>
-              <w:t>{LBASE}</w:t>
-            </w:r>
-          </w:p>
-        </w:tc>
-        //-->
-        <w:tc>
-          <w:tcPr>
-            <w:tcBorders>
-              <w:top w:val="single" w:sz="4" w:space="0" w:color="A6A6A6" w:themeColor="background1" w:themeShade="A6"/>
-              <w:left w:val="single" w:sz="4" w:space="0" w:color="000000" w:themeColor="text1"/>
-              <w:right w:val="single" w:sz="4" w:space="0" w:color="000000" w:themeColor="text1"/>
-            </w:tcBorders>
-          </w:tcPr>
-          <w:p>
-            <w:pPr>
-              <w:pStyle w:val="NormalinTable"/>
-              <w:jc w:val="left"/>
-            </w:pPr>
-            <!--<w:r>
-              <w:t>{xNOTES}</w:t>
-            </w:r>//-->
+        <w:tc>
+          <w:tcPr>
+            <w:tcBorders>
+              <w:top w:val="single" w:sz="4" w:space="0" w:color="A6A6A6" w:themeColor="background1" w:themeShade="A6"/>
+              <w:left w:val="single" w:sz="4" w:space="0" w:color="000000" w:themeColor="text1"/>
+              <w:right w:val="single" w:sz="4" w:space="0" w:color="000000" w:themeColor="text1"/>
+            </w:tcBorders>
+          </w:tcPr>
+          <w:p>
+            <w:pPr>
+              <w:pStyle w:val="NormalinTable"/>
+              <w:jc w:val="left"/>
+            </w:pPr>
             <w:r>
               <w:t/>
             </w:r>
@@ -9863,7 +7761,6 @@
               <w:t>-</w:t>
               <w:tab/>
               <w:t>Washers (including spring washers)</w:t>
-               : 80
               <!--{FOOT}//-->
             </w:r>
           </w:p>
@@ -9889,7 +7786,7 @@
               <w:rPr>
                 <w:b/>
               </w:rPr>
-              <w:t>7415 29 00</w:t>
+              <w:t>7415 29</w:t>
             </w:r>
           </w:p>
         </w:tc>
@@ -9909,49 +7806,24 @@
               </w:tabs>
               <w:jc w:val="left"/>
             </w:pPr>
-            <!--<w:r>
-              <w:t><w:r><w:t>0.0%</w:t></w:r></w:t>
-            </w:r>//-->
             <w:r>
               <w:t>0.0%</w:t>
             </w:r>
           </w:p>
         </w:tc>
-        <!--
-        <w:tc>
-          <w:tcPr>
-            <w:tcBorders>
-              <w:top w:val="single" w:sz="4" w:space="0" w:color="A6A6A6" w:themeColor="background1" w:themeShade="A6"/>
-              <w:right w:val="single" w:sz="4" w:space="0" w:color="000000" w:themeColor="text1"/>
-            </w:tcBorders>
-          </w:tcPr>
-          <w:p>
-            <w:pPr>
-              <w:pStyle w:val="NormalinTable"/>
-              <w:jc w:val="center"/>
-            </w:pPr>
-            <w:r>
-              <w:t>{LBASE}</w:t>
-            </w:r>
-          </w:p>
-        </w:tc>
-        //-->
-        <w:tc>
-          <w:tcPr>
-            <w:tcBorders>
-              <w:top w:val="single" w:sz="4" w:space="0" w:color="A6A6A6" w:themeColor="background1" w:themeShade="A6"/>
-              <w:left w:val="single" w:sz="4" w:space="0" w:color="000000" w:themeColor="text1"/>
-              <w:right w:val="single" w:sz="4" w:space="0" w:color="000000" w:themeColor="text1"/>
-            </w:tcBorders>
-          </w:tcPr>
-          <w:p>
-            <w:pPr>
-              <w:pStyle w:val="NormalinTable"/>
-              <w:jc w:val="left"/>
-            </w:pPr>
-            <!--<w:r>
-              <w:t>{xNOTES}</w:t>
-            </w:r>//-->
+        <w:tc>
+          <w:tcPr>
+            <w:tcBorders>
+              <w:top w:val="single" w:sz="4" w:space="0" w:color="A6A6A6" w:themeColor="background1" w:themeShade="A6"/>
+              <w:left w:val="single" w:sz="4" w:space="0" w:color="000000" w:themeColor="text1"/>
+              <w:right w:val="single" w:sz="4" w:space="0" w:color="000000" w:themeColor="text1"/>
+            </w:tcBorders>
+          </w:tcPr>
+          <w:p>
+            <w:pPr>
+              <w:pStyle w:val="NormalinTable"/>
+              <w:jc w:val="left"/>
+            </w:pPr>
             <w:r>
               <w:t/>
             </w:r>
@@ -9988,7 +7860,6 @@
               <w:t>-</w:t>
               <w:tab/>
               <w:t>Other</w:t>
-               : 80
               <!--{FOOT}//-->
             </w:r>
           </w:p>
@@ -10034,52 +7905,24 @@
               </w:tabs>
               <w:jc w:val="left"/>
             </w:pPr>
-            <!--<w:r>
-              <w:t><w:r><w:t></w:t></w:r></w:t>
-            </w:r>//-->
             <w:r>
               <w:t/>
             </w:r>
           </w:p>
         </w:tc>
-        <!--
-        <w:tc>
-          <w:tcPr>
-            <w:tcBorders>
-              <w:top w:val="single" w:sz="4" w:space="0" w:color="A6A6A6" w:themeColor="background1" w:themeShade="A6"/>
-              <w:right w:val="single" w:sz="4" w:space="0" w:color="000000" w:themeColor="text1"/>
-            </w:tcBorders>
-          </w:tcPr>
-          <w:p>
-            <w:pPr>
-              <w:pStyle w:val="NormalinTable"/>
-              <w:jc w:val="center"/>
-            </w:pPr>
-            <w:r>
-              <w:t>{LBASE}</w:t>
-            </w:r>
-          </w:p>
-        </w:tc>
-        //-->
-        <w:tc>
-          <w:tcPr>
-            <w:tcBorders>
-              <w:top w:val="single" w:sz="4" w:space="0" w:color="A6A6A6" w:themeColor="background1" w:themeShade="A6"/>
-              <w:left w:val="single" w:sz="4" w:space="0" w:color="000000" w:themeColor="text1"/>
-              <w:right w:val="single" w:sz="4" w:space="0" w:color="000000" w:themeColor="text1"/>
-            </w:tcBorders>
-          </w:tcPr>
-          <w:p>
-            <w:pPr>
-              <w:pStyle w:val="NormalinTable"/>
-              <w:jc w:val="left"/>
-            </w:pPr>
-            <!--<w:r>
-              <w:t>{xNOTES}</w:t>
-            </w:r>//-->
-            <w:r>
-              <w:t/>
-            </w:r>
+        <w:tc>
+          <w:tcPr>
+            <w:tcBorders>
+              <w:top w:val="single" w:sz="4" w:space="0" w:color="A6A6A6" w:themeColor="background1" w:themeShade="A6"/>
+              <w:left w:val="single" w:sz="4" w:space="0" w:color="000000" w:themeColor="text1"/>
+              <w:right w:val="single" w:sz="4" w:space="0" w:color="000000" w:themeColor="text1"/>
+            </w:tcBorders>
+          </w:tcPr>
+          <w:p>
+            <w:pPr>
+              <w:pStyle w:val="NormalinTable"/>
+              <w:jc w:val="left"/>
+            </w:pPr>
           </w:p>
         </w:tc>
         <w:tc>
@@ -10114,7 +7957,6 @@
               <w:t>-</w:t>
               <w:tab/>
               <w:t>Other threaded articles</w:t>
-               : 10
               <!--{FOOT}//-->
             </w:r>
           </w:p>
@@ -10140,7 +7982,7 @@
               <w:rPr>
                 <w:b/>
               </w:rPr>
-              <w:t>7415 33 00</w:t>
+              <w:t>7415 33</w:t>
             </w:r>
           </w:p>
         </w:tc>
@@ -10160,49 +8002,24 @@
               </w:tabs>
               <w:jc w:val="left"/>
             </w:pPr>
-            <!--<w:r>
-              <w:t><w:r><w:t>0.0%</w:t></w:r></w:t>
-            </w:r>//-->
             <w:r>
               <w:t>0.0%</w:t>
             </w:r>
           </w:p>
         </w:tc>
-        <!--
-        <w:tc>
-          <w:tcPr>
-            <w:tcBorders>
-              <w:top w:val="single" w:sz="4" w:space="0" w:color="A6A6A6" w:themeColor="background1" w:themeShade="A6"/>
-              <w:right w:val="single" w:sz="4" w:space="0" w:color="000000" w:themeColor="text1"/>
-            </w:tcBorders>
-          </w:tcPr>
-          <w:p>
-            <w:pPr>
-              <w:pStyle w:val="NormalinTable"/>
-              <w:jc w:val="center"/>
-            </w:pPr>
-            <w:r>
-              <w:t>{LBASE}</w:t>
-            </w:r>
-          </w:p>
-        </w:tc>
-        //-->
-        <w:tc>
-          <w:tcPr>
-            <w:tcBorders>
-              <w:top w:val="single" w:sz="4" w:space="0" w:color="A6A6A6" w:themeColor="background1" w:themeShade="A6"/>
-              <w:left w:val="single" w:sz="4" w:space="0" w:color="000000" w:themeColor="text1"/>
-              <w:right w:val="single" w:sz="4" w:space="0" w:color="000000" w:themeColor="text1"/>
-            </w:tcBorders>
-          </w:tcPr>
-          <w:p>
-            <w:pPr>
-              <w:pStyle w:val="NormalinTable"/>
-              <w:jc w:val="left"/>
-            </w:pPr>
-            <!--<w:r>
-              <w:t>{xNOTES}</w:t>
-            </w:r>//-->
+        <w:tc>
+          <w:tcPr>
+            <w:tcBorders>
+              <w:top w:val="single" w:sz="4" w:space="0" w:color="A6A6A6" w:themeColor="background1" w:themeShade="A6"/>
+              <w:left w:val="single" w:sz="4" w:space="0" w:color="000000" w:themeColor="text1"/>
+              <w:right w:val="single" w:sz="4" w:space="0" w:color="000000" w:themeColor="text1"/>
+            </w:tcBorders>
+          </w:tcPr>
+          <w:p>
+            <w:pPr>
+              <w:pStyle w:val="NormalinTable"/>
+              <w:jc w:val="left"/>
+            </w:pPr>
             <w:r>
               <w:t/>
             </w:r>
@@ -10239,7 +8056,6 @@
               <w:t>-</w:t>
               <w:tab/>
               <w:t>Screws; bolts and nuts</w:t>
-               : 80
               <!--{FOOT}//-->
             </w:r>
           </w:p>
@@ -10265,7 +8081,7 @@
               <w:rPr>
                 <w:b/>
               </w:rPr>
-              <w:t>7415 39 00</w:t>
+              <w:t>7415 39</w:t>
             </w:r>
           </w:p>
         </w:tc>
@@ -10285,49 +8101,24 @@
               </w:tabs>
               <w:jc w:val="left"/>
             </w:pPr>
-            <!--<w:r>
-              <w:t><w:r><w:t>0.0%</w:t></w:r></w:t>
-            </w:r>//-->
             <w:r>
               <w:t>0.0%</w:t>
             </w:r>
           </w:p>
         </w:tc>
-        <!--
-        <w:tc>
-          <w:tcPr>
-            <w:tcBorders>
-              <w:top w:val="single" w:sz="4" w:space="0" w:color="A6A6A6" w:themeColor="background1" w:themeShade="A6"/>
-              <w:right w:val="single" w:sz="4" w:space="0" w:color="000000" w:themeColor="text1"/>
-            </w:tcBorders>
-          </w:tcPr>
-          <w:p>
-            <w:pPr>
-              <w:pStyle w:val="NormalinTable"/>
-              <w:jc w:val="center"/>
-            </w:pPr>
-            <w:r>
-              <w:t>{LBASE}</w:t>
-            </w:r>
-          </w:p>
-        </w:tc>
-        //-->
-        <w:tc>
-          <w:tcPr>
-            <w:tcBorders>
-              <w:top w:val="single" w:sz="4" w:space="0" w:color="A6A6A6" w:themeColor="background1" w:themeShade="A6"/>
-              <w:left w:val="single" w:sz="4" w:space="0" w:color="000000" w:themeColor="text1"/>
-              <w:right w:val="single" w:sz="4" w:space="0" w:color="000000" w:themeColor="text1"/>
-            </w:tcBorders>
-          </w:tcPr>
-          <w:p>
-            <w:pPr>
-              <w:pStyle w:val="NormalinTable"/>
-              <w:jc w:val="left"/>
-            </w:pPr>
-            <!--<w:r>
-              <w:t>{xNOTES}</w:t>
-            </w:r>//-->
+        <w:tc>
+          <w:tcPr>
+            <w:tcBorders>
+              <w:top w:val="single" w:sz="4" w:space="0" w:color="A6A6A6" w:themeColor="background1" w:themeShade="A6"/>
+              <w:left w:val="single" w:sz="4" w:space="0" w:color="000000" w:themeColor="text1"/>
+              <w:right w:val="single" w:sz="4" w:space="0" w:color="000000" w:themeColor="text1"/>
+            </w:tcBorders>
+          </w:tcPr>
+          <w:p>
+            <w:pPr>
+              <w:pStyle w:val="NormalinTable"/>
+              <w:jc w:val="left"/>
+            </w:pPr>
             <w:r>
               <w:t/>
             </w:r>
@@ -10364,7 +8155,6 @@
               <w:t>-</w:t>
               <w:tab/>
               <w:t>Other</w:t>
-               : 80
               <!--{FOOT}//-->
             </w:r>
           </w:p>
@@ -10410,52 +8200,24 @@
               </w:tabs>
               <w:jc w:val="left"/>
             </w:pPr>
-            <!--<w:r>
-              <w:t><w:r><w:t></w:t></w:r></w:t>
-            </w:r>//-->
             <w:r>
               <w:t/>
             </w:r>
           </w:p>
         </w:tc>
-        <!--
-        <w:tc>
-          <w:tcPr>
-            <w:tcBorders>
-              <w:top w:val="single" w:sz="4" w:space="0" w:color="A6A6A6" w:themeColor="background1" w:themeShade="A6"/>
-              <w:right w:val="single" w:sz="4" w:space="0" w:color="000000" w:themeColor="text1"/>
-            </w:tcBorders>
-          </w:tcPr>
-          <w:p>
-            <w:pPr>
-              <w:pStyle w:val="NormalinTable"/>
-              <w:jc w:val="center"/>
-            </w:pPr>
-            <w:r>
-              <w:t>{LBASE}</w:t>
-            </w:r>
-          </w:p>
-        </w:tc>
-        //-->
-        <w:tc>
-          <w:tcPr>
-            <w:tcBorders>
-              <w:top w:val="single" w:sz="4" w:space="0" w:color="A6A6A6" w:themeColor="background1" w:themeShade="A6"/>
-              <w:left w:val="single" w:sz="4" w:space="0" w:color="000000" w:themeColor="text1"/>
-              <w:right w:val="single" w:sz="4" w:space="0" w:color="000000" w:themeColor="text1"/>
-            </w:tcBorders>
-          </w:tcPr>
-          <w:p>
-            <w:pPr>
-              <w:pStyle w:val="NormalinTable"/>
-              <w:jc w:val="left"/>
-            </w:pPr>
-            <!--<w:r>
-              <w:t>{xNOTES}</w:t>
-            </w:r>//-->
-            <w:r>
-              <w:t/>
-            </w:r>
+        <w:tc>
+          <w:tcPr>
+            <w:tcBorders>
+              <w:top w:val="single" w:sz="4" w:space="0" w:color="A6A6A6" w:themeColor="background1" w:themeShade="A6"/>
+              <w:left w:val="single" w:sz="4" w:space="0" w:color="000000" w:themeColor="text1"/>
+              <w:right w:val="single" w:sz="4" w:space="0" w:color="000000" w:themeColor="text1"/>
+            </w:tcBorders>
+          </w:tcPr>
+          <w:p>
+            <w:pPr>
+              <w:pStyle w:val="NormalinTable"/>
+              <w:jc w:val="left"/>
+            </w:pPr>
           </w:p>
         </w:tc>
         <w:tc>
@@ -10488,7 +8250,6 @@
                 <w:b/>
               </w:rPr>
               <w:t>Table, kitchen or other household articles and parts thereof, of copper; pot scourers and scouring or polishing pads, gloves and the like, of copper; sanitary ware and parts thereof, of copper</w:t>
-               : 80
               <!--{FOOT}//-->
             </w:r>
           </w:p>
@@ -10534,49 +8295,24 @@
               </w:tabs>
               <w:jc w:val="left"/>
             </w:pPr>
-            <!--<w:r>
-              <w:t><w:r><w:t></w:t></w:r></w:t>
-            </w:r>//-->
             <w:r>
               <w:t/>
             </w:r>
           </w:p>
         </w:tc>
-        <!--
-        <w:tc>
-          <w:tcPr>
-            <w:tcBorders>
-              <w:top w:val="single" w:sz="4" w:space="0" w:color="A6A6A6" w:themeColor="background1" w:themeShade="A6"/>
-              <w:right w:val="single" w:sz="4" w:space="0" w:color="000000" w:themeColor="text1"/>
-            </w:tcBorders>
-          </w:tcPr>
-          <w:p>
-            <w:pPr>
-              <w:pStyle w:val="NormalinTable"/>
-              <w:jc w:val="center"/>
-            </w:pPr>
-            <w:r>
-              <w:t>{LBASE}</w:t>
-            </w:r>
-          </w:p>
-        </w:tc>
-        //-->
-        <w:tc>
-          <w:tcPr>
-            <w:tcBorders>
-              <w:top w:val="single" w:sz="4" w:space="0" w:color="A6A6A6" w:themeColor="background1" w:themeShade="A6"/>
-              <w:left w:val="single" w:sz="4" w:space="0" w:color="000000" w:themeColor="text1"/>
-              <w:right w:val="single" w:sz="4" w:space="0" w:color="000000" w:themeColor="text1"/>
-            </w:tcBorders>
-          </w:tcPr>
-          <w:p>
-            <w:pPr>
-              <w:pStyle w:val="NormalinTable"/>
-              <w:jc w:val="left"/>
-            </w:pPr>
-            <!--<w:r>
-              <w:t>{xNOTES}</w:t>
-            </w:r>//-->
+        <w:tc>
+          <w:tcPr>
+            <w:tcBorders>
+              <w:top w:val="single" w:sz="4" w:space="0" w:color="A6A6A6" w:themeColor="background1" w:themeShade="A6"/>
+              <w:left w:val="single" w:sz="4" w:space="0" w:color="000000" w:themeColor="text1"/>
+              <w:right w:val="single" w:sz="4" w:space="0" w:color="000000" w:themeColor="text1"/>
+            </w:tcBorders>
+          </w:tcPr>
+          <w:p>
+            <w:pPr>
+              <w:pStyle w:val="NormalinTable"/>
+              <w:jc w:val="left"/>
+            </w:pPr>
             <w:r>
               <w:t/>
             </w:r>
@@ -10614,7 +8350,6 @@
               <w:t>-</w:t>
               <w:tab/>
               <w:t>Table, kitchen or other household articles and parts thereof; pot scourers and scouring or polishing pads, gloves and the like</w:t>
-               : 80
               <!--{FOOT}//-->
             </w:r>
           </w:p>
@@ -10660,49 +8395,24 @@
               </w:tabs>
               <w:jc w:val="left"/>
             </w:pPr>
-            <!--<w:r>
-              <w:t><w:r><w:t>0.0%</w:t></w:r></w:t>
-            </w:r>//-->
             <w:r>
               <w:t>0.0%</w:t>
             </w:r>
           </w:p>
         </w:tc>
-        <!--
-        <w:tc>
-          <w:tcPr>
-            <w:tcBorders>
-              <w:top w:val="single" w:sz="4" w:space="0" w:color="A6A6A6" w:themeColor="background1" w:themeShade="A6"/>
-              <w:right w:val="single" w:sz="4" w:space="0" w:color="000000" w:themeColor="text1"/>
-            </w:tcBorders>
-          </w:tcPr>
-          <w:p>
-            <w:pPr>
-              <w:pStyle w:val="NormalinTable"/>
-              <w:jc w:val="center"/>
-            </w:pPr>
-            <w:r>
-              <w:t>{LBASE}</w:t>
-            </w:r>
-          </w:p>
-        </w:tc>
-        //-->
-        <w:tc>
-          <w:tcPr>
-            <w:tcBorders>
-              <w:top w:val="single" w:sz="4" w:space="0" w:color="A6A6A6" w:themeColor="background1" w:themeShade="A6"/>
-              <w:left w:val="single" w:sz="4" w:space="0" w:color="000000" w:themeColor="text1"/>
-              <w:right w:val="single" w:sz="4" w:space="0" w:color="000000" w:themeColor="text1"/>
-            </w:tcBorders>
-          </w:tcPr>
-          <w:p>
-            <w:pPr>
-              <w:pStyle w:val="NormalinTable"/>
-              <w:jc w:val="left"/>
-            </w:pPr>
-            <!--<w:r>
-              <w:t>{xNOTES}</w:t>
-            </w:r>//-->
+        <w:tc>
+          <w:tcPr>
+            <w:tcBorders>
+              <w:top w:val="single" w:sz="4" w:space="0" w:color="A6A6A6" w:themeColor="background1" w:themeShade="A6"/>
+              <w:left w:val="single" w:sz="4" w:space="0" w:color="000000" w:themeColor="text1"/>
+              <w:right w:val="single" w:sz="4" w:space="0" w:color="000000" w:themeColor="text1"/>
+            </w:tcBorders>
+          </w:tcPr>
+          <w:p>
+            <w:pPr>
+              <w:pStyle w:val="NormalinTable"/>
+              <w:jc w:val="left"/>
+            </w:pPr>
             <w:r>
               <w:t/>
             </w:r>
@@ -10739,7 +8449,6 @@
               <w:t>-</w:t>
               <w:tab/>
               <w:t>Cooking or heating apparatus of a kind used for domestic purposes, non-electric, and parts thereof</w:t>
-               : 80
               <!--{FOOT}//-->
             </w:r>
           </w:p>
@@ -10785,49 +8494,24 @@
               </w:tabs>
               <w:jc w:val="left"/>
             </w:pPr>
-            <!--<w:r>
-              <w:t><w:r><w:t>0.0%</w:t></w:r></w:t>
-            </w:r>//-->
             <w:r>
               <w:t>0.0%</w:t>
             </w:r>
           </w:p>
         </w:tc>
-        <!--
-        <w:tc>
-          <w:tcPr>
-            <w:tcBorders>
-              <w:top w:val="single" w:sz="4" w:space="0" w:color="A6A6A6" w:themeColor="background1" w:themeShade="A6"/>
-              <w:right w:val="single" w:sz="4" w:space="0" w:color="000000" w:themeColor="text1"/>
-            </w:tcBorders>
-          </w:tcPr>
-          <w:p>
-            <w:pPr>
-              <w:pStyle w:val="NormalinTable"/>
-              <w:jc w:val="center"/>
-            </w:pPr>
-            <w:r>
-              <w:t>{LBASE}</w:t>
-            </w:r>
-          </w:p>
-        </w:tc>
-        //-->
-        <w:tc>
-          <w:tcPr>
-            <w:tcBorders>
-              <w:top w:val="single" w:sz="4" w:space="0" w:color="A6A6A6" w:themeColor="background1" w:themeShade="A6"/>
-              <w:left w:val="single" w:sz="4" w:space="0" w:color="000000" w:themeColor="text1"/>
-              <w:right w:val="single" w:sz="4" w:space="0" w:color="000000" w:themeColor="text1"/>
-            </w:tcBorders>
-          </w:tcPr>
-          <w:p>
-            <w:pPr>
-              <w:pStyle w:val="NormalinTable"/>
-              <w:jc w:val="left"/>
-            </w:pPr>
-            <!--<w:r>
-              <w:t>{xNOTES}</w:t>
-            </w:r>//-->
+        <w:tc>
+          <w:tcPr>
+            <w:tcBorders>
+              <w:top w:val="single" w:sz="4" w:space="0" w:color="A6A6A6" w:themeColor="background1" w:themeShade="A6"/>
+              <w:left w:val="single" w:sz="4" w:space="0" w:color="000000" w:themeColor="text1"/>
+              <w:right w:val="single" w:sz="4" w:space="0" w:color="000000" w:themeColor="text1"/>
+            </w:tcBorders>
+          </w:tcPr>
+          <w:p>
+            <w:pPr>
+              <w:pStyle w:val="NormalinTable"/>
+              <w:jc w:val="left"/>
+            </w:pPr>
             <w:r>
               <w:t/>
             </w:r>
@@ -10864,7 +8548,6 @@
               <w:t>-</w:t>
               <w:tab/>
               <w:t>Other</w:t>
-               : 80
               <!--{FOOT}//-->
             </w:r>
           </w:p>
@@ -10910,49 +8593,24 @@
               </w:tabs>
               <w:jc w:val="left"/>
             </w:pPr>
-            <!--<w:r>
-              <w:t><w:r><w:t>0.0%</w:t></w:r></w:t>
-            </w:r>//-->
             <w:r>
               <w:t>0.0%</w:t>
             </w:r>
           </w:p>
         </w:tc>
-        <!--
-        <w:tc>
-          <w:tcPr>
-            <w:tcBorders>
-              <w:top w:val="single" w:sz="4" w:space="0" w:color="A6A6A6" w:themeColor="background1" w:themeShade="A6"/>
-              <w:right w:val="single" w:sz="4" w:space="0" w:color="000000" w:themeColor="text1"/>
-            </w:tcBorders>
-          </w:tcPr>
-          <w:p>
-            <w:pPr>
-              <w:pStyle w:val="NormalinTable"/>
-              <w:jc w:val="center"/>
-            </w:pPr>
-            <w:r>
-              <w:t>{LBASE}</w:t>
-            </w:r>
-          </w:p>
-        </w:tc>
-        //-->
-        <w:tc>
-          <w:tcPr>
-            <w:tcBorders>
-              <w:top w:val="single" w:sz="4" w:space="0" w:color="A6A6A6" w:themeColor="background1" w:themeShade="A6"/>
-              <w:left w:val="single" w:sz="4" w:space="0" w:color="000000" w:themeColor="text1"/>
-              <w:right w:val="single" w:sz="4" w:space="0" w:color="000000" w:themeColor="text1"/>
-            </w:tcBorders>
-          </w:tcPr>
-          <w:p>
-            <w:pPr>
-              <w:pStyle w:val="NormalinTable"/>
-              <w:jc w:val="left"/>
-            </w:pPr>
-            <!--<w:r>
-              <w:t>{xNOTES}</w:t>
-            </w:r>//-->
+        <w:tc>
+          <w:tcPr>
+            <w:tcBorders>
+              <w:top w:val="single" w:sz="4" w:space="0" w:color="A6A6A6" w:themeColor="background1" w:themeShade="A6"/>
+              <w:left w:val="single" w:sz="4" w:space="0" w:color="000000" w:themeColor="text1"/>
+              <w:right w:val="single" w:sz="4" w:space="0" w:color="000000" w:themeColor="text1"/>
+            </w:tcBorders>
+          </w:tcPr>
+          <w:p>
+            <w:pPr>
+              <w:pStyle w:val="NormalinTable"/>
+              <w:jc w:val="left"/>
+            </w:pPr>
             <w:r>
               <w:t/>
             </w:r>
@@ -10990,7 +8648,6 @@
               <w:t>-</w:t>
               <w:tab/>
               <w:t>Sanitary ware and parts thereof</w:t>
-               : 80
               <!--{FOOT}//-->
             </w:r>
           </w:p>
@@ -11036,52 +8693,24 @@
               </w:tabs>
               <w:jc w:val="left"/>
             </w:pPr>
-            <!--<w:r>
-              <w:t><w:r><w:t></w:t></w:r></w:t>
-            </w:r>//-->
             <w:r>
               <w:t/>
             </w:r>
           </w:p>
         </w:tc>
-        <!--
-        <w:tc>
-          <w:tcPr>
-            <w:tcBorders>
-              <w:top w:val="single" w:sz="4" w:space="0" w:color="A6A6A6" w:themeColor="background1" w:themeShade="A6"/>
-              <w:right w:val="single" w:sz="4" w:space="0" w:color="000000" w:themeColor="text1"/>
-            </w:tcBorders>
-          </w:tcPr>
-          <w:p>
-            <w:pPr>
-              <w:pStyle w:val="NormalinTable"/>
-              <w:jc w:val="center"/>
-            </w:pPr>
-            <w:r>
-              <w:t>{LBASE}</w:t>
-            </w:r>
-          </w:p>
-        </w:tc>
-        //-->
-        <w:tc>
-          <w:tcPr>
-            <w:tcBorders>
-              <w:top w:val="single" w:sz="4" w:space="0" w:color="A6A6A6" w:themeColor="background1" w:themeShade="A6"/>
-              <w:left w:val="single" w:sz="4" w:space="0" w:color="000000" w:themeColor="text1"/>
-              <w:right w:val="single" w:sz="4" w:space="0" w:color="000000" w:themeColor="text1"/>
-            </w:tcBorders>
-          </w:tcPr>
-          <w:p>
-            <w:pPr>
-              <w:pStyle w:val="NormalinTable"/>
-              <w:jc w:val="left"/>
-            </w:pPr>
-            <!--<w:r>
-              <w:t>{xNOTES}</w:t>
-            </w:r>//-->
-            <w:r>
-              <w:t/>
-            </w:r>
+        <w:tc>
+          <w:tcPr>
+            <w:tcBorders>
+              <w:top w:val="single" w:sz="4" w:space="0" w:color="A6A6A6" w:themeColor="background1" w:themeShade="A6"/>
+              <w:left w:val="single" w:sz="4" w:space="0" w:color="000000" w:themeColor="text1"/>
+              <w:right w:val="single" w:sz="4" w:space="0" w:color="000000" w:themeColor="text1"/>
+            </w:tcBorders>
+          </w:tcPr>
+          <w:p>
+            <w:pPr>
+              <w:pStyle w:val="NormalinTable"/>
+              <w:jc w:val="left"/>
+            </w:pPr>
           </w:p>
         </w:tc>
         <w:tc>
@@ -11114,7 +8743,6 @@
                 <w:b/>
               </w:rPr>
               <w:t>Other articles of copper</w:t>
-               : 80
               <!--{FOOT}//-->
             </w:r>
           </w:p>
@@ -11160,49 +8788,24 @@
               </w:tabs>
               <w:jc w:val="left"/>
             </w:pPr>
-            <!--<w:r>
-              <w:t><w:r><w:t>0.0%</w:t></w:r></w:t>
-            </w:r>//-->
             <w:r>
               <w:t>0.0%</w:t>
             </w:r>
           </w:p>
         </w:tc>
-        <!--
-        <w:tc>
-          <w:tcPr>
-            <w:tcBorders>
-              <w:top w:val="single" w:sz="4" w:space="0" w:color="A6A6A6" w:themeColor="background1" w:themeShade="A6"/>
-              <w:right w:val="single" w:sz="4" w:space="0" w:color="000000" w:themeColor="text1"/>
-            </w:tcBorders>
-          </w:tcPr>
-          <w:p>
-            <w:pPr>
-              <w:pStyle w:val="NormalinTable"/>
-              <w:jc w:val="center"/>
-            </w:pPr>
-            <w:r>
-              <w:t>{LBASE}</w:t>
-            </w:r>
-          </w:p>
-        </w:tc>
-        //-->
-        <w:tc>
-          <w:tcPr>
-            <w:tcBorders>
-              <w:top w:val="single" w:sz="4" w:space="0" w:color="A6A6A6" w:themeColor="background1" w:themeShade="A6"/>
-              <w:left w:val="single" w:sz="4" w:space="0" w:color="000000" w:themeColor="text1"/>
-              <w:right w:val="single" w:sz="4" w:space="0" w:color="000000" w:themeColor="text1"/>
-            </w:tcBorders>
-          </w:tcPr>
-          <w:p>
-            <w:pPr>
-              <w:pStyle w:val="NormalinTable"/>
-              <w:jc w:val="left"/>
-            </w:pPr>
-            <!--<w:r>
-              <w:t>{xNOTES}</w:t>
-            </w:r>//-->
+        <w:tc>
+          <w:tcPr>
+            <w:tcBorders>
+              <w:top w:val="single" w:sz="4" w:space="0" w:color="A6A6A6" w:themeColor="background1" w:themeShade="A6"/>
+              <w:left w:val="single" w:sz="4" w:space="0" w:color="000000" w:themeColor="text1"/>
+              <w:right w:val="single" w:sz="4" w:space="0" w:color="000000" w:themeColor="text1"/>
+            </w:tcBorders>
+          </w:tcPr>
+          <w:p>
+            <w:pPr>
+              <w:pStyle w:val="NormalinTable"/>
+              <w:jc w:val="left"/>
+            </w:pPr>
             <w:r>
               <w:t/>
             </w:r>
@@ -11240,7 +8843,6 @@
               <w:t>-</w:t>
               <w:tab/>
               <w:t>Chain and parts thereof</w:t>
-               : 80
               <!--{FOOT}//-->
             </w:r>
           </w:p>
@@ -11286,52 +8888,24 @@
               </w:tabs>
               <w:jc w:val="left"/>
             </w:pPr>
-            <!--<w:r>
-              <w:t><w:r><w:t></w:t></w:r></w:t>
-            </w:r>//-->
             <w:r>
               <w:t/>
             </w:r>
           </w:p>
         </w:tc>
-        <!--
-        <w:tc>
-          <w:tcPr>
-            <w:tcBorders>
-              <w:top w:val="single" w:sz="4" w:space="0" w:color="A6A6A6" w:themeColor="background1" w:themeShade="A6"/>
-              <w:right w:val="single" w:sz="4" w:space="0" w:color="000000" w:themeColor="text1"/>
-            </w:tcBorders>
-          </w:tcPr>
-          <w:p>
-            <w:pPr>
-              <w:pStyle w:val="NormalinTable"/>
-              <w:jc w:val="center"/>
-            </w:pPr>
-            <w:r>
-              <w:t>{LBASE}</w:t>
-            </w:r>
-          </w:p>
-        </w:tc>
-        //-->
-        <w:tc>
-          <w:tcPr>
-            <w:tcBorders>
-              <w:top w:val="single" w:sz="4" w:space="0" w:color="A6A6A6" w:themeColor="background1" w:themeShade="A6"/>
-              <w:left w:val="single" w:sz="4" w:space="0" w:color="000000" w:themeColor="text1"/>
-              <w:right w:val="single" w:sz="4" w:space="0" w:color="000000" w:themeColor="text1"/>
-            </w:tcBorders>
-          </w:tcPr>
-          <w:p>
-            <w:pPr>
-              <w:pStyle w:val="NormalinTable"/>
-              <w:jc w:val="left"/>
-            </w:pPr>
-            <!--<w:r>
-              <w:t>{xNOTES}</w:t>
-            </w:r>//-->
-            <w:r>
-              <w:t/>
-            </w:r>
+        <w:tc>
+          <w:tcPr>
+            <w:tcBorders>
+              <w:top w:val="single" w:sz="4" w:space="0" w:color="A6A6A6" w:themeColor="background1" w:themeShade="A6"/>
+              <w:left w:val="single" w:sz="4" w:space="0" w:color="000000" w:themeColor="text1"/>
+              <w:right w:val="single" w:sz="4" w:space="0" w:color="000000" w:themeColor="text1"/>
+            </w:tcBorders>
+          </w:tcPr>
+          <w:p>
+            <w:pPr>
+              <w:pStyle w:val="NormalinTable"/>
+              <w:jc w:val="left"/>
+            </w:pPr>
           </w:p>
         </w:tc>
         <w:tc>
@@ -11366,7 +8940,6 @@
               <w:t>-</w:t>
               <w:tab/>
               <w:t>Other</w:t>
-               : 10
               <!--{FOOT}//-->
             </w:r>
           </w:p>
@@ -11412,49 +8985,24 @@
               </w:tabs>
               <w:jc w:val="left"/>
             </w:pPr>
-            <!--<w:r>
-              <w:t><w:r><w:t>0.0%</w:t></w:r></w:t>
-            </w:r>//-->
             <w:r>
               <w:t>0.0%</w:t>
             </w:r>
           </w:p>
         </w:tc>
-        <!--
-        <w:tc>
-          <w:tcPr>
-            <w:tcBorders>
-              <w:top w:val="single" w:sz="4" w:space="0" w:color="A6A6A6" w:themeColor="background1" w:themeShade="A6"/>
-              <w:right w:val="single" w:sz="4" w:space="0" w:color="000000" w:themeColor="text1"/>
-            </w:tcBorders>
-          </w:tcPr>
-          <w:p>
-            <w:pPr>
-              <w:pStyle w:val="NormalinTable"/>
-              <w:jc w:val="center"/>
-            </w:pPr>
-            <w:r>
-              <w:t>{LBASE}</w:t>
-            </w:r>
-          </w:p>
-        </w:tc>
-        //-->
-        <w:tc>
-          <w:tcPr>
-            <w:tcBorders>
-              <w:top w:val="single" w:sz="4" w:space="0" w:color="A6A6A6" w:themeColor="background1" w:themeShade="A6"/>
-              <w:left w:val="single" w:sz="4" w:space="0" w:color="000000" w:themeColor="text1"/>
-              <w:right w:val="single" w:sz="4" w:space="0" w:color="000000" w:themeColor="text1"/>
-            </w:tcBorders>
-          </w:tcPr>
-          <w:p>
-            <w:pPr>
-              <w:pStyle w:val="NormalinTable"/>
-              <w:jc w:val="left"/>
-            </w:pPr>
-            <!--<w:r>
-              <w:t>{xNOTES}</w:t>
-            </w:r>//-->
+        <w:tc>
+          <w:tcPr>
+            <w:tcBorders>
+              <w:top w:val="single" w:sz="4" w:space="0" w:color="A6A6A6" w:themeColor="background1" w:themeShade="A6"/>
+              <w:left w:val="single" w:sz="4" w:space="0" w:color="000000" w:themeColor="text1"/>
+              <w:right w:val="single" w:sz="4" w:space="0" w:color="000000" w:themeColor="text1"/>
+            </w:tcBorders>
+          </w:tcPr>
+          <w:p>
+            <w:pPr>
+              <w:pStyle w:val="NormalinTable"/>
+              <w:jc w:val="left"/>
+            </w:pPr>
             <w:r>
               <w:t/>
             </w:r>
@@ -11491,7 +9039,6 @@
               <w:t>-</w:t>
               <w:tab/>
               <w:t>Cast, moulded, stamped or forged, but not further worked</w:t>
-               : 80
               <!--{FOOT}//-->
             </w:r>
           </w:p>
@@ -11537,49 +9084,24 @@
               </w:tabs>
               <w:jc w:val="left"/>
             </w:pPr>
-            <!--<w:r>
-              <w:t><w:r><w:t></w:t></w:r></w:t>
-            </w:r>//-->
             <w:r>
               <w:t/>
             </w:r>
           </w:p>
         </w:tc>
-        <!--
-        <w:tc>
-          <w:tcPr>
-            <w:tcBorders>
-              <w:top w:val="single" w:sz="4" w:space="0" w:color="A6A6A6" w:themeColor="background1" w:themeShade="A6"/>
-              <w:right w:val="single" w:sz="4" w:space="0" w:color="000000" w:themeColor="text1"/>
-            </w:tcBorders>
-          </w:tcPr>
-          <w:p>
-            <w:pPr>
-              <w:pStyle w:val="NormalinTable"/>
-              <w:jc w:val="center"/>
-            </w:pPr>
-            <w:r>
-              <w:t>{LBASE}</w:t>
-            </w:r>
-          </w:p>
-        </w:tc>
-        //-->
-        <w:tc>
-          <w:tcPr>
-            <w:tcBorders>
-              <w:top w:val="single" w:sz="4" w:space="0" w:color="A6A6A6" w:themeColor="background1" w:themeShade="A6"/>
-              <w:left w:val="single" w:sz="4" w:space="0" w:color="000000" w:themeColor="text1"/>
-              <w:right w:val="single" w:sz="4" w:space="0" w:color="000000" w:themeColor="text1"/>
-            </w:tcBorders>
-          </w:tcPr>
-          <w:p>
-            <w:pPr>
-              <w:pStyle w:val="NormalinTable"/>
-              <w:jc w:val="left"/>
-            </w:pPr>
-            <!--<w:r>
-              <w:t>{xNOTES}</w:t>
-            </w:r>//-->
+        <w:tc>
+          <w:tcPr>
+            <w:tcBorders>
+              <w:top w:val="single" w:sz="4" w:space="0" w:color="A6A6A6" w:themeColor="background1" w:themeShade="A6"/>
+              <w:left w:val="single" w:sz="4" w:space="0" w:color="000000" w:themeColor="text1"/>
+              <w:right w:val="single" w:sz="4" w:space="0" w:color="000000" w:themeColor="text1"/>
+            </w:tcBorders>
+          </w:tcPr>
+          <w:p>
+            <w:pPr>
+              <w:pStyle w:val="NormalinTable"/>
+              <w:jc w:val="left"/>
+            </w:pPr>
             <w:r>
               <w:t/>
             </w:r>
@@ -11616,7 +9138,6 @@
               <w:t>-</w:t>
               <w:tab/>
               <w:t>Other</w:t>
-               : 80
               <!--{FOOT}//-->
             </w:r>
           </w:p>
@@ -11662,49 +9183,24 @@
               </w:tabs>
               <w:jc w:val="left"/>
             </w:pPr>
-            <!--<w:r>
-              <w:t><w:r><w:t>0.0%</w:t></w:r></w:t>
-            </w:r>//-->
             <w:r>
               <w:t>0.0%</w:t>
             </w:r>
           </w:p>
         </w:tc>
-        <!--
-        <w:tc>
-          <w:tcPr>
-            <w:tcBorders>
-              <w:top w:val="single" w:sz="4" w:space="0" w:color="A6A6A6" w:themeColor="background1" w:themeShade="A6"/>
-              <w:right w:val="single" w:sz="4" w:space="0" w:color="000000" w:themeColor="text1"/>
-            </w:tcBorders>
-          </w:tcPr>
-          <w:p>
-            <w:pPr>
-              <w:pStyle w:val="NormalinTable"/>
-              <w:jc w:val="center"/>
-            </w:pPr>
-            <w:r>
-              <w:t>{LBASE}</w:t>
-            </w:r>
-          </w:p>
-        </w:tc>
-        //-->
-        <w:tc>
-          <w:tcPr>
-            <w:tcBorders>
-              <w:top w:val="single" w:sz="4" w:space="0" w:color="A6A6A6" w:themeColor="background1" w:themeShade="A6"/>
-              <w:left w:val="single" w:sz="4" w:space="0" w:color="000000" w:themeColor="text1"/>
-              <w:right w:val="single" w:sz="4" w:space="0" w:color="000000" w:themeColor="text1"/>
-            </w:tcBorders>
-          </w:tcPr>
-          <w:p>
-            <w:pPr>
-              <w:pStyle w:val="NormalinTable"/>
-              <w:jc w:val="left"/>
-            </w:pPr>
-            <!--<w:r>
-              <w:t>{xNOTES}</w:t>
-            </w:r>//-->
+        <w:tc>
+          <w:tcPr>
+            <w:tcBorders>
+              <w:top w:val="single" w:sz="4" w:space="0" w:color="A6A6A6" w:themeColor="background1" w:themeShade="A6"/>
+              <w:left w:val="single" w:sz="4" w:space="0" w:color="000000" w:themeColor="text1"/>
+              <w:right w:val="single" w:sz="4" w:space="0" w:color="000000" w:themeColor="text1"/>
+            </w:tcBorders>
+          </w:tcPr>
+          <w:p>
+            <w:pPr>
+              <w:pStyle w:val="NormalinTable"/>
+              <w:jc w:val="left"/>
+            </w:pPr>
             <w:r>
               <w:t/>
             </w:r>
@@ -11743,7 +9239,6 @@
               <w:t>-</w:t>
               <w:tab/>
               <w:t>Cloth (including endless bands), grill and netting, of wire of which no cross-sectional dimension exceeds 6 mm; expanded metal</w:t>
-               : 80
               <!--{FOOT}//-->
             </w:r>
           </w:p>
@@ -11789,49 +9284,24 @@
               </w:tabs>
               <w:jc w:val="left"/>
             </w:pPr>
-            <!--<w:r>
-              <w:t><w:r><w:t>0.0%</w:t></w:r></w:t>
-            </w:r>//-->
             <w:r>
               <w:t>0.0%</w:t>
             </w:r>
           </w:p>
         </w:tc>
-        <!--
-        <w:tc>
-          <w:tcPr>
-            <w:tcBorders>
-              <w:top w:val="single" w:sz="4" w:space="0" w:color="A6A6A6" w:themeColor="background1" w:themeShade="A6"/>
-              <w:right w:val="single" w:sz="4" w:space="0" w:color="000000" w:themeColor="text1"/>
-            </w:tcBorders>
-          </w:tcPr>
-          <w:p>
-            <w:pPr>
-              <w:pStyle w:val="NormalinTable"/>
-              <w:jc w:val="center"/>
-            </w:pPr>
-            <w:r>
-              <w:t>{LBASE}</w:t>
-            </w:r>
-          </w:p>
-        </w:tc>
-        //-->
-        <w:tc>
-          <w:tcPr>
-            <w:tcBorders>
-              <w:top w:val="single" w:sz="4" w:space="0" w:color="A6A6A6" w:themeColor="background1" w:themeShade="A6"/>
-              <w:left w:val="single" w:sz="4" w:space="0" w:color="000000" w:themeColor="text1"/>
-              <w:right w:val="single" w:sz="4" w:space="0" w:color="000000" w:themeColor="text1"/>
-            </w:tcBorders>
-          </w:tcPr>
-          <w:p>
-            <w:pPr>
-              <w:pStyle w:val="NormalinTable"/>
-              <w:jc w:val="left"/>
-            </w:pPr>
-            <!--<w:r>
-              <w:t>{xNOTES}</w:t>
-            </w:r>//-->
+        <w:tc>
+          <w:tcPr>
+            <w:tcBorders>
+              <w:top w:val="single" w:sz="4" w:space="0" w:color="A6A6A6" w:themeColor="background1" w:themeShade="A6"/>
+              <w:left w:val="single" w:sz="4" w:space="0" w:color="000000" w:themeColor="text1"/>
+              <w:right w:val="single" w:sz="4" w:space="0" w:color="000000" w:themeColor="text1"/>
+            </w:tcBorders>
+          </w:tcPr>
+          <w:p>
+            <w:pPr>
+              <w:pStyle w:val="NormalinTable"/>
+              <w:jc w:val="left"/>
+            </w:pPr>
             <w:r>
               <w:t/>
             </w:r>
@@ -11870,7 +9340,6 @@
               <w:t>-</w:t>
               <w:tab/>
               <w:t>Springs</w:t>
-               : 80
               <!--{FOOT}//-->
             </w:r>
           </w:p>
@@ -11916,49 +9385,24 @@
               </w:tabs>
               <w:jc w:val="left"/>
             </w:pPr>
-            <!--<w:r>
-              <w:t><w:r><w:t>0.0%</w:t></w:r></w:t>
-            </w:r>//-->
             <w:r>
               <w:t>0.0%</w:t>
             </w:r>
           </w:p>
         </w:tc>
-        <!--
-        <w:tc>
-          <w:tcPr>
-            <w:tcBorders>
-              <w:top w:val="single" w:sz="4" w:space="0" w:color="A6A6A6" w:themeColor="background1" w:themeShade="A6"/>
-              <w:right w:val="single" w:sz="4" w:space="0" w:color="000000" w:themeColor="text1"/>
-            </w:tcBorders>
-          </w:tcPr>
-          <w:p>
-            <w:pPr>
-              <w:pStyle w:val="NormalinTable"/>
-              <w:jc w:val="center"/>
-            </w:pPr>
-            <w:r>
-              <w:t>{LBASE}</w:t>
-            </w:r>
-          </w:p>
-        </w:tc>
-        //-->
-        <w:tc>
-          <w:tcPr>
-            <w:tcBorders>
-              <w:top w:val="single" w:sz="4" w:space="0" w:color="A6A6A6" w:themeColor="background1" w:themeShade="A6"/>
-              <w:left w:val="single" w:sz="4" w:space="0" w:color="000000" w:themeColor="text1"/>
-              <w:right w:val="single" w:sz="4" w:space="0" w:color="000000" w:themeColor="text1"/>
-            </w:tcBorders>
-          </w:tcPr>
-          <w:p>
-            <w:pPr>
-              <w:pStyle w:val="NormalinTable"/>
-              <w:jc w:val="left"/>
-            </w:pPr>
-            <!--<w:r>
-              <w:t>{xNOTES}</w:t>
-            </w:r>//-->
+        <w:tc>
+          <w:tcPr>
+            <w:tcBorders>
+              <w:top w:val="single" w:sz="4" w:space="0" w:color="A6A6A6" w:themeColor="background1" w:themeShade="A6"/>
+              <w:left w:val="single" w:sz="4" w:space="0" w:color="000000" w:themeColor="text1"/>
+              <w:right w:val="single" w:sz="4" w:space="0" w:color="000000" w:themeColor="text1"/>
+            </w:tcBorders>
+          </w:tcPr>
+          <w:p>
+            <w:pPr>
+              <w:pStyle w:val="NormalinTable"/>
+              <w:jc w:val="left"/>
+            </w:pPr>
             <w:r>
               <w:t/>
             </w:r>
@@ -11997,7 +9441,6 @@
               <w:t>-</w:t>
               <w:tab/>
               <w:t>Other</w:t>
-               : 80
               <!--{FOOT}//-->
             </w:r>
           </w:p>
